--- a/ЛиОА отчет 5.docx
+++ b/ЛиОА отчет 5.docx
@@ -680,7 +680,6 @@
     </w:p>
     <w:p>
       <w:pPr>
-        <w:ind w:firstLine="708"/>
         <w:rPr>
           <w:b/>
         </w:rPr>
@@ -695,43 +694,50 @@
     </w:p>
     <w:p>
       <w:pPr>
-        <w:ind w:firstLine="708"/>
+        <w:pStyle w:val="a8"/>
+        <w:numPr>
+          <w:ilvl w:val="0"/>
+          <w:numId w:val="3"/>
+        </w:numPr>
         <w:rPr>
           <w:b/>
         </w:rPr>
       </w:pPr>
       <w:r>
-        <w:t>1. Сгенерируйте (используя генератор случайных чисел) матрицу смежности для неориентированного графа G. Выведите матрицу на экран.</w:t>
-      </w:r>
-    </w:p>
-    <w:p>
-      <w:pPr>
-        <w:ind w:firstLine="708"/>
+        <w:t>Сгенерируйте (используя генератор случайных чисел) матрицу смежности для неориентированного графа G. Выведите матрицу на экран.</w:t>
+      </w:r>
+    </w:p>
+    <w:p>
+      <w:pPr>
+        <w:pStyle w:val="a8"/>
+        <w:numPr>
+          <w:ilvl w:val="0"/>
+          <w:numId w:val="3"/>
+        </w:numPr>
         <w:rPr>
           <w:b/>
         </w:rPr>
       </w:pPr>
       <w:r>
-        <w:t xml:space="preserve">2. Для сгенерированного графа осуществите процедуру обхода в ширину, реализованную в соответствии с приведенным выше описанием. При реализации алгоритма в качестве очереди используйте класс </w:t>
-      </w:r>
-      <w:proofErr w:type="spellStart"/>
-      <w:r>
-        <w:t>queue</w:t>
-      </w:r>
-      <w:proofErr w:type="spellEnd"/>
-      <w:r>
-        <w:t xml:space="preserve"> из стандартной библиотеки С++.</w:t>
-      </w:r>
-    </w:p>
-    <w:p>
-      <w:pPr>
-        <w:ind w:firstLine="708"/>
+        <w:t>Для сгенерированного графа осуществите процедуру обхода в ширину, реализованную в соответствии с приведенным выше описанием. При реализации алгоритма в качестве очереди используйте класс queue из стандартной библиотеки С++.</w:t>
+      </w:r>
+    </w:p>
+    <w:p>
+      <w:pPr>
+        <w:pStyle w:val="a8"/>
+        <w:numPr>
+          <w:ilvl w:val="0"/>
+          <w:numId w:val="3"/>
+        </w:numPr>
         <w:rPr>
           <w:b/>
         </w:rPr>
       </w:pPr>
       <w:r>
-        <w:t>3.* Реализуйте процедуру обхода в ширину для графа, представленного списками смежности.</w:t>
+        <w:t xml:space="preserve">* </w:t>
+      </w:r>
+      <w:r>
+        <w:t>Реализуйте процедуру обхода в ширину для графа, представленного списками смежности.</w:t>
       </w:r>
     </w:p>
     <w:p>
@@ -874,137 +880,361 @@
         <w:pStyle w:val="a6"/>
       </w:pPr>
       <w:r>
-        <w:t xml:space="preserve">for (int </w:t>
-      </w:r>
-      <w:proofErr w:type="spellStart"/>
+        <w:t>for (int i = 0; i &lt; N; i++)</w:t>
+      </w:r>
+    </w:p>
+    <w:p>
+      <w:pPr>
+        <w:pStyle w:val="a6"/>
+      </w:pPr>
+      <w:r>
+        <w:tab/>
+      </w:r>
+      <w:r>
+        <w:tab/>
+        <w:t>for (int j = i; j &lt; N; j++)</w:t>
+      </w:r>
+    </w:p>
+    <w:p>
+      <w:pPr>
+        <w:pStyle w:val="a6"/>
+      </w:pPr>
+      <w:r>
+        <w:tab/>
+      </w:r>
+      <w:r>
+        <w:tab/>
+      </w:r>
+      <w:r>
+        <w:tab/>
+        <w:t>if (i == j)</w:t>
+      </w:r>
+    </w:p>
+    <w:p>
+      <w:pPr>
+        <w:pStyle w:val="a6"/>
+      </w:pPr>
+      <w:r>
+        <w:tab/>
+      </w:r>
+      <w:r>
+        <w:tab/>
+      </w:r>
+      <w:r>
+        <w:tab/>
+      </w:r>
+      <w:r>
+        <w:tab/>
+        <w:t>G[i][j] = 0;</w:t>
+      </w:r>
+    </w:p>
+    <w:p>
+      <w:pPr>
+        <w:pStyle w:val="a6"/>
+      </w:pPr>
+      <w:r>
+        <w:tab/>
+      </w:r>
+      <w:r>
+        <w:tab/>
+      </w:r>
+      <w:r>
+        <w:tab/>
+        <w:t>else</w:t>
+      </w:r>
+    </w:p>
+    <w:p>
+      <w:pPr>
+        <w:pStyle w:val="a6"/>
+      </w:pPr>
+      <w:r>
+        <w:tab/>
+      </w:r>
+      <w:r>
+        <w:tab/>
+      </w:r>
+      <w:r>
+        <w:tab/>
+        <w:t>{</w:t>
+      </w:r>
+    </w:p>
+    <w:p>
+      <w:pPr>
+        <w:pStyle w:val="a6"/>
+      </w:pPr>
+      <w:r>
+        <w:tab/>
+      </w:r>
+      <w:r>
+        <w:tab/>
+      </w:r>
+      <w:r>
+        <w:tab/>
+      </w:r>
+      <w:r>
+        <w:tab/>
+        <w:t>if (rand() % 10 &lt; 3)</w:t>
+      </w:r>
+    </w:p>
+    <w:p>
+      <w:pPr>
+        <w:pStyle w:val="a6"/>
+      </w:pPr>
+      <w:r>
+        <w:tab/>
+      </w:r>
+      <w:r>
+        <w:tab/>
+      </w:r>
+      <w:r>
+        <w:tab/>
+      </w:r>
+      <w:r>
+        <w:tab/>
+      </w:r>
+      <w:r>
+        <w:tab/>
+        <w:t>G[i][j] = 0;</w:t>
+      </w:r>
+    </w:p>
+    <w:p>
+      <w:pPr>
+        <w:pStyle w:val="a6"/>
+      </w:pPr>
+      <w:r>
+        <w:tab/>
+      </w:r>
+      <w:r>
+        <w:tab/>
+      </w:r>
+      <w:r>
+        <w:tab/>
+      </w:r>
+      <w:r>
+        <w:tab/>
+        <w:t>else</w:t>
+      </w:r>
+    </w:p>
+    <w:p>
+      <w:pPr>
+        <w:pStyle w:val="a6"/>
+        <w:rPr>
+          <w:lang w:val="ru-RU"/>
+        </w:rPr>
+      </w:pPr>
+      <w:r>
+        <w:tab/>
+      </w:r>
+      <w:r>
+        <w:tab/>
+      </w:r>
+      <w:r>
+        <w:tab/>
+      </w:r>
+      <w:r>
+        <w:tab/>
+      </w:r>
+      <w:r>
+        <w:tab/>
+        <w:t>G</w:t>
+      </w:r>
+      <w:r>
+        <w:rPr>
+          <w:lang w:val="ru-RU"/>
+        </w:rPr>
+        <w:t>[</w:t>
+      </w:r>
       <w:r>
         <w:t>i</w:t>
       </w:r>
-      <w:proofErr w:type="spellEnd"/>
-      <w:r>
-        <w:t xml:space="preserve"> = 0; </w:t>
-      </w:r>
-      <w:proofErr w:type="spellStart"/>
+      <w:r>
+        <w:rPr>
+          <w:lang w:val="ru-RU"/>
+        </w:rPr>
+        <w:t>][</w:t>
+      </w:r>
+      <w:r>
+        <w:t>j</w:t>
+      </w:r>
+      <w:r>
+        <w:rPr>
+          <w:lang w:val="ru-RU"/>
+        </w:rPr>
+        <w:t>] = 1;</w:t>
+      </w:r>
+    </w:p>
+    <w:p>
+      <w:pPr>
+        <w:pStyle w:val="a6"/>
+        <w:rPr>
+          <w:lang w:val="ru-RU"/>
+        </w:rPr>
+      </w:pPr>
+      <w:r>
+        <w:rPr>
+          <w:lang w:val="ru-RU"/>
+        </w:rPr>
+        <w:tab/>
+      </w:r>
+      <w:r>
+        <w:rPr>
+          <w:lang w:val="ru-RU"/>
+        </w:rPr>
+        <w:tab/>
+      </w:r>
+      <w:r>
+        <w:rPr>
+          <w:lang w:val="ru-RU"/>
+        </w:rPr>
+        <w:tab/>
+      </w:r>
+      <w:r>
+        <w:rPr>
+          <w:lang w:val="ru-RU"/>
+        </w:rPr>
+        <w:tab/>
+      </w:r>
+      <w:r>
+        <w:t>G</w:t>
+      </w:r>
+      <w:r>
+        <w:rPr>
+          <w:lang w:val="ru-RU"/>
+        </w:rPr>
+        <w:t>[</w:t>
+      </w:r>
+      <w:r>
+        <w:t>j</w:t>
+      </w:r>
+      <w:r>
+        <w:rPr>
+          <w:lang w:val="ru-RU"/>
+        </w:rPr>
+        <w:t>][</w:t>
+      </w:r>
       <w:r>
         <w:t>i</w:t>
       </w:r>
-      <w:proofErr w:type="spellEnd"/>
-      <w:r>
-        <w:t xml:space="preserve"> &lt; N; </w:t>
-      </w:r>
-      <w:proofErr w:type="spellStart"/>
+      <w:r>
+        <w:rPr>
+          <w:lang w:val="ru-RU"/>
+        </w:rPr>
+        <w:t xml:space="preserve">] = </w:t>
+      </w:r>
+      <w:r>
+        <w:t>G</w:t>
+      </w:r>
+      <w:r>
+        <w:rPr>
+          <w:lang w:val="ru-RU"/>
+        </w:rPr>
+        <w:t>[</w:t>
+      </w:r>
       <w:r>
         <w:t>i</w:t>
       </w:r>
-      <w:proofErr w:type="spellEnd"/>
-      <w:r>
-        <w:t>++)</w:t>
-      </w:r>
-    </w:p>
-    <w:p>
-      <w:pPr>
-        <w:pStyle w:val="a6"/>
-      </w:pPr>
-      <w:r>
-        <w:tab/>
-      </w:r>
-      <w:r>
-        <w:tab/>
-        <w:t xml:space="preserve">for (int j = </w:t>
-      </w:r>
-      <w:proofErr w:type="spellStart"/>
-      <w:r>
-        <w:t>i</w:t>
-      </w:r>
-      <w:proofErr w:type="spellEnd"/>
-      <w:r>
-        <w:t xml:space="preserve">; j &lt; N; </w:t>
-      </w:r>
-      <w:proofErr w:type="spellStart"/>
-      <w:r>
-        <w:t>j++</w:t>
-      </w:r>
-      <w:proofErr w:type="spellEnd"/>
-      <w:r>
-        <w:t>)</w:t>
-      </w:r>
-    </w:p>
-    <w:p>
-      <w:pPr>
-        <w:pStyle w:val="a6"/>
-      </w:pPr>
-      <w:r>
-        <w:tab/>
-      </w:r>
-      <w:r>
-        <w:tab/>
-      </w:r>
-      <w:r>
-        <w:tab/>
-        <w:t>if (</w:t>
-      </w:r>
-      <w:proofErr w:type="spellStart"/>
-      <w:r>
-        <w:t>i</w:t>
-      </w:r>
-      <w:proofErr w:type="spellEnd"/>
-      <w:r>
-        <w:t xml:space="preserve"> == j)</w:t>
-      </w:r>
-    </w:p>
-    <w:p>
-      <w:pPr>
-        <w:pStyle w:val="a6"/>
-      </w:pPr>
-      <w:r>
-        <w:tab/>
-      </w:r>
-      <w:r>
-        <w:tab/>
-      </w:r>
-      <w:r>
-        <w:tab/>
-      </w:r>
-      <w:r>
-        <w:tab/>
-        <w:t>G[</w:t>
-      </w:r>
-      <w:proofErr w:type="spellStart"/>
-      <w:r>
-        <w:t>i</w:t>
-      </w:r>
-      <w:proofErr w:type="spellEnd"/>
-      <w:r>
-        <w:t>][j] = 0;</w:t>
-      </w:r>
-    </w:p>
-    <w:p>
-      <w:pPr>
-        <w:pStyle w:val="a6"/>
-      </w:pPr>
-      <w:r>
-        <w:tab/>
-      </w:r>
-      <w:r>
-        <w:tab/>
-      </w:r>
-      <w:r>
-        <w:tab/>
-        <w:t>else</w:t>
-      </w:r>
-    </w:p>
-    <w:p>
-      <w:pPr>
-        <w:pStyle w:val="a6"/>
-      </w:pPr>
-      <w:r>
-        <w:tab/>
-      </w:r>
-      <w:r>
-        <w:tab/>
-      </w:r>
-      <w:r>
-        <w:tab/>
+      <w:r>
+        <w:rPr>
+          <w:lang w:val="ru-RU"/>
+        </w:rPr>
+        <w:t>][</w:t>
+      </w:r>
+      <w:r>
+        <w:t>j</w:t>
+      </w:r>
+      <w:r>
+        <w:rPr>
+          <w:lang w:val="ru-RU"/>
+        </w:rPr>
+        <w:t>];</w:t>
+      </w:r>
+    </w:p>
+    <w:p>
+      <w:pPr>
+        <w:pStyle w:val="a6"/>
+        <w:rPr>
+          <w:lang w:val="ru-RU"/>
+        </w:rPr>
+      </w:pPr>
+      <w:r>
+        <w:rPr>
+          <w:lang w:val="ru-RU"/>
+        </w:rPr>
+        <w:tab/>
+      </w:r>
+      <w:r>
+        <w:rPr>
+          <w:lang w:val="ru-RU"/>
+        </w:rPr>
+        <w:tab/>
+      </w:r>
+      <w:r>
+        <w:rPr>
+          <w:lang w:val="ru-RU"/>
+        </w:rPr>
+        <w:tab/>
+        <w:t>}</w:t>
+      </w:r>
+    </w:p>
+    <w:p>
+      <w:pPr>
+        <w:ind w:firstLine="708"/>
+      </w:pPr>
+      <w:r>
+        <w:t xml:space="preserve"> Полученная матрица выводится на экран.</w:t>
+      </w:r>
+    </w:p>
+    <w:p>
+      <w:pPr>
+        <w:ind w:firstLine="708"/>
+      </w:pPr>
+      <w:r>
+        <w:t xml:space="preserve">Вводится номер вершины </w:t>
+      </w:r>
+      <w:r>
+        <w:rPr>
+          <w:lang w:val="en-US"/>
+        </w:rPr>
+        <w:t>num</w:t>
+      </w:r>
+      <w:r>
+        <w:t xml:space="preserve">, с которой следует начать обход графа в ширину. Функция </w:t>
+      </w:r>
+      <w:r>
+        <w:rPr>
+          <w:lang w:val="en-US"/>
+        </w:rPr>
+        <w:t>BFS</w:t>
+      </w:r>
+      <w:r>
+        <w:t xml:space="preserve"> </w:t>
+      </w:r>
+      <w:r>
+        <w:t xml:space="preserve">получает значение </w:t>
+      </w:r>
+      <w:r>
+        <w:rPr>
+          <w:lang w:val="en-US"/>
+        </w:rPr>
+        <w:t>num</w:t>
+      </w:r>
+      <w:r>
+        <w:t>-1, так как индексация элементов массива начинается с 0.</w:t>
+      </w:r>
+    </w:p>
+    <w:p>
+      <w:pPr>
+        <w:pStyle w:val="a6"/>
+      </w:pPr>
+      <w:r>
+        <w:t>void BFS(int num)</w:t>
+      </w:r>
+    </w:p>
+    <w:p>
+      <w:pPr>
+        <w:pStyle w:val="a6"/>
+      </w:pPr>
+      <w:r>
         <w:t>{</w:t>
       </w:r>
     </w:p>
@@ -1014,307 +1244,48 @@
       </w:pPr>
       <w:r>
         <w:tab/>
-      </w:r>
-      <w:r>
-        <w:tab/>
-      </w:r>
-      <w:r>
-        <w:tab/>
-      </w:r>
-      <w:r>
-        <w:tab/>
-        <w:t>if (</w:t>
-      </w:r>
-      <w:proofErr w:type="gramStart"/>
-      <w:r>
-        <w:t>rand(</w:t>
-      </w:r>
-      <w:proofErr w:type="gramEnd"/>
-      <w:r>
-        <w:t>) % 10 &lt; 3)</w:t>
-      </w:r>
-    </w:p>
-    <w:p>
-      <w:pPr>
-        <w:pStyle w:val="a6"/>
-      </w:pPr>
-      <w:r>
-        <w:tab/>
-      </w:r>
-      <w:r>
-        <w:tab/>
-      </w:r>
-      <w:r>
-        <w:tab/>
-      </w:r>
-      <w:r>
-        <w:tab/>
-      </w:r>
-      <w:r>
-        <w:tab/>
-        <w:t>G[</w:t>
-      </w:r>
-      <w:proofErr w:type="spellStart"/>
-      <w:r>
-        <w:t>i</w:t>
-      </w:r>
-      <w:proofErr w:type="spellEnd"/>
-      <w:r>
-        <w:t>][j] = 0;</w:t>
-      </w:r>
-    </w:p>
-    <w:p>
-      <w:pPr>
-        <w:pStyle w:val="a6"/>
-      </w:pPr>
-      <w:r>
-        <w:tab/>
-      </w:r>
-      <w:r>
-        <w:tab/>
-      </w:r>
-      <w:r>
-        <w:tab/>
-      </w:r>
-      <w:r>
-        <w:tab/>
-        <w:t>else</w:t>
-      </w:r>
-    </w:p>
-    <w:p>
-      <w:pPr>
-        <w:pStyle w:val="a6"/>
-        <w:rPr>
-          <w:lang w:val="ru-RU"/>
-        </w:rPr>
-      </w:pPr>
-      <w:r>
-        <w:tab/>
-      </w:r>
-      <w:r>
-        <w:tab/>
-      </w:r>
-      <w:r>
-        <w:tab/>
-      </w:r>
-      <w:r>
-        <w:tab/>
-      </w:r>
-      <w:r>
-        <w:tab/>
-        <w:t>G</w:t>
-      </w:r>
-      <w:r>
-        <w:rPr>
-          <w:lang w:val="ru-RU"/>
-        </w:rPr>
-        <w:t>[</w:t>
-      </w:r>
-      <w:proofErr w:type="spellStart"/>
-      <w:r>
-        <w:t>i</w:t>
-      </w:r>
-      <w:proofErr w:type="spellEnd"/>
-      <w:r>
-        <w:rPr>
-          <w:lang w:val="ru-RU"/>
-        </w:rPr>
-        <w:t>][</w:t>
-      </w:r>
-      <w:r>
-        <w:t>j</w:t>
-      </w:r>
-      <w:r>
-        <w:rPr>
-          <w:lang w:val="ru-RU"/>
-        </w:rPr>
-        <w:t>] = 1;</w:t>
-      </w:r>
-    </w:p>
-    <w:p>
-      <w:pPr>
-        <w:pStyle w:val="a6"/>
-        <w:rPr>
-          <w:lang w:val="ru-RU"/>
-        </w:rPr>
-      </w:pPr>
-      <w:r>
-        <w:rPr>
-          <w:lang w:val="ru-RU"/>
-        </w:rPr>
-        <w:tab/>
-      </w:r>
-      <w:r>
-        <w:rPr>
-          <w:lang w:val="ru-RU"/>
-        </w:rPr>
-        <w:tab/>
-      </w:r>
-      <w:r>
-        <w:rPr>
-          <w:lang w:val="ru-RU"/>
-        </w:rPr>
-        <w:tab/>
-      </w:r>
-      <w:r>
-        <w:rPr>
-          <w:lang w:val="ru-RU"/>
-        </w:rPr>
-        <w:tab/>
-      </w:r>
-      <w:r>
-        <w:t>G</w:t>
-      </w:r>
-      <w:r>
-        <w:rPr>
-          <w:lang w:val="ru-RU"/>
-        </w:rPr>
-        <w:t>[</w:t>
-      </w:r>
-      <w:r>
-        <w:t>j</w:t>
-      </w:r>
-      <w:r>
-        <w:rPr>
-          <w:lang w:val="ru-RU"/>
-        </w:rPr>
-        <w:t>][</w:t>
-      </w:r>
-      <w:proofErr w:type="spellStart"/>
-      <w:r>
-        <w:t>i</w:t>
-      </w:r>
-      <w:proofErr w:type="spellEnd"/>
-      <w:r>
-        <w:rPr>
-          <w:lang w:val="ru-RU"/>
-        </w:rPr>
-        <w:t xml:space="preserve">] = </w:t>
-      </w:r>
-      <w:r>
-        <w:t>G</w:t>
-      </w:r>
-      <w:r>
-        <w:rPr>
-          <w:lang w:val="ru-RU"/>
-        </w:rPr>
-        <w:t>[</w:t>
-      </w:r>
-      <w:proofErr w:type="spellStart"/>
-      <w:r>
-        <w:t>i</w:t>
-      </w:r>
-      <w:proofErr w:type="spellEnd"/>
-      <w:r>
-        <w:rPr>
-          <w:lang w:val="ru-RU"/>
-        </w:rPr>
-        <w:t>][</w:t>
-      </w:r>
-      <w:r>
-        <w:t>j</w:t>
-      </w:r>
-      <w:r>
-        <w:rPr>
-          <w:lang w:val="ru-RU"/>
-        </w:rPr>
-        <w:t>];</w:t>
-      </w:r>
-    </w:p>
-    <w:p>
-      <w:pPr>
-        <w:pStyle w:val="a6"/>
-        <w:rPr>
-          <w:lang w:val="ru-RU"/>
-        </w:rPr>
-      </w:pPr>
-      <w:r>
-        <w:rPr>
-          <w:lang w:val="ru-RU"/>
-        </w:rPr>
-        <w:tab/>
-      </w:r>
-      <w:r>
-        <w:rPr>
-          <w:lang w:val="ru-RU"/>
-        </w:rPr>
-        <w:tab/>
-      </w:r>
-      <w:r>
-        <w:rPr>
-          <w:lang w:val="ru-RU"/>
-        </w:rPr>
-        <w:tab/>
-        <w:t>}</w:t>
-      </w:r>
-    </w:p>
-    <w:p>
-      <w:pPr>
-        <w:ind w:firstLine="708"/>
-      </w:pPr>
-      <w:r>
-        <w:t xml:space="preserve"> Полученная матрица выводится на экран.</w:t>
-      </w:r>
-    </w:p>
-    <w:p>
-      <w:pPr>
-        <w:ind w:firstLine="708"/>
-      </w:pPr>
-      <w:r>
-        <w:t xml:space="preserve">Вводится номер вершины </w:t>
-      </w:r>
-      <w:r>
-        <w:rPr>
-          <w:lang w:val="en-US"/>
-        </w:rPr>
-        <w:t>num</w:t>
-      </w:r>
-      <w:r>
-        <w:t xml:space="preserve">, с которой следует начать обход графа в ширину. Функция </w:t>
-      </w:r>
-      <w:r>
-        <w:rPr>
-          <w:lang w:val="en-US"/>
-        </w:rPr>
-        <w:t>BFS</w:t>
-      </w:r>
-      <w:r>
-        <w:t xml:space="preserve"> </w:t>
-      </w:r>
-      <w:r>
-        <w:t xml:space="preserve">получает значение </w:t>
-      </w:r>
-      <w:r>
-        <w:rPr>
-          <w:lang w:val="en-US"/>
-        </w:rPr>
-        <w:t>num</w:t>
-      </w:r>
-      <w:r>
-        <w:t>-1, так как индексация элементов массива начинается с 0.</w:t>
-      </w:r>
-    </w:p>
-    <w:p>
-      <w:pPr>
-        <w:pStyle w:val="a6"/>
-      </w:pPr>
-      <w:r>
-        <w:t xml:space="preserve">void </w:t>
-      </w:r>
-      <w:proofErr w:type="gramStart"/>
-      <w:r>
-        <w:t>BFS(</w:t>
-      </w:r>
-      <w:proofErr w:type="gramEnd"/>
-      <w:r>
-        <w:t>int num)</w:t>
-      </w:r>
-    </w:p>
-    <w:p>
-      <w:pPr>
-        <w:pStyle w:val="a6"/>
-      </w:pPr>
-      <w:r>
+        <w:t>queue &lt;int&gt; q;</w:t>
+      </w:r>
+    </w:p>
+    <w:p>
+      <w:pPr>
+        <w:pStyle w:val="a6"/>
+      </w:pPr>
+    </w:p>
+    <w:p>
+      <w:pPr>
+        <w:pStyle w:val="a6"/>
+      </w:pPr>
+      <w:r>
+        <w:tab/>
+        <w:t>q.push(num);</w:t>
+      </w:r>
+    </w:p>
+    <w:p>
+      <w:pPr>
+        <w:pStyle w:val="a6"/>
+      </w:pPr>
+      <w:r>
+        <w:tab/>
+        <w:t>visited[num] = 1;</w:t>
+      </w:r>
+    </w:p>
+    <w:p>
+      <w:pPr>
+        <w:pStyle w:val="a6"/>
+      </w:pPr>
+      <w:r>
+        <w:tab/>
+        <w:t xml:space="preserve">while (!q.empty()) </w:t>
+      </w:r>
+    </w:p>
+    <w:p>
+      <w:pPr>
+        <w:pStyle w:val="a6"/>
+      </w:pPr>
+      <w:r>
+        <w:lastRenderedPageBreak/>
+        <w:tab/>
         <w:t>{</w:t>
       </w:r>
     </w:p>
@@ -1324,71 +1295,73 @@
       </w:pPr>
       <w:r>
         <w:tab/>
-        <w:t>queue &lt;int&gt; q;</w:t>
-      </w:r>
-    </w:p>
-    <w:p>
-      <w:pPr>
-        <w:pStyle w:val="a6"/>
-      </w:pPr>
-    </w:p>
-    <w:p>
-      <w:pPr>
-        <w:pStyle w:val="a6"/>
-      </w:pPr>
-      <w:r>
-        <w:tab/>
-      </w:r>
-      <w:proofErr w:type="spellStart"/>
-      <w:proofErr w:type="gramStart"/>
-      <w:r>
-        <w:t>q.push</w:t>
-      </w:r>
-      <w:proofErr w:type="spellEnd"/>
-      <w:proofErr w:type="gramEnd"/>
-      <w:r>
-        <w:t>(num);</w:t>
-      </w:r>
-    </w:p>
-    <w:p>
-      <w:pPr>
-        <w:pStyle w:val="a6"/>
-      </w:pPr>
-      <w:r>
-        <w:tab/>
-        <w:t>visited[num] = 1;</w:t>
-      </w:r>
-    </w:p>
-    <w:p>
-      <w:pPr>
-        <w:pStyle w:val="a6"/>
-      </w:pPr>
-      <w:r>
-        <w:lastRenderedPageBreak/>
-        <w:tab/>
-        <w:t xml:space="preserve">while </w:t>
-      </w:r>
-      <w:proofErr w:type="gramStart"/>
-      <w:r>
-        <w:t>(!</w:t>
-      </w:r>
-      <w:proofErr w:type="spellStart"/>
-      <w:r>
-        <w:t>q</w:t>
-      </w:r>
-      <w:proofErr w:type="gramEnd"/>
-      <w:r>
-        <w:t>.empty</w:t>
-      </w:r>
-      <w:proofErr w:type="spellEnd"/>
-      <w:r>
-        <w:t xml:space="preserve">()) </w:t>
-      </w:r>
-    </w:p>
-    <w:p>
-      <w:pPr>
-        <w:pStyle w:val="a6"/>
-      </w:pPr>
+      </w:r>
+      <w:r>
+        <w:tab/>
+        <w:t>num = q.front();</w:t>
+      </w:r>
+    </w:p>
+    <w:p>
+      <w:pPr>
+        <w:pStyle w:val="a6"/>
+      </w:pPr>
+      <w:r>
+        <w:tab/>
+      </w:r>
+      <w:r>
+        <w:tab/>
+        <w:t>q.pop();</w:t>
+      </w:r>
+    </w:p>
+    <w:p>
+      <w:pPr>
+        <w:pStyle w:val="a6"/>
+      </w:pPr>
+      <w:r>
+        <w:tab/>
+      </w:r>
+      <w:r>
+        <w:tab/>
+        <w:t>printf("%d ", num+1);</w:t>
+      </w:r>
+    </w:p>
+    <w:p>
+      <w:pPr>
+        <w:pStyle w:val="a6"/>
+      </w:pPr>
+      <w:r>
+        <w:tab/>
+      </w:r>
+      <w:r>
+        <w:tab/>
+        <w:t xml:space="preserve">for (int i = 0; i &lt; N; i++) </w:t>
+      </w:r>
+    </w:p>
+    <w:p>
+      <w:pPr>
+        <w:pStyle w:val="a6"/>
+      </w:pPr>
+      <w:r>
+        <w:tab/>
+      </w:r>
+      <w:r>
+        <w:tab/>
+      </w:r>
+      <w:r>
+        <w:tab/>
+        <w:t xml:space="preserve">if (visited[i] == 0 &amp;&amp; G[num][i] == 1) </w:t>
+      </w:r>
+    </w:p>
+    <w:p>
+      <w:pPr>
+        <w:pStyle w:val="a6"/>
+      </w:pPr>
+      <w:r>
+        <w:tab/>
+      </w:r>
+      <w:r>
+        <w:tab/>
+      </w:r>
       <w:r>
         <w:tab/>
         <w:t>{</w:t>
@@ -1403,208 +1376,31 @@
       </w:r>
       <w:r>
         <w:tab/>
-        <w:t xml:space="preserve">num = </w:t>
-      </w:r>
-      <w:proofErr w:type="spellStart"/>
-      <w:proofErr w:type="gramStart"/>
-      <w:r>
-        <w:t>q.front</w:t>
-      </w:r>
-      <w:proofErr w:type="spellEnd"/>
-      <w:proofErr w:type="gramEnd"/>
-      <w:r>
-        <w:t>();</w:t>
-      </w:r>
-    </w:p>
-    <w:p>
-      <w:pPr>
-        <w:pStyle w:val="a6"/>
-      </w:pPr>
-      <w:r>
-        <w:tab/>
-      </w:r>
-      <w:r>
-        <w:tab/>
-      </w:r>
-      <w:proofErr w:type="spellStart"/>
-      <w:proofErr w:type="gramStart"/>
-      <w:r>
-        <w:t>q.pop</w:t>
-      </w:r>
-      <w:proofErr w:type="spellEnd"/>
-      <w:r>
-        <w:t>(</w:t>
-      </w:r>
-      <w:proofErr w:type="gramEnd"/>
-      <w:r>
-        <w:t>);</w:t>
-      </w:r>
-    </w:p>
-    <w:p>
-      <w:pPr>
-        <w:pStyle w:val="a6"/>
-      </w:pPr>
-      <w:r>
-        <w:tab/>
-      </w:r>
-      <w:r>
-        <w:tab/>
-      </w:r>
-      <w:proofErr w:type="spellStart"/>
-      <w:proofErr w:type="gramStart"/>
-      <w:r>
-        <w:t>printf</w:t>
-      </w:r>
-      <w:proofErr w:type="spellEnd"/>
-      <w:r>
-        <w:t>(</w:t>
-      </w:r>
-      <w:proofErr w:type="gramEnd"/>
-      <w:r>
-        <w:t>"%d ", num+1);</w:t>
-      </w:r>
-    </w:p>
-    <w:p>
-      <w:pPr>
-        <w:pStyle w:val="a6"/>
-      </w:pPr>
-      <w:r>
-        <w:tab/>
-      </w:r>
-      <w:r>
-        <w:tab/>
-        <w:t xml:space="preserve">for (int </w:t>
-      </w:r>
-      <w:proofErr w:type="spellStart"/>
-      <w:r>
-        <w:t>i</w:t>
-      </w:r>
-      <w:proofErr w:type="spellEnd"/>
-      <w:r>
-        <w:t xml:space="preserve"> = 0; </w:t>
-      </w:r>
-      <w:proofErr w:type="spellStart"/>
-      <w:r>
-        <w:t>i</w:t>
-      </w:r>
-      <w:proofErr w:type="spellEnd"/>
-      <w:r>
-        <w:t xml:space="preserve"> &lt; N; </w:t>
-      </w:r>
-      <w:proofErr w:type="spellStart"/>
-      <w:r>
-        <w:t>i</w:t>
-      </w:r>
-      <w:proofErr w:type="spellEnd"/>
-      <w:r>
-        <w:t xml:space="preserve">++) </w:t>
-      </w:r>
-    </w:p>
-    <w:p>
-      <w:pPr>
-        <w:pStyle w:val="a6"/>
-      </w:pPr>
-      <w:r>
-        <w:tab/>
-      </w:r>
-      <w:r>
-        <w:tab/>
-      </w:r>
-      <w:r>
-        <w:tab/>
-        <w:t>if (visited[</w:t>
-      </w:r>
-      <w:proofErr w:type="spellStart"/>
-      <w:r>
-        <w:t>i</w:t>
-      </w:r>
-      <w:proofErr w:type="spellEnd"/>
-      <w:r>
-        <w:t>] == 0 &amp;&amp; G[num][</w:t>
-      </w:r>
-      <w:proofErr w:type="spellStart"/>
-      <w:r>
-        <w:t>i</w:t>
-      </w:r>
-      <w:proofErr w:type="spellEnd"/>
-      <w:r>
-        <w:t xml:space="preserve">] == 1) </w:t>
-      </w:r>
-    </w:p>
-    <w:p>
-      <w:pPr>
-        <w:pStyle w:val="a6"/>
-      </w:pPr>
-      <w:r>
-        <w:tab/>
-      </w:r>
-      <w:r>
-        <w:tab/>
-      </w:r>
-      <w:r>
-        <w:tab/>
-        <w:t>{</w:t>
-      </w:r>
-    </w:p>
-    <w:p>
-      <w:pPr>
-        <w:pStyle w:val="a6"/>
-      </w:pPr>
-      <w:r>
-        <w:tab/>
-      </w:r>
-      <w:r>
-        <w:tab/>
-      </w:r>
-      <w:r>
-        <w:tab/>
-      </w:r>
-      <w:r>
-        <w:tab/>
-      </w:r>
-      <w:proofErr w:type="spellStart"/>
-      <w:proofErr w:type="gramStart"/>
-      <w:r>
-        <w:t>q.push</w:t>
-      </w:r>
-      <w:proofErr w:type="spellEnd"/>
-      <w:proofErr w:type="gramEnd"/>
-      <w:r>
-        <w:t>(</w:t>
-      </w:r>
-      <w:proofErr w:type="spellStart"/>
-      <w:r>
-        <w:t>i</w:t>
-      </w:r>
-      <w:proofErr w:type="spellEnd"/>
-      <w:r>
-        <w:t>);</w:t>
-      </w:r>
-    </w:p>
-    <w:p>
-      <w:pPr>
-        <w:pStyle w:val="a6"/>
-      </w:pPr>
-      <w:r>
-        <w:tab/>
-      </w:r>
-      <w:r>
-        <w:tab/>
-      </w:r>
-      <w:r>
-        <w:tab/>
-      </w:r>
-      <w:r>
-        <w:tab/>
-        <w:t>visited[</w:t>
-      </w:r>
-      <w:proofErr w:type="spellStart"/>
-      <w:r>
-        <w:t>i</w:t>
-      </w:r>
-      <w:proofErr w:type="spellEnd"/>
-      <w:r>
-        <w:t>] = 1;</w:t>
+      </w:r>
+      <w:r>
+        <w:tab/>
+      </w:r>
+      <w:r>
+        <w:tab/>
+        <w:t>q.push(i);</w:t>
+      </w:r>
+    </w:p>
+    <w:p>
+      <w:pPr>
+        <w:pStyle w:val="a6"/>
+      </w:pPr>
+      <w:r>
+        <w:tab/>
+      </w:r>
+      <w:r>
+        <w:tab/>
+      </w:r>
+      <w:r>
+        <w:tab/>
+      </w:r>
+      <w:r>
+        <w:tab/>
+        <w:t>visited[i] = 1;</w:t>
       </w:r>
     </w:p>
     <w:p>
@@ -1785,31 +1581,7 @@
         <w:jc w:val="both"/>
       </w:pPr>
       <w:r>
-        <w:t xml:space="preserve">for (int </w:t>
-      </w:r>
-      <w:proofErr w:type="spellStart"/>
-      <w:r>
-        <w:t>i</w:t>
-      </w:r>
-      <w:proofErr w:type="spellEnd"/>
-      <w:r>
-        <w:t xml:space="preserve"> = 0; </w:t>
-      </w:r>
-      <w:proofErr w:type="spellStart"/>
-      <w:r>
-        <w:t>i</w:t>
-      </w:r>
-      <w:proofErr w:type="spellEnd"/>
-      <w:r>
-        <w:t xml:space="preserve"> &lt; N; </w:t>
-      </w:r>
-      <w:proofErr w:type="spellStart"/>
-      <w:r>
-        <w:t>i</w:t>
-      </w:r>
-      <w:proofErr w:type="spellEnd"/>
-      <w:r>
-        <w:t>++)</w:t>
+        <w:t>for (int i = 0; i &lt; N; i++)</w:t>
       </w:r>
     </w:p>
     <w:p>
@@ -1830,11 +1602,9 @@
         </w:rPr>
         <w:t>[</w:t>
       </w:r>
-      <w:proofErr w:type="spellStart"/>
       <w:r>
         <w:t>i</w:t>
       </w:r>
-      <w:proofErr w:type="spellEnd"/>
       <w:r>
         <w:rPr>
           <w:lang w:val="ru-RU"/>
@@ -1862,15 +1632,7 @@
         <w:t xml:space="preserve"> </w:t>
       </w:r>
       <w:r>
-        <w:t xml:space="preserve">из матрицы смежности в списки смежности используется функция </w:t>
-      </w:r>
-      <w:proofErr w:type="spellStart"/>
-      <w:r>
-        <w:t>CreateList</w:t>
-      </w:r>
-      <w:proofErr w:type="spellEnd"/>
-      <w:r>
-        <w:t>.</w:t>
+        <w:t>из матрицы смежности в списки смежности используется функция CreateList.</w:t>
       </w:r>
     </w:p>
     <w:p>
@@ -1881,335 +1643,173 @@
         <w:rPr>
           <w:shd w:val="clear" w:color="auto" w:fill="FFFFFF"/>
         </w:rPr>
-        <w:t xml:space="preserve">void </w:t>
-      </w:r>
-      <w:proofErr w:type="spellStart"/>
-      <w:proofErr w:type="gramStart"/>
+        <w:t>void CreateList(int** matrix, Node** head, int N)</w:t>
+      </w:r>
+    </w:p>
+    <w:p>
+      <w:pPr>
+        <w:pStyle w:val="a6"/>
+      </w:pPr>
       <w:r>
         <w:rPr>
           <w:shd w:val="clear" w:color="auto" w:fill="FFFFFF"/>
         </w:rPr>
-        <w:t>CreateList</w:t>
-      </w:r>
-      <w:proofErr w:type="spellEnd"/>
+        <w:t>{</w:t>
+      </w:r>
+    </w:p>
+    <w:p>
+      <w:pPr>
+        <w:pStyle w:val="a6"/>
+        <w:ind w:firstLine="708"/>
+      </w:pPr>
       <w:r>
         <w:rPr>
           <w:shd w:val="clear" w:color="auto" w:fill="FFFFFF"/>
         </w:rPr>
-        <w:t>(</w:t>
-      </w:r>
-      <w:proofErr w:type="gramEnd"/>
+        <w:t>for (int i = 0; i &lt; N; i++)</w:t>
+      </w:r>
+    </w:p>
+    <w:p>
+      <w:pPr>
+        <w:pStyle w:val="a6"/>
+        <w:ind w:firstLine="708"/>
+      </w:pPr>
       <w:r>
         <w:rPr>
           <w:shd w:val="clear" w:color="auto" w:fill="FFFFFF"/>
         </w:rPr>
-        <w:t>int** matrix, Node** head, int N)</w:t>
-      </w:r>
-    </w:p>
-    <w:p>
-      <w:pPr>
-        <w:pStyle w:val="a6"/>
-      </w:pPr>
-      <w:r>
+        <w:t>{</w:t>
+      </w:r>
+    </w:p>
+    <w:p>
+      <w:pPr>
+        <w:pStyle w:val="a6"/>
+        <w:ind w:left="708" w:firstLine="708"/>
         <w:rPr>
           <w:shd w:val="clear" w:color="auto" w:fill="FFFFFF"/>
         </w:rPr>
-        <w:t>{</w:t>
+      </w:pPr>
+      <w:r>
+        <w:rPr>
+          <w:shd w:val="clear" w:color="auto" w:fill="FFFFFF"/>
+        </w:rPr>
+        <w:t xml:space="preserve">AddFirst(&amp;head[i], i); </w:t>
+      </w:r>
+    </w:p>
+    <w:p>
+      <w:pPr>
+        <w:pStyle w:val="a6"/>
+        <w:ind w:left="708" w:firstLine="708"/>
+        <w:rPr>
+          <w:shd w:val="clear" w:color="auto" w:fill="FFFFFF"/>
+        </w:rPr>
+      </w:pPr>
+      <w:r>
+        <w:rPr>
+          <w:shd w:val="clear" w:color="auto" w:fill="FFFFFF"/>
+        </w:rPr>
+        <w:t>for (int j = 0; j &lt; N; j++)</w:t>
+      </w:r>
+    </w:p>
+    <w:p>
+      <w:pPr>
+        <w:pStyle w:val="a6"/>
+        <w:ind w:left="1416" w:firstLine="708"/>
+        <w:rPr>
+          <w:shd w:val="clear" w:color="auto" w:fill="FFFFFF"/>
+        </w:rPr>
+      </w:pPr>
+      <w:r>
+        <w:rPr>
+          <w:shd w:val="clear" w:color="auto" w:fill="FFFFFF"/>
+        </w:rPr>
+        <w:t>if (matrix[i][j] == 1)</w:t>
+      </w:r>
+    </w:p>
+    <w:p>
+      <w:pPr>
+        <w:pStyle w:val="a6"/>
+        <w:ind w:left="2124" w:firstLine="708"/>
+      </w:pPr>
+      <w:r>
+        <w:rPr>
+          <w:shd w:val="clear" w:color="auto" w:fill="FFFFFF"/>
+        </w:rPr>
+        <w:t>AddLast(head[i], j);</w:t>
       </w:r>
     </w:p>
     <w:p>
       <w:pPr>
         <w:pStyle w:val="a6"/>
         <w:ind w:firstLine="708"/>
+        <w:rPr>
+          <w:lang w:val="ru-RU"/>
+        </w:rPr>
       </w:pPr>
       <w:r>
         <w:rPr>
           <w:shd w:val="clear" w:color="auto" w:fill="FFFFFF"/>
-        </w:rPr>
-        <w:t xml:space="preserve">for (int </w:t>
-      </w:r>
-      <w:proofErr w:type="spellStart"/>
+          <w:lang w:val="ru-RU"/>
+        </w:rPr>
+        <w:t>}</w:t>
+      </w:r>
+    </w:p>
+    <w:p>
+      <w:pPr>
+        <w:pStyle w:val="a6"/>
+        <w:rPr>
+          <w:lang w:val="ru-RU"/>
+        </w:rPr>
+      </w:pPr>
       <w:r>
         <w:rPr>
           <w:shd w:val="clear" w:color="auto" w:fill="FFFFFF"/>
+          <w:lang w:val="ru-RU"/>
+        </w:rPr>
+        <w:t>}</w:t>
+      </w:r>
+    </w:p>
+    <w:p>
+      <w:pPr>
+        <w:pStyle w:val="a6"/>
+        <w:rPr>
+          <w:lang w:val="ru-RU"/>
+        </w:rPr>
+      </w:pPr>
+    </w:p>
+    <w:p>
+      <w:r>
+        <w:lastRenderedPageBreak/>
+        <w:tab/>
+        <w:t xml:space="preserve">С помощью функции AddFirst добавляются элементы в начало списка. После добавления очередного элемента в список, проверяется условие на наличие связи между вершинами графа с индексами </w:t>
+      </w:r>
+      <w:r>
+        <w:rPr>
+          <w:lang w:val="en-US"/>
         </w:rPr>
         <w:t>i</w:t>
       </w:r>
-      <w:proofErr w:type="spellEnd"/>
-      <w:r>
-        <w:rPr>
-          <w:shd w:val="clear" w:color="auto" w:fill="FFFFFF"/>
-        </w:rPr>
-        <w:t xml:space="preserve"> = 0; </w:t>
-      </w:r>
-      <w:proofErr w:type="spellStart"/>
-      <w:r>
-        <w:rPr>
-          <w:shd w:val="clear" w:color="auto" w:fill="FFFFFF"/>
-        </w:rPr>
-        <w:t>i</w:t>
-      </w:r>
-      <w:proofErr w:type="spellEnd"/>
-      <w:r>
-        <w:rPr>
-          <w:shd w:val="clear" w:color="auto" w:fill="FFFFFF"/>
-        </w:rPr>
-        <w:t xml:space="preserve"> &lt; N; </w:t>
-      </w:r>
-      <w:proofErr w:type="spellStart"/>
-      <w:r>
-        <w:rPr>
-          <w:shd w:val="clear" w:color="auto" w:fill="FFFFFF"/>
-        </w:rPr>
-        <w:t>i</w:t>
-      </w:r>
-      <w:proofErr w:type="spellEnd"/>
-      <w:r>
-        <w:rPr>
-          <w:shd w:val="clear" w:color="auto" w:fill="FFFFFF"/>
-        </w:rPr>
-        <w:t>++)</w:t>
-      </w:r>
-    </w:p>
-    <w:p>
-      <w:pPr>
-        <w:pStyle w:val="a6"/>
-        <w:ind w:firstLine="708"/>
-      </w:pPr>
-      <w:r>
-        <w:rPr>
-          <w:shd w:val="clear" w:color="auto" w:fill="FFFFFF"/>
-        </w:rPr>
-        <w:t>{</w:t>
-      </w:r>
-    </w:p>
-    <w:p>
-      <w:pPr>
-        <w:pStyle w:val="a6"/>
-        <w:ind w:left="708" w:firstLine="708"/>
-        <w:rPr>
-          <w:shd w:val="clear" w:color="auto" w:fill="FFFFFF"/>
-        </w:rPr>
-      </w:pPr>
-      <w:proofErr w:type="spellStart"/>
-      <w:r>
-        <w:rPr>
-          <w:shd w:val="clear" w:color="auto" w:fill="FFFFFF"/>
-        </w:rPr>
-        <w:t>AddFirst</w:t>
-      </w:r>
-      <w:proofErr w:type="spellEnd"/>
-      <w:r>
-        <w:rPr>
-          <w:shd w:val="clear" w:color="auto" w:fill="FFFFFF"/>
-        </w:rPr>
-        <w:t>(&amp;head[</w:t>
-      </w:r>
-      <w:proofErr w:type="spellStart"/>
-      <w:r>
-        <w:rPr>
-          <w:shd w:val="clear" w:color="auto" w:fill="FFFFFF"/>
-        </w:rPr>
-        <w:t>i</w:t>
-      </w:r>
-      <w:proofErr w:type="spellEnd"/>
-      <w:r>
-        <w:rPr>
-          <w:shd w:val="clear" w:color="auto" w:fill="FFFFFF"/>
-        </w:rPr>
-        <w:t xml:space="preserve">], </w:t>
-      </w:r>
-      <w:proofErr w:type="spellStart"/>
-      <w:r>
-        <w:rPr>
-          <w:shd w:val="clear" w:color="auto" w:fill="FFFFFF"/>
-        </w:rPr>
-        <w:t>i</w:t>
-      </w:r>
-      <w:proofErr w:type="spellEnd"/>
-      <w:r>
-        <w:rPr>
-          <w:shd w:val="clear" w:color="auto" w:fill="FFFFFF"/>
-        </w:rPr>
-        <w:t xml:space="preserve">); </w:t>
-      </w:r>
-    </w:p>
-    <w:p>
-      <w:pPr>
-        <w:pStyle w:val="a6"/>
-        <w:ind w:left="708" w:firstLine="708"/>
-        <w:rPr>
-          <w:shd w:val="clear" w:color="auto" w:fill="FFFFFF"/>
-        </w:rPr>
-      </w:pPr>
-      <w:r>
-        <w:rPr>
-          <w:shd w:val="clear" w:color="auto" w:fill="FFFFFF"/>
-        </w:rPr>
-        <w:t xml:space="preserve">for (int j = 0; j &lt; N; </w:t>
-      </w:r>
-      <w:proofErr w:type="spellStart"/>
-      <w:r>
-        <w:rPr>
-          <w:shd w:val="clear" w:color="auto" w:fill="FFFFFF"/>
-        </w:rPr>
-        <w:t>j++</w:t>
-      </w:r>
-      <w:proofErr w:type="spellEnd"/>
-      <w:r>
-        <w:rPr>
-          <w:shd w:val="clear" w:color="auto" w:fill="FFFFFF"/>
-        </w:rPr>
-        <w:t>)</w:t>
-      </w:r>
-    </w:p>
-    <w:p>
-      <w:pPr>
-        <w:pStyle w:val="a6"/>
-        <w:ind w:left="1416" w:firstLine="708"/>
-        <w:rPr>
-          <w:shd w:val="clear" w:color="auto" w:fill="FFFFFF"/>
-        </w:rPr>
-      </w:pPr>
-      <w:r>
-        <w:rPr>
-          <w:shd w:val="clear" w:color="auto" w:fill="FFFFFF"/>
-        </w:rPr>
-        <w:t>if (matrix[</w:t>
-      </w:r>
-      <w:proofErr w:type="spellStart"/>
-      <w:r>
-        <w:rPr>
-          <w:shd w:val="clear" w:color="auto" w:fill="FFFFFF"/>
-        </w:rPr>
-        <w:t>i</w:t>
-      </w:r>
-      <w:proofErr w:type="spellEnd"/>
-      <w:r>
-        <w:rPr>
-          <w:shd w:val="clear" w:color="auto" w:fill="FFFFFF"/>
-        </w:rPr>
-        <w:t>][j] == 1)</w:t>
-      </w:r>
-    </w:p>
-    <w:p>
-      <w:pPr>
-        <w:pStyle w:val="a6"/>
-        <w:ind w:left="2124" w:firstLine="708"/>
-      </w:pPr>
-      <w:proofErr w:type="spellStart"/>
-      <w:r>
-        <w:rPr>
-          <w:shd w:val="clear" w:color="auto" w:fill="FFFFFF"/>
+      <w:r>
+        <w:t xml:space="preserve"> </w:t>
+      </w:r>
+      <w:r>
+        <w:t xml:space="preserve">и </w:t>
+      </w:r>
+      <w:r>
+        <w:rPr>
+          <w:lang w:val="en-US"/>
+        </w:rPr>
+        <w:t>j</w:t>
+      </w:r>
+      <w:r>
+        <w:t xml:space="preserve">. Если эта связь есть, то в конец списка смежности i-ой вершины, добавляется вершина j с помощью функции </w:t>
+      </w:r>
+      <w:r>
+        <w:rPr>
+          <w:lang w:val="en-US"/>
         </w:rPr>
         <w:t>AddLast</w:t>
       </w:r>
-      <w:proofErr w:type="spellEnd"/>
-      <w:r>
-        <w:rPr>
-          <w:shd w:val="clear" w:color="auto" w:fill="FFFFFF"/>
-        </w:rPr>
-        <w:t>(head[</w:t>
-      </w:r>
-      <w:proofErr w:type="spellStart"/>
-      <w:r>
-        <w:rPr>
-          <w:shd w:val="clear" w:color="auto" w:fill="FFFFFF"/>
-        </w:rPr>
-        <w:t>i</w:t>
-      </w:r>
-      <w:proofErr w:type="spellEnd"/>
-      <w:r>
-        <w:rPr>
-          <w:shd w:val="clear" w:color="auto" w:fill="FFFFFF"/>
-        </w:rPr>
-        <w:t>], j);</w:t>
-      </w:r>
-    </w:p>
-    <w:p>
-      <w:pPr>
-        <w:pStyle w:val="a6"/>
-        <w:ind w:firstLine="708"/>
-        <w:rPr>
-          <w:lang w:val="ru-RU"/>
-        </w:rPr>
-      </w:pPr>
-      <w:r>
-        <w:rPr>
-          <w:shd w:val="clear" w:color="auto" w:fill="FFFFFF"/>
-          <w:lang w:val="ru-RU"/>
-        </w:rPr>
-        <w:t>}</w:t>
-      </w:r>
-    </w:p>
-    <w:p>
-      <w:pPr>
-        <w:pStyle w:val="a6"/>
-        <w:rPr>
-          <w:lang w:val="ru-RU"/>
-        </w:rPr>
-      </w:pPr>
-      <w:r>
-        <w:rPr>
-          <w:shd w:val="clear" w:color="auto" w:fill="FFFFFF"/>
-          <w:lang w:val="ru-RU"/>
-        </w:rPr>
-        <w:t>}</w:t>
-      </w:r>
-    </w:p>
-    <w:p>
-      <w:pPr>
-        <w:pStyle w:val="a6"/>
-        <w:rPr>
-          <w:lang w:val="ru-RU"/>
-        </w:rPr>
-      </w:pPr>
-    </w:p>
-    <w:p>
-      <w:r>
-        <w:lastRenderedPageBreak/>
-        <w:tab/>
-        <w:t xml:space="preserve">С помощью функции </w:t>
-      </w:r>
-      <w:proofErr w:type="spellStart"/>
-      <w:r>
-        <w:t>AddFirst</w:t>
-      </w:r>
-      <w:proofErr w:type="spellEnd"/>
-      <w:r>
-        <w:t xml:space="preserve"> добавляются элементы в начало списка. После добавления очередного элемента в список, проверяется условие на наличие связи между вершинами графа с индексами </w:t>
-      </w:r>
-      <w:proofErr w:type="spellStart"/>
-      <w:r>
-        <w:rPr>
-          <w:lang w:val="en-US"/>
-        </w:rPr>
-        <w:t>i</w:t>
-      </w:r>
-      <w:proofErr w:type="spellEnd"/>
-      <w:r>
-        <w:t xml:space="preserve"> </w:t>
-      </w:r>
-      <w:r>
-        <w:t xml:space="preserve">и </w:t>
-      </w:r>
-      <w:r>
-        <w:rPr>
-          <w:lang w:val="en-US"/>
-        </w:rPr>
-        <w:t>j</w:t>
-      </w:r>
-      <w:r>
-        <w:t xml:space="preserve">. Если эта связь есть, то в конец списка смежности i-ой вершины, добавляется вершина j с помощью функции </w:t>
-      </w:r>
-      <w:proofErr w:type="spellStart"/>
-      <w:r>
-        <w:rPr>
-          <w:lang w:val="en-US"/>
-        </w:rPr>
-        <w:t>AddLast</w:t>
-      </w:r>
-      <w:proofErr w:type="spellEnd"/>
       <w:r>
         <w:t>.</w:t>
       </w:r>
@@ -2234,14 +1834,12 @@
       <w:r>
         <w:t xml:space="preserve">, с которой следует начать обход. Функция </w:t>
       </w:r>
-      <w:proofErr w:type="spellStart"/>
       <w:r>
         <w:rPr>
           <w:lang w:val="en-US"/>
         </w:rPr>
         <w:t>BFSlist</w:t>
       </w:r>
-      <w:proofErr w:type="spellEnd"/>
       <w:r>
         <w:t xml:space="preserve"> реализует обход графа в ширину.</w:t>
       </w:r>
@@ -2251,20 +1849,7 @@
         <w:pStyle w:val="a6"/>
       </w:pPr>
       <w:r>
-        <w:t xml:space="preserve">void </w:t>
-      </w:r>
-      <w:proofErr w:type="spellStart"/>
-      <w:proofErr w:type="gramStart"/>
-      <w:r>
-        <w:t>BFSlist</w:t>
-      </w:r>
-      <w:proofErr w:type="spellEnd"/>
-      <w:r>
-        <w:t>(</w:t>
-      </w:r>
-      <w:proofErr w:type="gramEnd"/>
-      <w:r>
-        <w:t>Node** head, int num)</w:t>
+        <w:t>void BFSlist(Node** head, int num)</w:t>
       </w:r>
     </w:p>
     <w:p>
@@ -2295,225 +1880,549 @@
       </w:pPr>
       <w:r>
         <w:tab/>
-        <w:t>Node*</w:t>
-      </w:r>
-      <w:proofErr w:type="gramStart"/>
-      <w:r>
-        <w:t xml:space="preserve">*  </w:t>
-      </w:r>
-      <w:proofErr w:type="spellStart"/>
-      <w:r>
-        <w:t>tmp</w:t>
-      </w:r>
-      <w:proofErr w:type="gramEnd"/>
-      <w:r>
-        <w:t>_node</w:t>
-      </w:r>
-      <w:proofErr w:type="spellEnd"/>
-      <w:r>
-        <w:t xml:space="preserve"> = head;</w:t>
-      </w:r>
-    </w:p>
-    <w:p>
-      <w:pPr>
-        <w:pStyle w:val="a6"/>
-      </w:pPr>
-      <w:r>
-        <w:tab/>
-      </w:r>
-      <w:proofErr w:type="spellStart"/>
-      <w:proofErr w:type="gramStart"/>
-      <w:r>
-        <w:t>q.push</w:t>
-      </w:r>
-      <w:proofErr w:type="spellEnd"/>
-      <w:proofErr w:type="gramEnd"/>
-      <w:r>
-        <w:t>(</w:t>
-      </w:r>
-      <w:proofErr w:type="spellStart"/>
-      <w:r>
-        <w:t>tmp_node</w:t>
-      </w:r>
-      <w:proofErr w:type="spellEnd"/>
-      <w:r>
-        <w:t>[num]-&gt;vertex);</w:t>
-      </w:r>
-    </w:p>
-    <w:p>
-      <w:pPr>
-        <w:pStyle w:val="a6"/>
-      </w:pPr>
-      <w:r>
-        <w:tab/>
-        <w:t>visited[</w:t>
-      </w:r>
-      <w:proofErr w:type="spellStart"/>
-      <w:r>
-        <w:t>tmp_node</w:t>
-      </w:r>
-      <w:proofErr w:type="spellEnd"/>
-      <w:r>
-        <w:t>[num]-&gt;vertex] = 1;</w:t>
-      </w:r>
-    </w:p>
-    <w:p>
-      <w:pPr>
-        <w:pStyle w:val="a6"/>
-      </w:pPr>
-    </w:p>
-    <w:p>
-      <w:pPr>
-        <w:pStyle w:val="a6"/>
-      </w:pPr>
-      <w:r>
-        <w:tab/>
-        <w:t xml:space="preserve">while </w:t>
-      </w:r>
-      <w:proofErr w:type="gramStart"/>
-      <w:r>
-        <w:t>(!</w:t>
-      </w:r>
-      <w:proofErr w:type="spellStart"/>
-      <w:r>
+        <w:t>Node**  tmp_node = head;</w:t>
+      </w:r>
+    </w:p>
+    <w:p>
+      <w:pPr>
+        <w:pStyle w:val="a6"/>
+      </w:pPr>
+      <w:r>
+        <w:tab/>
+        <w:t>q.push(tmp_node[num]-&gt;vertex);</w:t>
+      </w:r>
+    </w:p>
+    <w:p>
+      <w:pPr>
+        <w:pStyle w:val="a6"/>
+      </w:pPr>
+      <w:r>
+        <w:tab/>
+        <w:t>visited[tmp_node[num]-&gt;vertex] = 1;</w:t>
+      </w:r>
+    </w:p>
+    <w:p>
+      <w:pPr>
+        <w:pStyle w:val="a6"/>
+      </w:pPr>
+    </w:p>
+    <w:p>
+      <w:pPr>
+        <w:pStyle w:val="a6"/>
+      </w:pPr>
+      <w:r>
+        <w:tab/>
+        <w:t>while (!q.empty())</w:t>
+      </w:r>
+    </w:p>
+    <w:p>
+      <w:pPr>
+        <w:pStyle w:val="a6"/>
+      </w:pPr>
+      <w:r>
+        <w:tab/>
+        <w:t>{</w:t>
+      </w:r>
+      <w:r>
+        <w:tab/>
+      </w:r>
+      <w:r>
+        <w:tab/>
+      </w:r>
+    </w:p>
+    <w:p>
+      <w:pPr>
+        <w:pStyle w:val="a6"/>
+      </w:pPr>
+      <w:r>
+        <w:tab/>
+      </w:r>
+      <w:r>
+        <w:tab/>
+      </w:r>
+      <w:r>
+        <w:tab/>
+        <w:t>num = q.front();</w:t>
+      </w:r>
+    </w:p>
+    <w:p>
+      <w:pPr>
+        <w:pStyle w:val="a6"/>
+      </w:pPr>
+      <w:r>
+        <w:tab/>
+      </w:r>
+      <w:r>
+        <w:tab/>
+      </w:r>
+      <w:r>
+        <w:tab/>
+        <w:t>q.pop();</w:t>
+      </w:r>
+    </w:p>
+    <w:p>
+      <w:pPr>
+        <w:pStyle w:val="a6"/>
+      </w:pPr>
+      <w:r>
+        <w:tab/>
+      </w:r>
+      <w:r>
+        <w:tab/>
+      </w:r>
+      <w:r>
+        <w:tab/>
+        <w:t>printf("%d ", num + 1);</w:t>
+      </w:r>
+    </w:p>
+    <w:p>
+      <w:pPr>
+        <w:pStyle w:val="a6"/>
+      </w:pPr>
+      <w:r>
+        <w:tab/>
+      </w:r>
+      <w:r>
+        <w:tab/>
+      </w:r>
+      <w:r>
+        <w:tab/>
+        <w:t>while (tmp_node[num])</w:t>
+      </w:r>
+    </w:p>
+    <w:p>
+      <w:pPr>
+        <w:pStyle w:val="a6"/>
+      </w:pPr>
+      <w:r>
+        <w:tab/>
+      </w:r>
+      <w:r>
+        <w:tab/>
+      </w:r>
+      <w:r>
+        <w:tab/>
+        <w:t>{</w:t>
+      </w:r>
+    </w:p>
+    <w:p>
+      <w:pPr>
+        <w:pStyle w:val="a6"/>
+      </w:pPr>
+      <w:r>
+        <w:tab/>
+      </w:r>
+      <w:r>
+        <w:tab/>
+      </w:r>
+      <w:r>
+        <w:tab/>
+      </w:r>
+      <w:r>
+        <w:tab/>
+        <w:t>if (visited[tmp_node[num]-&gt;vertex] == 0)</w:t>
+      </w:r>
+    </w:p>
+    <w:p>
+      <w:pPr>
+        <w:pStyle w:val="a6"/>
+      </w:pPr>
+      <w:r>
+        <w:tab/>
+      </w:r>
+      <w:r>
+        <w:tab/>
+      </w:r>
+      <w:r>
+        <w:tab/>
+      </w:r>
+      <w:r>
+        <w:tab/>
+        <w:t>{</w:t>
+      </w:r>
+    </w:p>
+    <w:p>
+      <w:pPr>
+        <w:pStyle w:val="a6"/>
+      </w:pPr>
+      <w:r>
+        <w:tab/>
+      </w:r>
+      <w:r>
+        <w:tab/>
+      </w:r>
+      <w:r>
+        <w:tab/>
+      </w:r>
+      <w:r>
+        <w:tab/>
+      </w:r>
+      <w:r>
+        <w:tab/>
+        <w:t>q.push(tmp_node[num]-&gt;vertex);</w:t>
+      </w:r>
+    </w:p>
+    <w:p>
+      <w:pPr>
+        <w:pStyle w:val="a6"/>
+      </w:pPr>
+      <w:r>
+        <w:tab/>
+      </w:r>
+      <w:r>
+        <w:tab/>
+      </w:r>
+      <w:r>
+        <w:tab/>
+      </w:r>
+      <w:r>
+        <w:tab/>
+      </w:r>
+      <w:r>
+        <w:tab/>
+        <w:t>visited[tmp_node[num]-&gt;vertex] = 1;</w:t>
+      </w:r>
+    </w:p>
+    <w:p>
+      <w:pPr>
+        <w:pStyle w:val="a6"/>
+      </w:pPr>
+      <w:r>
+        <w:tab/>
+      </w:r>
+      <w:r>
+        <w:tab/>
+      </w:r>
+      <w:r>
+        <w:tab/>
+      </w:r>
+      <w:r>
+        <w:tab/>
+        <w:t>}</w:t>
+      </w:r>
+    </w:p>
+    <w:p>
+      <w:pPr>
+        <w:pStyle w:val="a6"/>
+      </w:pPr>
+      <w:r>
+        <w:tab/>
+      </w:r>
+      <w:r>
+        <w:tab/>
+      </w:r>
+      <w:r>
+        <w:tab/>
+      </w:r>
+      <w:r>
+        <w:tab/>
+        <w:t>tmp_node[num] = tmp_node[num]-&gt;next;</w:t>
+      </w:r>
+    </w:p>
+    <w:p>
+      <w:pPr>
+        <w:pStyle w:val="a6"/>
+        <w:rPr>
+          <w:lang w:val="ru-RU"/>
+        </w:rPr>
+      </w:pPr>
+      <w:r>
+        <w:tab/>
+      </w:r>
+      <w:r>
+        <w:tab/>
+      </w:r>
+      <w:r>
+        <w:tab/>
+      </w:r>
+      <w:r>
+        <w:rPr>
+          <w:lang w:val="ru-RU"/>
+        </w:rPr>
+        <w:t>}</w:t>
+      </w:r>
+    </w:p>
+    <w:p>
+      <w:pPr>
+        <w:pStyle w:val="a6"/>
+        <w:rPr>
+          <w:lang w:val="ru-RU"/>
+        </w:rPr>
+      </w:pPr>
+    </w:p>
+    <w:p>
+      <w:pPr>
+        <w:pStyle w:val="a6"/>
+        <w:rPr>
+          <w:lang w:val="ru-RU"/>
+        </w:rPr>
+      </w:pPr>
+      <w:r>
+        <w:rPr>
+          <w:lang w:val="ru-RU"/>
+        </w:rPr>
+        <w:tab/>
+        <w:t>}</w:t>
+      </w:r>
+    </w:p>
+    <w:p>
+      <w:pPr>
+        <w:pStyle w:val="a6"/>
+        <w:rPr>
+          <w:lang w:val="ru-RU"/>
+        </w:rPr>
+      </w:pPr>
+      <w:r>
+        <w:rPr>
+          <w:lang w:val="ru-RU"/>
+        </w:rPr>
+        <w:t>}</w:t>
+      </w:r>
+    </w:p>
+    <w:p>
+      <w:pPr>
+        <w:ind w:firstLine="708"/>
+      </w:pPr>
+      <w:r>
+        <w:t xml:space="preserve">На вход функция получает указатель на массив голов списков смежности и номер вершины, с которой начнется обход. </w:t>
+      </w:r>
+    </w:p>
+    <w:p>
+      <w:pPr>
+        <w:ind w:firstLine="708"/>
+      </w:pPr>
+      <w:r>
+        <w:t xml:space="preserve">Создается очередь </w:t>
+      </w:r>
+      <w:r>
+        <w:rPr>
+          <w:lang w:val="en-US"/>
+        </w:rPr>
         <w:t>q</w:t>
       </w:r>
-      <w:proofErr w:type="gramEnd"/>
-      <w:r>
-        <w:t>.empty</w:t>
-      </w:r>
-      <w:proofErr w:type="spellEnd"/>
-      <w:r>
-        <w:t>())</w:t>
-      </w:r>
-    </w:p>
-    <w:p>
-      <w:pPr>
-        <w:pStyle w:val="a6"/>
-      </w:pPr>
-      <w:r>
-        <w:tab/>
+      <w:r>
+        <w:t xml:space="preserve">, </w:t>
+      </w:r>
+      <w:r>
+        <w:t xml:space="preserve">куда помещается номер вершины старта. Элемент массива </w:t>
+      </w:r>
+      <w:r>
+        <w:rPr>
+          <w:lang w:val="en-US"/>
+        </w:rPr>
+        <w:t>visited</w:t>
+      </w:r>
+      <w:r>
+        <w:t xml:space="preserve"> </w:t>
+      </w:r>
+      <w:r>
+        <w:t xml:space="preserve">с индексом, равным этому номеру, получает значение 1. Затем пока в очереди будут элементы будут выполняться следующие действия: переменная </w:t>
+      </w:r>
+      <w:r>
+        <w:rPr>
+          <w:lang w:val="en-US"/>
+        </w:rPr>
+        <w:t>num</w:t>
+      </w:r>
+      <w:r>
+        <w:t xml:space="preserve"> получит значение первого элемента в очереди, который затем будет удален, а значение </w:t>
+      </w:r>
+      <w:r>
+        <w:rPr>
+          <w:lang w:val="en-US"/>
+        </w:rPr>
+        <w:t>num</w:t>
+      </w:r>
+      <w:r>
+        <w:t>+1</w:t>
+      </w:r>
+      <w:r>
+        <w:t xml:space="preserve"> выведется на экран. Далее будут просмотрены все элементы списка. Если в списке смежности найдется не посещенная вершина, ее номер занесется в очередь и в массиве </w:t>
+      </w:r>
+      <w:r>
+        <w:rPr>
+          <w:lang w:val="en-US"/>
+        </w:rPr>
+        <w:t>visited</w:t>
+      </w:r>
+      <w:r>
+        <w:t xml:space="preserve"> она отметится посещенной.</w:t>
+      </w:r>
+    </w:p>
+    <w:p>
+      <w:pPr>
+        <w:ind w:firstLine="708"/>
+      </w:pPr>
+    </w:p>
+    <w:p>
+      <w:pPr>
+        <w:pStyle w:val="ac"/>
+        <w:spacing w:before="0" w:beforeAutospacing="0" w:after="120" w:afterAutospacing="0"/>
+        <w:rPr>
+          <w:b/>
+          <w:bCs/>
+          <w:sz w:val="28"/>
+          <w:szCs w:val="28"/>
+        </w:rPr>
+      </w:pPr>
+      <w:r>
+        <w:rPr>
+          <w:b/>
+          <w:bCs/>
+          <w:color w:val="000000"/>
+          <w:sz w:val="28"/>
+          <w:szCs w:val="28"/>
+        </w:rPr>
+        <w:lastRenderedPageBreak/>
+        <w:t>Задание 2</w:t>
+      </w:r>
+      <w:r>
+        <w:rPr>
+          <w:b/>
+          <w:bCs/>
+          <w:sz w:val="28"/>
+          <w:szCs w:val="28"/>
+        </w:rPr>
+        <w:t>*</w:t>
+      </w:r>
+    </w:p>
+    <w:p>
+      <w:pPr>
+        <w:pStyle w:val="a8"/>
+        <w:numPr>
+          <w:ilvl w:val="0"/>
+          <w:numId w:val="2"/>
+        </w:numPr>
+      </w:pPr>
+      <w:r>
+        <w:t>Для матричной формы представления графов реализуйте алгоритм обхода в ширину с использованием очереди, построенной на основе структуры данных «список», самостоятельно созданной в лабораторной работе № 3. </w:t>
+      </w:r>
+    </w:p>
+    <w:p>
+      <w:pPr>
+        <w:pStyle w:val="a8"/>
+        <w:numPr>
+          <w:ilvl w:val="0"/>
+          <w:numId w:val="2"/>
+        </w:numPr>
+      </w:pPr>
+      <w:r>
+        <w:t xml:space="preserve">Оцените время работы двух реализаций алгоритмов обхода в ширину (использующего стандартный класс </w:t>
+      </w:r>
+      <w:r>
+        <w:rPr>
+          <w:b/>
+          <w:bCs/>
+        </w:rPr>
+        <w:t xml:space="preserve">queue </w:t>
+      </w:r>
+      <w:r>
+        <w:t>и использующего очередь, реализованную самостоятельно) для графов разных порядков.  </w:t>
+      </w:r>
+    </w:p>
+    <w:p>
+      <w:pPr>
+        <w:rPr>
+          <w:b/>
+          <w:bCs/>
+        </w:rPr>
+      </w:pPr>
+      <w:r>
+        <w:rPr>
+          <w:b/>
+          <w:bCs/>
+        </w:rPr>
+        <w:t>Описание работы программы</w:t>
+      </w:r>
+    </w:p>
+    <w:p>
+      <w:pPr>
+        <w:pStyle w:val="a8"/>
+        <w:numPr>
+          <w:ilvl w:val="0"/>
+          <w:numId w:val="5"/>
+        </w:numPr>
+      </w:pPr>
+      <w:r>
+        <w:t>Обход графа в ширину с помощью самостоятельно созданной очереди</w:t>
+      </w:r>
+      <w:r>
+        <w:t xml:space="preserve"> </w:t>
+      </w:r>
+      <w:r>
+        <w:t xml:space="preserve">осуществляется с помощью функции </w:t>
+      </w:r>
+      <w:r>
+        <w:rPr>
+          <w:lang w:val="en-US"/>
+        </w:rPr>
+        <w:t>BFSqueue</w:t>
+      </w:r>
+      <w:r>
+        <w:t xml:space="preserve">. </w:t>
+      </w:r>
+    </w:p>
+    <w:p>
+      <w:pPr>
+        <w:pStyle w:val="a6"/>
+      </w:pPr>
+      <w:r>
+        <w:t>void BFSqueue(int num)</w:t>
+      </w:r>
+    </w:p>
+    <w:p>
+      <w:pPr>
+        <w:pStyle w:val="a6"/>
+      </w:pPr>
+      <w:r>
         <w:t>{</w:t>
       </w:r>
-      <w:r>
-        <w:tab/>
-      </w:r>
-      <w:r>
-        <w:tab/>
-      </w:r>
-    </w:p>
-    <w:p>
-      <w:pPr>
-        <w:pStyle w:val="a6"/>
-      </w:pPr>
-      <w:r>
-        <w:tab/>
-      </w:r>
-      <w:r>
-        <w:tab/>
-      </w:r>
-      <w:r>
-        <w:tab/>
-        <w:t xml:space="preserve">num = </w:t>
-      </w:r>
-      <w:proofErr w:type="spellStart"/>
-      <w:proofErr w:type="gramStart"/>
-      <w:r>
-        <w:t>q.front</w:t>
-      </w:r>
-      <w:proofErr w:type="spellEnd"/>
-      <w:proofErr w:type="gramEnd"/>
-      <w:r>
-        <w:t>();</w:t>
-      </w:r>
-    </w:p>
-    <w:p>
-      <w:pPr>
-        <w:pStyle w:val="a6"/>
-      </w:pPr>
-      <w:r>
-        <w:tab/>
-      </w:r>
-      <w:r>
-        <w:tab/>
-      </w:r>
-      <w:r>
-        <w:tab/>
-      </w:r>
-      <w:proofErr w:type="spellStart"/>
-      <w:proofErr w:type="gramStart"/>
-      <w:r>
-        <w:t>q.pop</w:t>
-      </w:r>
-      <w:proofErr w:type="spellEnd"/>
-      <w:r>
-        <w:t>(</w:t>
-      </w:r>
-      <w:proofErr w:type="gramEnd"/>
-      <w:r>
-        <w:t>);</w:t>
-      </w:r>
-    </w:p>
-    <w:p>
-      <w:pPr>
-        <w:pStyle w:val="a6"/>
-      </w:pPr>
-      <w:r>
-        <w:tab/>
-      </w:r>
-      <w:r>
-        <w:tab/>
-      </w:r>
-      <w:r>
-        <w:tab/>
-      </w:r>
-      <w:proofErr w:type="spellStart"/>
-      <w:proofErr w:type="gramStart"/>
-      <w:r>
-        <w:t>printf</w:t>
-      </w:r>
-      <w:proofErr w:type="spellEnd"/>
-      <w:r>
-        <w:t>(</w:t>
-      </w:r>
-      <w:proofErr w:type="gramEnd"/>
-      <w:r>
-        <w:t>"%d ", num + 1);</w:t>
-      </w:r>
-    </w:p>
-    <w:p>
-      <w:pPr>
-        <w:pStyle w:val="a6"/>
-      </w:pPr>
-      <w:r>
-        <w:tab/>
-      </w:r>
-      <w:r>
-        <w:tab/>
-      </w:r>
-      <w:r>
-        <w:tab/>
-        <w:t>while (</w:t>
-      </w:r>
-      <w:proofErr w:type="spellStart"/>
-      <w:r>
-        <w:t>tmp_node</w:t>
-      </w:r>
-      <w:proofErr w:type="spellEnd"/>
-      <w:r>
-        <w:t>[num])</w:t>
-      </w:r>
-    </w:p>
-    <w:p>
-      <w:pPr>
-        <w:pStyle w:val="a6"/>
-      </w:pPr>
-      <w:r>
-        <w:tab/>
-      </w:r>
-      <w:r>
-        <w:tab/>
-      </w:r>
+    </w:p>
+    <w:p>
+      <w:pPr>
+        <w:pStyle w:val="a6"/>
+      </w:pPr>
+      <w:r>
+        <w:tab/>
+        <w:t>Node* QueueHead = NULL;</w:t>
+      </w:r>
+    </w:p>
+    <w:p>
+      <w:pPr>
+        <w:pStyle w:val="a6"/>
+      </w:pPr>
+      <w:r>
+        <w:tab/>
+        <w:t>AddFirst(&amp;QueueHead, num);</w:t>
+      </w:r>
+    </w:p>
+    <w:p>
+      <w:pPr>
+        <w:pStyle w:val="a6"/>
+      </w:pPr>
+      <w:r>
+        <w:tab/>
+        <w:t>visited[num] = 1;</w:t>
+      </w:r>
+    </w:p>
+    <w:p>
+      <w:pPr>
+        <w:pStyle w:val="a6"/>
+      </w:pPr>
+    </w:p>
+    <w:p>
+      <w:pPr>
+        <w:pStyle w:val="a6"/>
+      </w:pPr>
+      <w:r>
+        <w:tab/>
+        <w:t>while (QueueHead)</w:t>
+      </w:r>
+    </w:p>
+    <w:p>
+      <w:pPr>
+        <w:pStyle w:val="a6"/>
+      </w:pPr>
       <w:r>
         <w:tab/>
         <w:t>{</w:t>
@@ -2528,30 +2437,74 @@
       </w:r>
       <w:r>
         <w:tab/>
-      </w:r>
-      <w:r>
-        <w:tab/>
-      </w:r>
-      <w:r>
-        <w:tab/>
-        <w:t>if (visited[</w:t>
-      </w:r>
-      <w:proofErr w:type="spellStart"/>
-      <w:r>
-        <w:t>tmp_node</w:t>
-      </w:r>
-      <w:proofErr w:type="spellEnd"/>
-      <w:r>
-        <w:t>[num]-&gt;vertex] == 0)</w:t>
-      </w:r>
-    </w:p>
-    <w:p>
-      <w:pPr>
-        <w:pStyle w:val="a6"/>
-      </w:pPr>
-      <w:r>
-        <w:tab/>
-      </w:r>
+        <w:t>num = QueueHead-&gt;vertex;</w:t>
+      </w:r>
+    </w:p>
+    <w:p>
+      <w:pPr>
+        <w:pStyle w:val="a6"/>
+      </w:pPr>
+      <w:r>
+        <w:tab/>
+      </w:r>
+      <w:r>
+        <w:tab/>
+        <w:t>QueueHead = QueueHead-&gt;next;</w:t>
+      </w:r>
+    </w:p>
+    <w:p>
+      <w:pPr>
+        <w:pStyle w:val="a6"/>
+      </w:pPr>
+    </w:p>
+    <w:p>
+      <w:pPr>
+        <w:pStyle w:val="a6"/>
+      </w:pPr>
+      <w:r>
+        <w:tab/>
+      </w:r>
+      <w:r>
+        <w:tab/>
+        <w:t>printf("%d ", num + 1);</w:t>
+      </w:r>
+    </w:p>
+    <w:p>
+      <w:pPr>
+        <w:pStyle w:val="a6"/>
+      </w:pPr>
+    </w:p>
+    <w:p>
+      <w:pPr>
+        <w:pStyle w:val="a6"/>
+      </w:pPr>
+      <w:r>
+        <w:tab/>
+      </w:r>
+      <w:r>
+        <w:tab/>
+        <w:t>for (int i = 0; i &lt; N; i++)</w:t>
+      </w:r>
+    </w:p>
+    <w:p>
+      <w:pPr>
+        <w:pStyle w:val="a6"/>
+      </w:pPr>
+      <w:r>
+        <w:tab/>
+      </w:r>
+      <w:r>
+        <w:tab/>
+      </w:r>
+      <w:r>
+        <w:tab/>
+        <w:t>if (visited[i] == 0 &amp;&amp; G[num][i] == 1)</w:t>
+      </w:r>
+    </w:p>
+    <w:p>
+      <w:pPr>
+        <w:pStyle w:val="a6"/>
+      </w:pPr>
       <w:r>
         <w:tab/>
       </w:r>
@@ -2578,65 +2531,91 @@
       </w:r>
       <w:r>
         <w:tab/>
-      </w:r>
-      <w:r>
-        <w:tab/>
-      </w:r>
-      <w:proofErr w:type="spellStart"/>
-      <w:proofErr w:type="gramStart"/>
-      <w:r>
-        <w:t>q.push</w:t>
-      </w:r>
-      <w:proofErr w:type="spellEnd"/>
-      <w:proofErr w:type="gramEnd"/>
-      <w:r>
-        <w:t>(</w:t>
-      </w:r>
-      <w:proofErr w:type="spellStart"/>
-      <w:r>
-        <w:t>tmp_node</w:t>
-      </w:r>
-      <w:proofErr w:type="spellEnd"/>
-      <w:r>
-        <w:t>[num]-&gt;vertex);</w:t>
-      </w:r>
-    </w:p>
-    <w:p>
-      <w:pPr>
-        <w:pStyle w:val="a6"/>
-      </w:pPr>
-      <w:r>
-        <w:tab/>
-      </w:r>
-      <w:r>
-        <w:tab/>
-      </w:r>
-      <w:r>
-        <w:tab/>
-      </w:r>
-      <w:r>
-        <w:tab/>
-      </w:r>
-      <w:r>
-        <w:tab/>
-        <w:t>visited[</w:t>
-      </w:r>
-      <w:proofErr w:type="spellStart"/>
-      <w:r>
-        <w:t>tmp_node</w:t>
-      </w:r>
-      <w:proofErr w:type="spellEnd"/>
-      <w:r>
-        <w:t>[num]-&gt;vertex] = 1;</w:t>
-      </w:r>
-    </w:p>
-    <w:p>
-      <w:pPr>
-        <w:pStyle w:val="a6"/>
-      </w:pPr>
-      <w:r>
-        <w:tab/>
-      </w:r>
+        <w:t>if (QueueHead == NULL)</w:t>
+      </w:r>
+    </w:p>
+    <w:p>
+      <w:pPr>
+        <w:pStyle w:val="a6"/>
+      </w:pPr>
+      <w:r>
+        <w:tab/>
+      </w:r>
+      <w:r>
+        <w:tab/>
+      </w:r>
+      <w:r>
+        <w:tab/>
+      </w:r>
+      <w:r>
+        <w:tab/>
+      </w:r>
+      <w:r>
+        <w:tab/>
+        <w:t>AddFirst(&amp;QueueHead, i);</w:t>
+      </w:r>
+    </w:p>
+    <w:p>
+      <w:pPr>
+        <w:pStyle w:val="a6"/>
+      </w:pPr>
+      <w:r>
+        <w:tab/>
+      </w:r>
+      <w:r>
+        <w:tab/>
+      </w:r>
+      <w:r>
+        <w:tab/>
+      </w:r>
+      <w:r>
+        <w:tab/>
+        <w:t>else</w:t>
+      </w:r>
+    </w:p>
+    <w:p>
+      <w:pPr>
+        <w:pStyle w:val="a6"/>
+      </w:pPr>
+      <w:r>
+        <w:tab/>
+      </w:r>
+      <w:r>
+        <w:tab/>
+      </w:r>
+      <w:r>
+        <w:tab/>
+      </w:r>
+      <w:r>
+        <w:tab/>
+      </w:r>
+      <w:r>
+        <w:tab/>
+        <w:t>AddLast(QueueHead, i);</w:t>
+      </w:r>
+    </w:p>
+    <w:p>
+      <w:pPr>
+        <w:pStyle w:val="a6"/>
+      </w:pPr>
+      <w:r>
+        <w:tab/>
+      </w:r>
+      <w:r>
+        <w:tab/>
+      </w:r>
+      <w:r>
+        <w:tab/>
+      </w:r>
+      <w:r>
+        <w:tab/>
+        <w:t>visited[i] = 1;</w:t>
+      </w:r>
+    </w:p>
+    <w:p>
+      <w:pPr>
+        <w:pStyle w:val="a6"/>
+      </w:pPr>
       <w:r>
         <w:tab/>
       </w:r>
@@ -2654,99 +2633,23 @@
       </w:pPr>
       <w:r>
         <w:tab/>
-      </w:r>
-      <w:r>
-        <w:tab/>
-      </w:r>
-      <w:r>
-        <w:tab/>
-      </w:r>
-      <w:r>
-        <w:tab/>
-      </w:r>
-      <w:proofErr w:type="spellStart"/>
-      <w:r>
-        <w:t>tmp_node</w:t>
-      </w:r>
-      <w:proofErr w:type="spellEnd"/>
-      <w:r>
-        <w:t xml:space="preserve">[num] = </w:t>
-      </w:r>
-      <w:proofErr w:type="spellStart"/>
-      <w:r>
-        <w:t>tmp_node</w:t>
-      </w:r>
-      <w:proofErr w:type="spellEnd"/>
-      <w:r>
-        <w:t>[num]-&gt;next;</w:t>
-      </w:r>
-    </w:p>
-    <w:p>
-      <w:pPr>
-        <w:pStyle w:val="a6"/>
-        <w:rPr>
-          <w:lang w:val="ru-RU"/>
-        </w:rPr>
-      </w:pPr>
-      <w:r>
-        <w:tab/>
-      </w:r>
-      <w:r>
-        <w:tab/>
-      </w:r>
-      <w:r>
-        <w:tab/>
-      </w:r>
-      <w:r>
-        <w:rPr>
-          <w:lang w:val="ru-RU"/>
-        </w:rPr>
         <w:t>}</w:t>
       </w:r>
     </w:p>
     <w:p>
       <w:pPr>
         <w:pStyle w:val="a6"/>
-        <w:rPr>
-          <w:lang w:val="ru-RU"/>
-        </w:rPr>
-      </w:pPr>
-    </w:p>
-    <w:p>
-      <w:pPr>
-        <w:pStyle w:val="a6"/>
-        <w:rPr>
-          <w:lang w:val="ru-RU"/>
-        </w:rPr>
-      </w:pPr>
-      <w:r>
-        <w:rPr>
-          <w:lang w:val="ru-RU"/>
-        </w:rPr>
-        <w:tab/>
+      </w:pPr>
+      <w:r>
         <w:t>}</w:t>
       </w:r>
     </w:p>
     <w:p>
       <w:pPr>
-        <w:pStyle w:val="a6"/>
-        <w:rPr>
-          <w:lang w:val="ru-RU"/>
-        </w:rPr>
-      </w:pPr>
-      <w:r>
-        <w:rPr>
-          <w:lang w:val="ru-RU"/>
-        </w:rPr>
-        <w:t>}</w:t>
-      </w:r>
-    </w:p>
-    <w:p>
-      <w:pPr>
         <w:ind w:firstLine="708"/>
       </w:pPr>
       <w:r>
-        <w:t xml:space="preserve">На вход функция получает указатель на массив голов списков смежности и номер вершины, с которой начнется обход. </w:t>
+        <w:t xml:space="preserve">Перед вызовом этой функции все элементы массива посещенных вершин получают значения 0. Номер вершины, с которой начнется обход, вводится с клавиатуры. </w:t>
       </w:r>
     </w:p>
     <w:p>
@@ -2754,31 +2657,76 @@
         <w:ind w:firstLine="708"/>
       </w:pPr>
       <w:r>
-        <w:t xml:space="preserve">Создается очередь </w:t>
+        <w:t xml:space="preserve">Созданная очередь представляет собой односвязный список. Указатель на первый его элемент – </w:t>
       </w:r>
       <w:r>
         <w:rPr>
           <w:lang w:val="en-US"/>
         </w:rPr>
-        <w:t>q</w:t>
+        <w:t>QueueHead</w:t>
+      </w:r>
+      <w:r>
+        <w:t>.</w:t>
+      </w:r>
+      <w:r>
+        <w:t xml:space="preserve"> Первый элемент очереди – элемент с номером стартовой вершины, которая помечается как посещённая. </w:t>
+      </w:r>
+    </w:p>
+    <w:p>
+      <w:pPr>
+        <w:ind w:firstLine="708"/>
+      </w:pPr>
+      <w:r>
+        <w:t>Пока в очереди есть хотя бы один элемент, выполняется следующее: значение</w:t>
+      </w:r>
+      <w:r>
+        <w:t xml:space="preserve"> поля </w:t>
+      </w:r>
+      <w:r>
+        <w:rPr>
+          <w:lang w:val="en-US"/>
+        </w:rPr>
+        <w:t>vertex</w:t>
+      </w:r>
+      <w:r>
+        <w:t xml:space="preserve"> первого элемента присваивается переменной </w:t>
+      </w:r>
+      <w:r>
+        <w:rPr>
+          <w:lang w:val="en-US"/>
+        </w:rPr>
+        <w:t>num</w:t>
       </w:r>
       <w:r>
         <w:t xml:space="preserve">, </w:t>
       </w:r>
       <w:r>
-        <w:t xml:space="preserve">куда помещается номер вершины старта. Элемент массива </w:t>
+        <w:t xml:space="preserve">а сам </w:t>
+      </w:r>
+      <w:r>
+        <w:lastRenderedPageBreak/>
+        <w:t>элемент</w:t>
+      </w:r>
+      <w:r>
+        <w:t xml:space="preserve"> удаляется из очереди</w:t>
+      </w:r>
+      <w:r>
+        <w:t xml:space="preserve">, значение </w:t>
       </w:r>
       <w:r>
         <w:rPr>
           <w:lang w:val="en-US"/>
         </w:rPr>
-        <w:t>visited</w:t>
-      </w:r>
-      <w:r>
-        <w:t xml:space="preserve"> </w:t>
-      </w:r>
-      <w:r>
-        <w:t xml:space="preserve">с индексом, равным этому номеру, получает значение 1. Затем пока в очереди будут элементы будут выполняться следующие действия: переменная </w:t>
+        <w:t>num</w:t>
+      </w:r>
+      <w:r>
+        <w:t>+1</w:t>
+      </w:r>
+      <w:r>
+        <w:t xml:space="preserve"> выводится на экран. Затем </w:t>
+      </w:r>
+      <w:r>
+        <w:t xml:space="preserve">просматривается столбец с индексом </w:t>
       </w:r>
       <w:r>
         <w:rPr>
@@ -2787,28 +2735,628 @@
         <w:t>num</w:t>
       </w:r>
       <w:r>
-        <w:t xml:space="preserve"> получит значение первого элемента в очереди, который затем будет удален, а значение </w:t>
-      </w:r>
-      <w:r>
-        <w:rPr>
-          <w:lang w:val="en-US"/>
-        </w:rPr>
-        <w:t>num</w:t>
-      </w:r>
-      <w:r>
-        <w:t>+1</w:t>
-      </w:r>
-      <w:r>
-        <w:t xml:space="preserve"> выведется на экран. Далее будут просмотрены все элементы списка. Если в списке смежности найдется не посещенная вершина, ее номер занесется в очередь и в массиве </w:t>
-      </w:r>
-      <w:r>
-        <w:rPr>
-          <w:lang w:val="en-US"/>
-        </w:rPr>
-        <w:t>visited</w:t>
-      </w:r>
-      <w:r>
-        <w:t xml:space="preserve"> она отметится посещенной.</w:t>
+        <w:t xml:space="preserve"> в исходной матрице смежности. Если для текущей вершины находится смежная не посещённая, в конце списка добавляется новый элемент, содержащий её номер. В массиве посещенных вершин она так же отмечается посещенной.</w:t>
+      </w:r>
+    </w:p>
+    <w:p>
+      <w:pPr>
+        <w:pStyle w:val="a8"/>
+        <w:numPr>
+          <w:ilvl w:val="0"/>
+          <w:numId w:val="5"/>
+        </w:numPr>
+      </w:pPr>
+      <w:r>
+        <w:t xml:space="preserve">Для сравнения времени работы реализаций алгоритмов необходимо было замерить время выполнения каждого из них. Для этого были созданы переменные типа </w:t>
+      </w:r>
+      <w:r>
+        <w:t>clock_t start</w:t>
+      </w:r>
+      <w:r>
+        <w:t xml:space="preserve"> и</w:t>
+      </w:r>
+      <w:r>
+        <w:t xml:space="preserve"> end</w:t>
+      </w:r>
+      <w:r>
+        <w:t>.</w:t>
+      </w:r>
+      <w:r>
+        <w:t xml:space="preserve"> Время обхода выводилось на экран в секундах.</w:t>
+      </w:r>
+    </w:p>
+    <w:p>
+      <w:pPr>
+        <w:pStyle w:val="a6"/>
+      </w:pPr>
+      <w:r>
+        <w:t>start = clock();</w:t>
+      </w:r>
+    </w:p>
+    <w:p>
+      <w:pPr>
+        <w:pStyle w:val="a6"/>
+      </w:pPr>
+      <w:r>
+        <w:tab/>
+        <w:t>BFS(num - 1);</w:t>
+      </w:r>
+    </w:p>
+    <w:p>
+      <w:pPr>
+        <w:pStyle w:val="a6"/>
+      </w:pPr>
+      <w:r>
+        <w:tab/>
+        <w:t>end = clock();</w:t>
+      </w:r>
+    </w:p>
+    <w:p>
+      <w:pPr>
+        <w:pStyle w:val="a6"/>
+      </w:pPr>
+      <w:r>
+        <w:tab/>
+        <w:t>printf("\n\nВремя обхода: %f сек", ((float)end - (float)start) / CLOCKS_PER_SEC);</w:t>
+      </w:r>
+    </w:p>
+    <w:p>
+      <w:pPr>
+        <w:pStyle w:val="a6"/>
+      </w:pPr>
+    </w:p>
+    <w:tbl>
+      <w:tblPr>
+        <w:tblStyle w:val="ad"/>
+        <w:tblW w:w="0" w:type="auto"/>
+        <w:tblLook w:val="04A0" w:firstRow="1" w:lastRow="0" w:firstColumn="1" w:lastColumn="0" w:noHBand="0" w:noVBand="1"/>
+      </w:tblPr>
+      <w:tblGrid>
+        <w:gridCol w:w="1271"/>
+        <w:gridCol w:w="3827"/>
+        <w:gridCol w:w="4247"/>
+      </w:tblGrid>
+      <w:tr>
+        <w:tc>
+          <w:tcPr>
+            <w:tcW w:w="1271" w:type="dxa"/>
+            <w:vAlign w:val="center"/>
+          </w:tcPr>
+          <w:p>
+            <w:pPr>
+              <w:spacing w:after="0"/>
+              <w:jc w:val="center"/>
+              <w:rPr>
+                <w:b/>
+                <w:bCs/>
+                <w:sz w:val="24"/>
+                <w:szCs w:val="20"/>
+              </w:rPr>
+            </w:pPr>
+            <w:r>
+              <w:rPr>
+                <w:b/>
+                <w:bCs/>
+                <w:sz w:val="24"/>
+                <w:szCs w:val="20"/>
+              </w:rPr>
+              <w:t>Порядок графа</w:t>
+            </w:r>
+          </w:p>
+        </w:tc>
+        <w:tc>
+          <w:tcPr>
+            <w:tcW w:w="3827" w:type="dxa"/>
+            <w:vAlign w:val="center"/>
+          </w:tcPr>
+          <w:p>
+            <w:pPr>
+              <w:spacing w:after="0"/>
+              <w:jc w:val="center"/>
+              <w:rPr>
+                <w:b/>
+                <w:bCs/>
+                <w:sz w:val="24"/>
+                <w:szCs w:val="20"/>
+              </w:rPr>
+            </w:pPr>
+            <w:r>
+              <w:rPr>
+                <w:b/>
+                <w:bCs/>
+                <w:sz w:val="24"/>
+                <w:szCs w:val="20"/>
+              </w:rPr>
+              <w:t xml:space="preserve">Время выполнения алгоритма, </w:t>
+            </w:r>
+            <w:r>
+              <w:rPr>
+                <w:b/>
+                <w:bCs/>
+                <w:sz w:val="24"/>
+                <w:szCs w:val="20"/>
+              </w:rPr>
+              <w:t>использующего стандартный класс queue</w:t>
+            </w:r>
+            <w:r>
+              <w:rPr>
+                <w:b/>
+                <w:bCs/>
+                <w:sz w:val="24"/>
+                <w:szCs w:val="20"/>
+              </w:rPr>
+              <w:t>, сек</w:t>
+            </w:r>
+          </w:p>
+        </w:tc>
+        <w:tc>
+          <w:tcPr>
+            <w:tcW w:w="4247" w:type="dxa"/>
+            <w:vAlign w:val="center"/>
+          </w:tcPr>
+          <w:p>
+            <w:pPr>
+              <w:spacing w:after="0"/>
+              <w:jc w:val="center"/>
+              <w:rPr>
+                <w:b/>
+                <w:bCs/>
+                <w:sz w:val="24"/>
+                <w:szCs w:val="20"/>
+              </w:rPr>
+            </w:pPr>
+            <w:r>
+              <w:rPr>
+                <w:b/>
+                <w:bCs/>
+                <w:sz w:val="24"/>
+                <w:szCs w:val="20"/>
+              </w:rPr>
+              <w:t>Время выполнения алгоритма, использующего очередь, реализованную самостоятельно</w:t>
+            </w:r>
+            <w:r>
+              <w:rPr>
+                <w:b/>
+                <w:bCs/>
+                <w:sz w:val="24"/>
+                <w:szCs w:val="20"/>
+              </w:rPr>
+              <w:t>,  сек</w:t>
+            </w:r>
+          </w:p>
+        </w:tc>
+      </w:tr>
+      <w:tr>
+        <w:tc>
+          <w:tcPr>
+            <w:tcW w:w="1271" w:type="dxa"/>
+            <w:vAlign w:val="center"/>
+          </w:tcPr>
+          <w:p>
+            <w:pPr>
+              <w:spacing w:after="0"/>
+              <w:jc w:val="center"/>
+              <w:rPr>
+                <w:sz w:val="24"/>
+                <w:szCs w:val="20"/>
+              </w:rPr>
+            </w:pPr>
+            <w:r>
+              <w:rPr>
+                <w:sz w:val="24"/>
+                <w:szCs w:val="20"/>
+              </w:rPr>
+              <w:t>10</w:t>
+            </w:r>
+          </w:p>
+        </w:tc>
+        <w:tc>
+          <w:tcPr>
+            <w:tcW w:w="3827" w:type="dxa"/>
+            <w:vAlign w:val="center"/>
+          </w:tcPr>
+          <w:p>
+            <w:pPr>
+              <w:spacing w:after="0"/>
+              <w:jc w:val="center"/>
+              <w:rPr>
+                <w:sz w:val="24"/>
+                <w:szCs w:val="20"/>
+              </w:rPr>
+            </w:pPr>
+            <w:r>
+              <w:rPr>
+                <w:sz w:val="24"/>
+                <w:szCs w:val="20"/>
+              </w:rPr>
+              <w:t>0,001</w:t>
+            </w:r>
+          </w:p>
+        </w:tc>
+        <w:tc>
+          <w:tcPr>
+            <w:tcW w:w="4247" w:type="dxa"/>
+            <w:vAlign w:val="center"/>
+          </w:tcPr>
+          <w:p>
+            <w:pPr>
+              <w:spacing w:after="0"/>
+              <w:jc w:val="center"/>
+              <w:rPr>
+                <w:sz w:val="24"/>
+                <w:szCs w:val="20"/>
+              </w:rPr>
+            </w:pPr>
+            <w:r>
+              <w:rPr>
+                <w:sz w:val="24"/>
+                <w:szCs w:val="20"/>
+              </w:rPr>
+              <w:t>0,001</w:t>
+            </w:r>
+          </w:p>
+        </w:tc>
+      </w:tr>
+      <w:tr>
+        <w:tc>
+          <w:tcPr>
+            <w:tcW w:w="1271" w:type="dxa"/>
+            <w:vAlign w:val="center"/>
+          </w:tcPr>
+          <w:p>
+            <w:pPr>
+              <w:spacing w:after="0"/>
+              <w:jc w:val="center"/>
+              <w:rPr>
+                <w:sz w:val="24"/>
+                <w:szCs w:val="20"/>
+              </w:rPr>
+            </w:pPr>
+            <w:r>
+              <w:rPr>
+                <w:sz w:val="24"/>
+                <w:szCs w:val="20"/>
+              </w:rPr>
+              <w:t>100</w:t>
+            </w:r>
+          </w:p>
+        </w:tc>
+        <w:tc>
+          <w:tcPr>
+            <w:tcW w:w="3827" w:type="dxa"/>
+            <w:vAlign w:val="center"/>
+          </w:tcPr>
+          <w:p>
+            <w:pPr>
+              <w:spacing w:after="0"/>
+              <w:jc w:val="center"/>
+              <w:rPr>
+                <w:sz w:val="24"/>
+                <w:szCs w:val="20"/>
+              </w:rPr>
+            </w:pPr>
+            <w:r>
+              <w:rPr>
+                <w:sz w:val="24"/>
+                <w:szCs w:val="20"/>
+              </w:rPr>
+              <w:t>0,01</w:t>
+            </w:r>
+          </w:p>
+        </w:tc>
+        <w:tc>
+          <w:tcPr>
+            <w:tcW w:w="4247" w:type="dxa"/>
+            <w:vAlign w:val="center"/>
+          </w:tcPr>
+          <w:p>
+            <w:pPr>
+              <w:spacing w:after="0"/>
+              <w:jc w:val="center"/>
+              <w:rPr>
+                <w:sz w:val="24"/>
+                <w:szCs w:val="20"/>
+              </w:rPr>
+            </w:pPr>
+            <w:r>
+              <w:rPr>
+                <w:sz w:val="24"/>
+                <w:szCs w:val="20"/>
+              </w:rPr>
+              <w:t>0,007</w:t>
+            </w:r>
+          </w:p>
+        </w:tc>
+      </w:tr>
+      <w:tr>
+        <w:tc>
+          <w:tcPr>
+            <w:tcW w:w="1271" w:type="dxa"/>
+            <w:vAlign w:val="center"/>
+          </w:tcPr>
+          <w:p>
+            <w:pPr>
+              <w:spacing w:after="0"/>
+              <w:jc w:val="center"/>
+              <w:rPr>
+                <w:sz w:val="24"/>
+                <w:szCs w:val="20"/>
+              </w:rPr>
+            </w:pPr>
+            <w:r>
+              <w:rPr>
+                <w:sz w:val="24"/>
+                <w:szCs w:val="20"/>
+              </w:rPr>
+              <w:t>200</w:t>
+            </w:r>
+          </w:p>
+        </w:tc>
+        <w:tc>
+          <w:tcPr>
+            <w:tcW w:w="3827" w:type="dxa"/>
+            <w:vAlign w:val="center"/>
+          </w:tcPr>
+          <w:p>
+            <w:pPr>
+              <w:spacing w:after="0"/>
+              <w:jc w:val="center"/>
+              <w:rPr>
+                <w:sz w:val="24"/>
+                <w:szCs w:val="20"/>
+              </w:rPr>
+            </w:pPr>
+            <w:r>
+              <w:rPr>
+                <w:sz w:val="24"/>
+                <w:szCs w:val="20"/>
+              </w:rPr>
+              <w:t>0,016</w:t>
+            </w:r>
+          </w:p>
+        </w:tc>
+        <w:tc>
+          <w:tcPr>
+            <w:tcW w:w="4247" w:type="dxa"/>
+            <w:vAlign w:val="center"/>
+          </w:tcPr>
+          <w:p>
+            <w:pPr>
+              <w:spacing w:after="0"/>
+              <w:jc w:val="center"/>
+              <w:rPr>
+                <w:sz w:val="24"/>
+                <w:szCs w:val="20"/>
+              </w:rPr>
+            </w:pPr>
+            <w:r>
+              <w:rPr>
+                <w:sz w:val="24"/>
+                <w:szCs w:val="20"/>
+              </w:rPr>
+              <w:t>0,021</w:t>
+            </w:r>
+          </w:p>
+        </w:tc>
+      </w:tr>
+      <w:tr>
+        <w:tc>
+          <w:tcPr>
+            <w:tcW w:w="1271" w:type="dxa"/>
+            <w:vAlign w:val="center"/>
+          </w:tcPr>
+          <w:p>
+            <w:pPr>
+              <w:spacing w:after="0"/>
+              <w:jc w:val="center"/>
+              <w:rPr>
+                <w:sz w:val="24"/>
+                <w:szCs w:val="20"/>
+              </w:rPr>
+            </w:pPr>
+            <w:r>
+              <w:rPr>
+                <w:sz w:val="24"/>
+                <w:szCs w:val="20"/>
+              </w:rPr>
+              <w:t>400</w:t>
+            </w:r>
+          </w:p>
+        </w:tc>
+        <w:tc>
+          <w:tcPr>
+            <w:tcW w:w="3827" w:type="dxa"/>
+            <w:vAlign w:val="center"/>
+          </w:tcPr>
+          <w:p>
+            <w:pPr>
+              <w:spacing w:after="0"/>
+              <w:jc w:val="center"/>
+              <w:rPr>
+                <w:sz w:val="24"/>
+                <w:szCs w:val="20"/>
+              </w:rPr>
+            </w:pPr>
+            <w:r>
+              <w:rPr>
+                <w:sz w:val="24"/>
+                <w:szCs w:val="20"/>
+              </w:rPr>
+              <w:t>0,05</w:t>
+            </w:r>
+          </w:p>
+        </w:tc>
+        <w:tc>
+          <w:tcPr>
+            <w:tcW w:w="4247" w:type="dxa"/>
+            <w:vAlign w:val="center"/>
+          </w:tcPr>
+          <w:p>
+            <w:pPr>
+              <w:spacing w:after="0"/>
+              <w:jc w:val="center"/>
+              <w:rPr>
+                <w:sz w:val="24"/>
+                <w:szCs w:val="20"/>
+              </w:rPr>
+            </w:pPr>
+            <w:r>
+              <w:rPr>
+                <w:sz w:val="24"/>
+                <w:szCs w:val="20"/>
+              </w:rPr>
+              <w:t>0,044</w:t>
+            </w:r>
+          </w:p>
+        </w:tc>
+      </w:tr>
+      <w:tr>
+        <w:tc>
+          <w:tcPr>
+            <w:tcW w:w="1271" w:type="dxa"/>
+            <w:vAlign w:val="center"/>
+          </w:tcPr>
+          <w:p>
+            <w:pPr>
+              <w:spacing w:after="0"/>
+              <w:jc w:val="center"/>
+              <w:rPr>
+                <w:sz w:val="24"/>
+                <w:szCs w:val="20"/>
+              </w:rPr>
+            </w:pPr>
+            <w:r>
+              <w:rPr>
+                <w:sz w:val="24"/>
+                <w:szCs w:val="20"/>
+              </w:rPr>
+              <w:t>800</w:t>
+            </w:r>
+          </w:p>
+        </w:tc>
+        <w:tc>
+          <w:tcPr>
+            <w:tcW w:w="3827" w:type="dxa"/>
+            <w:vAlign w:val="center"/>
+          </w:tcPr>
+          <w:p>
+            <w:pPr>
+              <w:spacing w:after="0"/>
+              <w:jc w:val="center"/>
+              <w:rPr>
+                <w:sz w:val="24"/>
+                <w:szCs w:val="20"/>
+              </w:rPr>
+            </w:pPr>
+            <w:r>
+              <w:rPr>
+                <w:sz w:val="24"/>
+                <w:szCs w:val="20"/>
+              </w:rPr>
+              <w:t>0,054</w:t>
+            </w:r>
+          </w:p>
+        </w:tc>
+        <w:tc>
+          <w:tcPr>
+            <w:tcW w:w="4247" w:type="dxa"/>
+            <w:vAlign w:val="center"/>
+          </w:tcPr>
+          <w:p>
+            <w:pPr>
+              <w:spacing w:after="0"/>
+              <w:jc w:val="center"/>
+              <w:rPr>
+                <w:sz w:val="24"/>
+                <w:szCs w:val="20"/>
+              </w:rPr>
+            </w:pPr>
+            <w:r>
+              <w:rPr>
+                <w:sz w:val="24"/>
+                <w:szCs w:val="20"/>
+              </w:rPr>
+              <w:t>0,054</w:t>
+            </w:r>
+          </w:p>
+        </w:tc>
+      </w:tr>
+      <w:tr>
+        <w:tc>
+          <w:tcPr>
+            <w:tcW w:w="1271" w:type="dxa"/>
+            <w:vAlign w:val="center"/>
+          </w:tcPr>
+          <w:p>
+            <w:pPr>
+              <w:spacing w:after="0"/>
+              <w:jc w:val="center"/>
+              <w:rPr>
+                <w:sz w:val="24"/>
+                <w:szCs w:val="20"/>
+              </w:rPr>
+            </w:pPr>
+            <w:r>
+              <w:rPr>
+                <w:sz w:val="24"/>
+                <w:szCs w:val="20"/>
+              </w:rPr>
+              <w:t>1000</w:t>
+            </w:r>
+          </w:p>
+        </w:tc>
+        <w:tc>
+          <w:tcPr>
+            <w:tcW w:w="3827" w:type="dxa"/>
+            <w:vAlign w:val="center"/>
+          </w:tcPr>
+          <w:p>
+            <w:pPr>
+              <w:spacing w:after="0"/>
+              <w:jc w:val="center"/>
+              <w:rPr>
+                <w:sz w:val="24"/>
+                <w:szCs w:val="20"/>
+              </w:rPr>
+            </w:pPr>
+            <w:r>
+              <w:rPr>
+                <w:sz w:val="24"/>
+                <w:szCs w:val="20"/>
+              </w:rPr>
+              <w:t>0,071</w:t>
+            </w:r>
+          </w:p>
+        </w:tc>
+        <w:tc>
+          <w:tcPr>
+            <w:tcW w:w="4247" w:type="dxa"/>
+            <w:vAlign w:val="center"/>
+          </w:tcPr>
+          <w:p>
+            <w:pPr>
+              <w:spacing w:after="0"/>
+              <w:jc w:val="center"/>
+              <w:rPr>
+                <w:sz w:val="24"/>
+                <w:szCs w:val="20"/>
+              </w:rPr>
+            </w:pPr>
+            <w:r>
+              <w:rPr>
+                <w:sz w:val="24"/>
+                <w:szCs w:val="20"/>
+              </w:rPr>
+              <w:t>0,066</w:t>
+            </w:r>
+          </w:p>
+        </w:tc>
+      </w:tr>
+    </w:tbl>
+    <w:p>
+      <w:r>
+        <w:tab/>
+        <w:t>Обход графа в ширину алгоритмом, использующем реализованную самостоятельно очередь, происходит быстрее.</w:t>
       </w:r>
     </w:p>
     <w:p>
@@ -2817,20 +3365,29 @@
         <w:spacing w:after="0"/>
         <w:ind w:firstLine="709"/>
         <w:jc w:val="left"/>
+        <w:rPr>
+          <w:noProof/>
+        </w:rPr>
       </w:pPr>
       <w:r>
         <w:rPr>
           <w:b/>
           <w:bCs/>
         </w:rPr>
-        <w:lastRenderedPageBreak/>
         <w:t>Результаты работы программы</w:t>
       </w:r>
+    </w:p>
+    <w:p>
+      <w:pPr>
+        <w:keepNext/>
+        <w:spacing w:after="0"/>
+        <w:jc w:val="center"/>
+      </w:pPr>
       <w:r>
         <w:drawing>
-          <wp:inline distT="0" distB="0" distL="0" distR="0" wp14:anchorId="7F3BE2FA" wp14:editId="697AEB74">
-            <wp:extent cx="5940425" cy="3043555"/>
-            <wp:effectExtent l="0" t="0" r="3175" b="4445"/>
+          <wp:inline distT="0" distB="0" distL="0" distR="0" wp14:anchorId="12181E5A" wp14:editId="3BF8481A">
+            <wp:extent cx="5940425" cy="2567940"/>
+            <wp:effectExtent l="0" t="0" r="3175" b="3810"/>
             <wp:docPr id="1" name="Рисунок 1"/>
             <wp:cNvGraphicFramePr>
               <a:graphicFrameLocks xmlns:a="http://schemas.openxmlformats.org/drawingml/2006/main" noChangeAspect="1"/>
@@ -2843,7 +3400,7 @@
                     <pic:cNvPicPr/>
                   </pic:nvPicPr>
                   <pic:blipFill>
-                    <a:blip r:embed="rId5"/>
+                    <a:blip r:embed="rId6"/>
                     <a:stretch>
                       <a:fillRect/>
                     </a:stretch>
@@ -2851,7 +3408,7 @@
                   <pic:spPr>
                     <a:xfrm>
                       <a:off x="0" y="0"/>
-                      <a:ext cx="5940425" cy="3043555"/>
+                      <a:ext cx="5940425" cy="2567940"/>
                     </a:xfrm>
                     <a:prstGeom prst="rect">
                       <a:avLst/>
@@ -2872,14 +3429,27 @@
       <w:r>
         <w:t xml:space="preserve">Рисунок </w:t>
       </w:r>
-      <w:fldSimple w:instr=" SEQ Рисунок \* ARABIC ">
-        <w:r>
-          <w:rPr>
-            <w:noProof/>
-          </w:rPr>
-          <w:t>1</w:t>
-        </w:r>
-      </w:fldSimple>
+      <w:r>
+        <w:fldChar w:fldCharType="begin"/>
+      </w:r>
+      <w:r>
+        <w:instrText xml:space="preserve"> SEQ Рисунок \* ARABIC </w:instrText>
+      </w:r>
+      <w:r>
+        <w:fldChar w:fldCharType="separate"/>
+      </w:r>
+      <w:r>
+        <w:rPr>
+          <w:noProof/>
+        </w:rPr>
+        <w:t>1</w:t>
+      </w:r>
+      <w:r>
+        <w:rPr>
+          <w:noProof/>
+        </w:rPr>
+        <w:fldChar w:fldCharType="end"/>
+      </w:r>
       <w:r>
         <w:t xml:space="preserve"> - Результаты работы программы</w:t>
       </w:r>
@@ -2892,54 +3462,35 @@
     <w:p>
       <w:pPr>
         <w:ind w:firstLine="708"/>
-        <w:rPr>
-          <w:b/>
-        </w:rPr>
       </w:pPr>
       <w:r>
         <w:rPr>
           <w:b/>
           <w:bCs/>
         </w:rPr>
+        <w:lastRenderedPageBreak/>
         <w:t>Вывод</w:t>
       </w:r>
       <w:r>
-        <w:t xml:space="preserve">: написали программу, </w:t>
-      </w:r>
-      <w:r>
-        <w:t>реализ</w:t>
-      </w:r>
-      <w:r>
-        <w:t xml:space="preserve">ующую </w:t>
-      </w:r>
-      <w:r>
-        <w:t>алгоритм</w:t>
-      </w:r>
-      <w:r>
-        <w:t xml:space="preserve"> обхода в ширину графов, представленных матрицей смежности и списками смежности. </w:t>
+        <w:t xml:space="preserve">: написали программу, реализующую алгоритм обхода в ширину графов, представленных матрицей смежности и списками смежности. </w:t>
       </w:r>
       <w:r>
         <w:t xml:space="preserve">Матрица смежности графа, результаты обхода выводятся на экран, а количество вершин вводится пользователем. </w:t>
       </w:r>
       <w:r>
-        <w:t xml:space="preserve">Для реализации использована </w:t>
-      </w:r>
-      <w:r>
-        <w:t>очеред</w:t>
-      </w:r>
-      <w:r>
-        <w:t xml:space="preserve">ь – </w:t>
-      </w:r>
-      <w:r>
-        <w:t xml:space="preserve">класс </w:t>
-      </w:r>
-      <w:proofErr w:type="spellStart"/>
-      <w:r>
+        <w:t>Для реализации использована очередь – класс queue из стандартной библиотеки С++.</w:t>
+      </w:r>
+      <w:r>
+        <w:t xml:space="preserve"> Реализовали алгоритм обхода в ширину графа, представленного матрицей смежности, с использованием очереди, созданной самостоятельно в виде односвязного списка. Сравнили время работы этой реализации и временем работы алгоритма, использующего стандартный класс </w:t>
+      </w:r>
+      <w:r>
+        <w:rPr>
+          <w:lang w:val="en-US"/>
+        </w:rPr>
         <w:t>queue</w:t>
       </w:r>
-      <w:proofErr w:type="spellEnd"/>
-      <w:r>
-        <w:t xml:space="preserve"> из стандартной библиотеки С++.</w:t>
+      <w:r>
+        <w:t>.</w:t>
       </w:r>
     </w:p>
     <w:p>
@@ -2960,6 +3511,498 @@
     </w:sectPr>
   </w:body>
 </w:document>
+</file>
+
+<file path=word/numbering.xml><?xml version="1.0" encoding="utf-8"?>
+<w:numbering xmlns:wpc="http://schemas.microsoft.com/office/word/2010/wordprocessingCanvas" xmlns:cx="http://schemas.microsoft.com/office/drawing/2014/chartex" xmlns:cx1="http://schemas.microsoft.com/office/drawing/2015/9/8/chartex" xmlns:cx2="http://schemas.microsoft.com/office/drawing/2015/10/21/chartex" xmlns:cx3="http://schemas.microsoft.com/office/drawing/2016/5/9/chartex" xmlns:cx4="http://schemas.microsoft.com/office/drawing/2016/5/10/chartex" xmlns:cx5="http://schemas.microsoft.com/office/drawing/2016/5/11/chartex" xmlns:cx6="http://schemas.microsoft.com/office/drawing/2016/5/12/chartex" xmlns:cx7="http://schemas.microsoft.com/office/drawing/2016/5/13/chartex" xmlns:cx8="http://schemas.microsoft.com/office/drawing/2016/5/14/chartex" xmlns:mc="http://schemas.openxmlformats.org/markup-compatibility/2006" xmlns:aink="http://schemas.microsoft.com/office/drawing/2016/ink" xmlns:am3d="http://schemas.microsoft.com/office/drawing/2017/model3d" xmlns:o="urn:schemas-microsoft-com:office:office" xmlns:r="http://schemas.openxmlformats.org/officeDocument/2006/relationships" xmlns:m="http://schemas.openxmlformats.org/officeDocument/2006/math" xmlns:v="urn:schemas-microsoft-com:vml" xmlns:wp14="http://schemas.microsoft.com/office/word/2010/wordprocessingDrawing" xmlns:wp="http://schemas.openxmlformats.org/drawingml/2006/wordprocessingDrawing" xmlns:w10="urn:schemas-microsoft-com:office:word" xmlns:w="http://schemas.openxmlformats.org/wordprocessingml/2006/main" xmlns:w14="http://schemas.microsoft.com/office/word/2010/wordml" xmlns:w15="http://schemas.microsoft.com/office/word/2012/wordml" xmlns:w16cex="http://schemas.microsoft.com/office/word/2018/wordml/cex" xmlns:w16cid="http://schemas.microsoft.com/office/word/2016/wordml/cid" xmlns:w16="http://schemas.microsoft.com/office/word/2018/wordml" xmlns:w16sdtdh="http://schemas.microsoft.com/office/word/2020/wordml/sdtdatahash" xmlns:w16se="http://schemas.microsoft.com/office/word/2015/wordml/symex" xmlns:wpg="http://schemas.microsoft.com/office/word/2010/wordprocessingGroup" xmlns:wpi="http://schemas.microsoft.com/office/word/2010/wordprocessingInk" xmlns:wne="http://schemas.microsoft.com/office/word/2006/wordml" xmlns:wps="http://schemas.microsoft.com/office/word/2010/wordprocessingShape" mc:Ignorable="w14 w15 w16se w16cid w16 w16cex w16sdtdh wp14">
+  <w:abstractNum w:abstractNumId="0" w15:restartNumberingAfterBreak="0">
+    <w:nsid w:val="036C0872"/>
+    <w:multiLevelType w:val="hybridMultilevel"/>
+    <w:tmpl w:val="8D8A8CE4"/>
+    <w:lvl w:ilvl="0" w:tplc="0419000F">
+      <w:start w:val="1"/>
+      <w:numFmt w:val="decimal"/>
+      <w:lvlText w:val="%1."/>
+      <w:lvlJc w:val="left"/>
+      <w:pPr>
+        <w:ind w:left="720" w:hanging="360"/>
+      </w:pPr>
+      <w:rPr>
+        <w:rFonts w:hint="default"/>
+      </w:rPr>
+    </w:lvl>
+    <w:lvl w:ilvl="1" w:tplc="04190019" w:tentative="1">
+      <w:start w:val="1"/>
+      <w:numFmt w:val="lowerLetter"/>
+      <w:lvlText w:val="%2."/>
+      <w:lvlJc w:val="left"/>
+      <w:pPr>
+        <w:ind w:left="1440" w:hanging="360"/>
+      </w:pPr>
+    </w:lvl>
+    <w:lvl w:ilvl="2" w:tplc="0419001B" w:tentative="1">
+      <w:start w:val="1"/>
+      <w:numFmt w:val="lowerRoman"/>
+      <w:lvlText w:val="%3."/>
+      <w:lvlJc w:val="right"/>
+      <w:pPr>
+        <w:ind w:left="2160" w:hanging="180"/>
+      </w:pPr>
+    </w:lvl>
+    <w:lvl w:ilvl="3" w:tplc="0419000F" w:tentative="1">
+      <w:start w:val="1"/>
+      <w:numFmt w:val="decimal"/>
+      <w:lvlText w:val="%4."/>
+      <w:lvlJc w:val="left"/>
+      <w:pPr>
+        <w:ind w:left="2880" w:hanging="360"/>
+      </w:pPr>
+    </w:lvl>
+    <w:lvl w:ilvl="4" w:tplc="04190019" w:tentative="1">
+      <w:start w:val="1"/>
+      <w:numFmt w:val="lowerLetter"/>
+      <w:lvlText w:val="%5."/>
+      <w:lvlJc w:val="left"/>
+      <w:pPr>
+        <w:ind w:left="3600" w:hanging="360"/>
+      </w:pPr>
+    </w:lvl>
+    <w:lvl w:ilvl="5" w:tplc="0419001B" w:tentative="1">
+      <w:start w:val="1"/>
+      <w:numFmt w:val="lowerRoman"/>
+      <w:lvlText w:val="%6."/>
+      <w:lvlJc w:val="right"/>
+      <w:pPr>
+        <w:ind w:left="4320" w:hanging="180"/>
+      </w:pPr>
+    </w:lvl>
+    <w:lvl w:ilvl="6" w:tplc="0419000F" w:tentative="1">
+      <w:start w:val="1"/>
+      <w:numFmt w:val="decimal"/>
+      <w:lvlText w:val="%7."/>
+      <w:lvlJc w:val="left"/>
+      <w:pPr>
+        <w:ind w:left="5040" w:hanging="360"/>
+      </w:pPr>
+    </w:lvl>
+    <w:lvl w:ilvl="7" w:tplc="04190019" w:tentative="1">
+      <w:start w:val="1"/>
+      <w:numFmt w:val="lowerLetter"/>
+      <w:lvlText w:val="%8."/>
+      <w:lvlJc w:val="left"/>
+      <w:pPr>
+        <w:ind w:left="5760" w:hanging="360"/>
+      </w:pPr>
+    </w:lvl>
+    <w:lvl w:ilvl="8" w:tplc="0419001B" w:tentative="1">
+      <w:start w:val="1"/>
+      <w:numFmt w:val="lowerRoman"/>
+      <w:lvlText w:val="%9."/>
+      <w:lvlJc w:val="right"/>
+      <w:pPr>
+        <w:ind w:left="6480" w:hanging="180"/>
+      </w:pPr>
+    </w:lvl>
+  </w:abstractNum>
+  <w:abstractNum w:abstractNumId="1" w15:restartNumberingAfterBreak="0">
+    <w:nsid w:val="046D697D"/>
+    <w:multiLevelType w:val="multilevel"/>
+    <w:tmpl w:val="64C0807C"/>
+    <w:lvl w:ilvl="0">
+      <w:start w:val="1"/>
+      <w:numFmt w:val="decimal"/>
+      <w:lvlText w:val="%1."/>
+      <w:lvlJc w:val="left"/>
+      <w:pPr>
+        <w:tabs>
+          <w:tab w:val="num" w:pos="720"/>
+        </w:tabs>
+        <w:ind w:left="720" w:hanging="360"/>
+      </w:pPr>
+    </w:lvl>
+    <w:lvl w:ilvl="1" w:tentative="1">
+      <w:start w:val="1"/>
+      <w:numFmt w:val="decimal"/>
+      <w:lvlText w:val="%2."/>
+      <w:lvlJc w:val="left"/>
+      <w:pPr>
+        <w:tabs>
+          <w:tab w:val="num" w:pos="1440"/>
+        </w:tabs>
+        <w:ind w:left="1440" w:hanging="360"/>
+      </w:pPr>
+    </w:lvl>
+    <w:lvl w:ilvl="2" w:tentative="1">
+      <w:start w:val="1"/>
+      <w:numFmt w:val="decimal"/>
+      <w:lvlText w:val="%3."/>
+      <w:lvlJc w:val="left"/>
+      <w:pPr>
+        <w:tabs>
+          <w:tab w:val="num" w:pos="2160"/>
+        </w:tabs>
+        <w:ind w:left="2160" w:hanging="360"/>
+      </w:pPr>
+    </w:lvl>
+    <w:lvl w:ilvl="3" w:tentative="1">
+      <w:start w:val="1"/>
+      <w:numFmt w:val="decimal"/>
+      <w:lvlText w:val="%4."/>
+      <w:lvlJc w:val="left"/>
+      <w:pPr>
+        <w:tabs>
+          <w:tab w:val="num" w:pos="2880"/>
+        </w:tabs>
+        <w:ind w:left="2880" w:hanging="360"/>
+      </w:pPr>
+    </w:lvl>
+    <w:lvl w:ilvl="4" w:tentative="1">
+      <w:start w:val="1"/>
+      <w:numFmt w:val="decimal"/>
+      <w:lvlText w:val="%5."/>
+      <w:lvlJc w:val="left"/>
+      <w:pPr>
+        <w:tabs>
+          <w:tab w:val="num" w:pos="3600"/>
+        </w:tabs>
+        <w:ind w:left="3600" w:hanging="360"/>
+      </w:pPr>
+    </w:lvl>
+    <w:lvl w:ilvl="5" w:tentative="1">
+      <w:start w:val="1"/>
+      <w:numFmt w:val="decimal"/>
+      <w:lvlText w:val="%6."/>
+      <w:lvlJc w:val="left"/>
+      <w:pPr>
+        <w:tabs>
+          <w:tab w:val="num" w:pos="4320"/>
+        </w:tabs>
+        <w:ind w:left="4320" w:hanging="360"/>
+      </w:pPr>
+    </w:lvl>
+    <w:lvl w:ilvl="6" w:tentative="1">
+      <w:start w:val="1"/>
+      <w:numFmt w:val="decimal"/>
+      <w:lvlText w:val="%7."/>
+      <w:lvlJc w:val="left"/>
+      <w:pPr>
+        <w:tabs>
+          <w:tab w:val="num" w:pos="5040"/>
+        </w:tabs>
+        <w:ind w:left="5040" w:hanging="360"/>
+      </w:pPr>
+    </w:lvl>
+    <w:lvl w:ilvl="7" w:tentative="1">
+      <w:start w:val="1"/>
+      <w:numFmt w:val="decimal"/>
+      <w:lvlText w:val="%8."/>
+      <w:lvlJc w:val="left"/>
+      <w:pPr>
+        <w:tabs>
+          <w:tab w:val="num" w:pos="5760"/>
+        </w:tabs>
+        <w:ind w:left="5760" w:hanging="360"/>
+      </w:pPr>
+    </w:lvl>
+    <w:lvl w:ilvl="8" w:tentative="1">
+      <w:start w:val="1"/>
+      <w:numFmt w:val="decimal"/>
+      <w:lvlText w:val="%9."/>
+      <w:lvlJc w:val="left"/>
+      <w:pPr>
+        <w:tabs>
+          <w:tab w:val="num" w:pos="6480"/>
+        </w:tabs>
+        <w:ind w:left="6480" w:hanging="360"/>
+      </w:pPr>
+    </w:lvl>
+  </w:abstractNum>
+  <w:abstractNum w:abstractNumId="2" w15:restartNumberingAfterBreak="0">
+    <w:nsid w:val="22E73332"/>
+    <w:multiLevelType w:val="hybridMultilevel"/>
+    <w:tmpl w:val="5396FF9A"/>
+    <w:lvl w:ilvl="0" w:tplc="6166E63A">
+      <w:start w:val="1"/>
+      <w:numFmt w:val="decimal"/>
+      <w:lvlText w:val="%1."/>
+      <w:lvlJc w:val="left"/>
+      <w:pPr>
+        <w:ind w:left="720" w:hanging="360"/>
+      </w:pPr>
+      <w:rPr>
+        <w:rFonts w:ascii="Times New Roman" w:eastAsiaTheme="minorHAnsi" w:hAnsi="Times New Roman" w:cstheme="minorBidi"/>
+      </w:rPr>
+    </w:lvl>
+    <w:lvl w:ilvl="1" w:tplc="04190019" w:tentative="1">
+      <w:start w:val="1"/>
+      <w:numFmt w:val="lowerLetter"/>
+      <w:lvlText w:val="%2."/>
+      <w:lvlJc w:val="left"/>
+      <w:pPr>
+        <w:ind w:left="1440" w:hanging="360"/>
+      </w:pPr>
+    </w:lvl>
+    <w:lvl w:ilvl="2" w:tplc="0419001B" w:tentative="1">
+      <w:start w:val="1"/>
+      <w:numFmt w:val="lowerRoman"/>
+      <w:lvlText w:val="%3."/>
+      <w:lvlJc w:val="right"/>
+      <w:pPr>
+        <w:ind w:left="2160" w:hanging="180"/>
+      </w:pPr>
+    </w:lvl>
+    <w:lvl w:ilvl="3" w:tplc="0419000F" w:tentative="1">
+      <w:start w:val="1"/>
+      <w:numFmt w:val="decimal"/>
+      <w:lvlText w:val="%4."/>
+      <w:lvlJc w:val="left"/>
+      <w:pPr>
+        <w:ind w:left="2880" w:hanging="360"/>
+      </w:pPr>
+    </w:lvl>
+    <w:lvl w:ilvl="4" w:tplc="04190019" w:tentative="1">
+      <w:start w:val="1"/>
+      <w:numFmt w:val="lowerLetter"/>
+      <w:lvlText w:val="%5."/>
+      <w:lvlJc w:val="left"/>
+      <w:pPr>
+        <w:ind w:left="3600" w:hanging="360"/>
+      </w:pPr>
+    </w:lvl>
+    <w:lvl w:ilvl="5" w:tplc="0419001B" w:tentative="1">
+      <w:start w:val="1"/>
+      <w:numFmt w:val="lowerRoman"/>
+      <w:lvlText w:val="%6."/>
+      <w:lvlJc w:val="right"/>
+      <w:pPr>
+        <w:ind w:left="4320" w:hanging="180"/>
+      </w:pPr>
+    </w:lvl>
+    <w:lvl w:ilvl="6" w:tplc="0419000F" w:tentative="1">
+      <w:start w:val="1"/>
+      <w:numFmt w:val="decimal"/>
+      <w:lvlText w:val="%7."/>
+      <w:lvlJc w:val="left"/>
+      <w:pPr>
+        <w:ind w:left="5040" w:hanging="360"/>
+      </w:pPr>
+    </w:lvl>
+    <w:lvl w:ilvl="7" w:tplc="04190019" w:tentative="1">
+      <w:start w:val="1"/>
+      <w:numFmt w:val="lowerLetter"/>
+      <w:lvlText w:val="%8."/>
+      <w:lvlJc w:val="left"/>
+      <w:pPr>
+        <w:ind w:left="5760" w:hanging="360"/>
+      </w:pPr>
+    </w:lvl>
+    <w:lvl w:ilvl="8" w:tplc="0419001B" w:tentative="1">
+      <w:start w:val="1"/>
+      <w:numFmt w:val="lowerRoman"/>
+      <w:lvlText w:val="%9."/>
+      <w:lvlJc w:val="right"/>
+      <w:pPr>
+        <w:ind w:left="6480" w:hanging="180"/>
+      </w:pPr>
+    </w:lvl>
+  </w:abstractNum>
+  <w:abstractNum w:abstractNumId="3" w15:restartNumberingAfterBreak="0">
+    <w:nsid w:val="26490270"/>
+    <w:multiLevelType w:val="hybridMultilevel"/>
+    <w:tmpl w:val="73F02AA0"/>
+    <w:lvl w:ilvl="0" w:tplc="8C38C83C">
+      <w:start w:val="1"/>
+      <w:numFmt w:val="decimal"/>
+      <w:lvlText w:val="%1."/>
+      <w:lvlJc w:val="left"/>
+      <w:pPr>
+        <w:ind w:left="720" w:hanging="360"/>
+      </w:pPr>
+      <w:rPr>
+        <w:rFonts w:hint="default"/>
+        <w:b/>
+        <w:bCs/>
+      </w:rPr>
+    </w:lvl>
+    <w:lvl w:ilvl="1" w:tplc="04190019" w:tentative="1">
+      <w:start w:val="1"/>
+      <w:numFmt w:val="lowerLetter"/>
+      <w:lvlText w:val="%2."/>
+      <w:lvlJc w:val="left"/>
+      <w:pPr>
+        <w:ind w:left="1440" w:hanging="360"/>
+      </w:pPr>
+    </w:lvl>
+    <w:lvl w:ilvl="2" w:tplc="0419001B" w:tentative="1">
+      <w:start w:val="1"/>
+      <w:numFmt w:val="lowerRoman"/>
+      <w:lvlText w:val="%3."/>
+      <w:lvlJc w:val="right"/>
+      <w:pPr>
+        <w:ind w:left="2160" w:hanging="180"/>
+      </w:pPr>
+    </w:lvl>
+    <w:lvl w:ilvl="3" w:tplc="0419000F" w:tentative="1">
+      <w:start w:val="1"/>
+      <w:numFmt w:val="decimal"/>
+      <w:lvlText w:val="%4."/>
+      <w:lvlJc w:val="left"/>
+      <w:pPr>
+        <w:ind w:left="2880" w:hanging="360"/>
+      </w:pPr>
+    </w:lvl>
+    <w:lvl w:ilvl="4" w:tplc="04190019" w:tentative="1">
+      <w:start w:val="1"/>
+      <w:numFmt w:val="lowerLetter"/>
+      <w:lvlText w:val="%5."/>
+      <w:lvlJc w:val="left"/>
+      <w:pPr>
+        <w:ind w:left="3600" w:hanging="360"/>
+      </w:pPr>
+    </w:lvl>
+    <w:lvl w:ilvl="5" w:tplc="0419001B" w:tentative="1">
+      <w:start w:val="1"/>
+      <w:numFmt w:val="lowerRoman"/>
+      <w:lvlText w:val="%6."/>
+      <w:lvlJc w:val="right"/>
+      <w:pPr>
+        <w:ind w:left="4320" w:hanging="180"/>
+      </w:pPr>
+    </w:lvl>
+    <w:lvl w:ilvl="6" w:tplc="0419000F" w:tentative="1">
+      <w:start w:val="1"/>
+      <w:numFmt w:val="decimal"/>
+      <w:lvlText w:val="%7."/>
+      <w:lvlJc w:val="left"/>
+      <w:pPr>
+        <w:ind w:left="5040" w:hanging="360"/>
+      </w:pPr>
+    </w:lvl>
+    <w:lvl w:ilvl="7" w:tplc="04190019" w:tentative="1">
+      <w:start w:val="1"/>
+      <w:numFmt w:val="lowerLetter"/>
+      <w:lvlText w:val="%8."/>
+      <w:lvlJc w:val="left"/>
+      <w:pPr>
+        <w:ind w:left="5760" w:hanging="360"/>
+      </w:pPr>
+    </w:lvl>
+    <w:lvl w:ilvl="8" w:tplc="0419001B" w:tentative="1">
+      <w:start w:val="1"/>
+      <w:numFmt w:val="lowerRoman"/>
+      <w:lvlText w:val="%9."/>
+      <w:lvlJc w:val="right"/>
+      <w:pPr>
+        <w:ind w:left="6480" w:hanging="180"/>
+      </w:pPr>
+    </w:lvl>
+  </w:abstractNum>
+  <w:abstractNum w:abstractNumId="4" w15:restartNumberingAfterBreak="0">
+    <w:nsid w:val="2B087B3C"/>
+    <w:multiLevelType w:val="hybridMultilevel"/>
+    <w:tmpl w:val="05F4B610"/>
+    <w:lvl w:ilvl="0" w:tplc="1D745D86">
+      <w:start w:val="1"/>
+      <w:numFmt w:val="decimal"/>
+      <w:lvlText w:val="%1."/>
+      <w:lvlJc w:val="left"/>
+      <w:pPr>
+        <w:ind w:left="720" w:hanging="360"/>
+      </w:pPr>
+      <w:rPr>
+        <w:b w:val="0"/>
+        <w:bCs/>
+      </w:rPr>
+    </w:lvl>
+    <w:lvl w:ilvl="1" w:tplc="04190019" w:tentative="1">
+      <w:start w:val="1"/>
+      <w:numFmt w:val="lowerLetter"/>
+      <w:lvlText w:val="%2."/>
+      <w:lvlJc w:val="left"/>
+      <w:pPr>
+        <w:ind w:left="1440" w:hanging="360"/>
+      </w:pPr>
+    </w:lvl>
+    <w:lvl w:ilvl="2" w:tplc="0419001B" w:tentative="1">
+      <w:start w:val="1"/>
+      <w:numFmt w:val="lowerRoman"/>
+      <w:lvlText w:val="%3."/>
+      <w:lvlJc w:val="right"/>
+      <w:pPr>
+        <w:ind w:left="2160" w:hanging="180"/>
+      </w:pPr>
+    </w:lvl>
+    <w:lvl w:ilvl="3" w:tplc="0419000F" w:tentative="1">
+      <w:start w:val="1"/>
+      <w:numFmt w:val="decimal"/>
+      <w:lvlText w:val="%4."/>
+      <w:lvlJc w:val="left"/>
+      <w:pPr>
+        <w:ind w:left="2880" w:hanging="360"/>
+      </w:pPr>
+    </w:lvl>
+    <w:lvl w:ilvl="4" w:tplc="04190019" w:tentative="1">
+      <w:start w:val="1"/>
+      <w:numFmt w:val="lowerLetter"/>
+      <w:lvlText w:val="%5."/>
+      <w:lvlJc w:val="left"/>
+      <w:pPr>
+        <w:ind w:left="3600" w:hanging="360"/>
+      </w:pPr>
+    </w:lvl>
+    <w:lvl w:ilvl="5" w:tplc="0419001B" w:tentative="1">
+      <w:start w:val="1"/>
+      <w:numFmt w:val="lowerRoman"/>
+      <w:lvlText w:val="%6."/>
+      <w:lvlJc w:val="right"/>
+      <w:pPr>
+        <w:ind w:left="4320" w:hanging="180"/>
+      </w:pPr>
+    </w:lvl>
+    <w:lvl w:ilvl="6" w:tplc="0419000F" w:tentative="1">
+      <w:start w:val="1"/>
+      <w:numFmt w:val="decimal"/>
+      <w:lvlText w:val="%7."/>
+      <w:lvlJc w:val="left"/>
+      <w:pPr>
+        <w:ind w:left="5040" w:hanging="360"/>
+      </w:pPr>
+    </w:lvl>
+    <w:lvl w:ilvl="7" w:tplc="04190019" w:tentative="1">
+      <w:start w:val="1"/>
+      <w:numFmt w:val="lowerLetter"/>
+      <w:lvlText w:val="%8."/>
+      <w:lvlJc w:val="left"/>
+      <w:pPr>
+        <w:ind w:left="5760" w:hanging="360"/>
+      </w:pPr>
+    </w:lvl>
+    <w:lvl w:ilvl="8" w:tplc="0419001B" w:tentative="1">
+      <w:start w:val="1"/>
+      <w:numFmt w:val="lowerRoman"/>
+      <w:lvlText w:val="%9."/>
+      <w:lvlJc w:val="right"/>
+      <w:pPr>
+        <w:ind w:left="6480" w:hanging="180"/>
+      </w:pPr>
+    </w:lvl>
+  </w:abstractNum>
+  <w:num w:numId="1">
+    <w:abstractNumId w:val="1"/>
+  </w:num>
+  <w:num w:numId="2">
+    <w:abstractNumId w:val="2"/>
+  </w:num>
+  <w:num w:numId="3">
+    <w:abstractNumId w:val="4"/>
+  </w:num>
+  <w:num w:numId="4">
+    <w:abstractNumId w:val="0"/>
+  </w:num>
+  <w:num w:numId="5">
+    <w:abstractNumId w:val="3"/>
+  </w:num>
+</w:numbering>
 </file>
 
 <file path=word/styles.xml><?xml version="1.0" encoding="utf-8"?>
@@ -3374,7 +4417,6 @@
   <w:style w:type="character" w:default="1" w:styleId="a0">
     <w:name w:val="Default Paragraph Font"/>
     <w:uiPriority w:val="1"/>
-    <w:semiHidden/>
     <w:unhideWhenUsed/>
   </w:style>
   <w:style w:type="table" w:default="1" w:styleId="a1">
@@ -3543,6 +4585,42 @@
       <w:szCs w:val="24"/>
       <w:lang w:val="en-US" w:eastAsia="zh-CN" w:bidi="hi-IN"/>
     </w:rPr>
+  </w:style>
+  <w:style w:type="paragraph" w:styleId="ac">
+    <w:name w:val="Normal (Web)"/>
+    <w:basedOn w:val="a"/>
+    <w:uiPriority w:val="99"/>
+    <w:unhideWhenUsed/>
+    <w:rsid w:val="00131ED8"/>
+    <w:pPr>
+      <w:spacing w:before="100" w:beforeAutospacing="1" w:after="100" w:afterAutospacing="1" w:line="240" w:lineRule="auto"/>
+      <w:jc w:val="left"/>
+    </w:pPr>
+    <w:rPr>
+      <w:rFonts w:eastAsia="Times New Roman" w:cs="Times New Roman"/>
+      <w:sz w:val="24"/>
+      <w:szCs w:val="24"/>
+      <w:lang w:eastAsia="ru-RU"/>
+    </w:rPr>
+  </w:style>
+  <w:style w:type="table" w:styleId="ad">
+    <w:name w:val="Table Grid"/>
+    <w:basedOn w:val="a1"/>
+    <w:uiPriority w:val="39"/>
+    <w:rsid w:val="00B62B42"/>
+    <w:pPr>
+      <w:spacing w:after="0" w:line="240" w:lineRule="auto"/>
+    </w:pPr>
+    <w:tblPr>
+      <w:tblBorders>
+        <w:top w:val="single" w:sz="4" w:space="0" w:color="auto"/>
+        <w:left w:val="single" w:sz="4" w:space="0" w:color="auto"/>
+        <w:bottom w:val="single" w:sz="4" w:space="0" w:color="auto"/>
+        <w:right w:val="single" w:sz="4" w:space="0" w:color="auto"/>
+        <w:insideH w:val="single" w:sz="4" w:space="0" w:color="auto"/>
+        <w:insideV w:val="single" w:sz="4" w:space="0" w:color="auto"/>
+      </w:tblBorders>
+    </w:tblPr>
   </w:style>
 </w:styles>
 </file>

--- a/ЛиОА отчет 5.docx
+++ b/ЛиОА отчет 5.docx
@@ -1,6 +1,6 @@
 
 <file path=word/document.xml><?xml version="1.0" encoding="utf-8"?>
-<w:document xmlns:wpc="http://schemas.microsoft.com/office/word/2010/wordprocessingCanvas" xmlns:cx="http://schemas.microsoft.com/office/drawing/2014/chartex" xmlns:cx1="http://schemas.microsoft.com/office/drawing/2015/9/8/chartex" xmlns:cx2="http://schemas.microsoft.com/office/drawing/2015/10/21/chartex" xmlns:cx3="http://schemas.microsoft.com/office/drawing/2016/5/9/chartex" xmlns:cx4="http://schemas.microsoft.com/office/drawing/2016/5/10/chartex" xmlns:cx5="http://schemas.microsoft.com/office/drawing/2016/5/11/chartex" xmlns:cx6="http://schemas.microsoft.com/office/drawing/2016/5/12/chartex" xmlns:cx7="http://schemas.microsoft.com/office/drawing/2016/5/13/chartex" xmlns:cx8="http://schemas.microsoft.com/office/drawing/2016/5/14/chartex" xmlns:mc="http://schemas.openxmlformats.org/markup-compatibility/2006" xmlns:aink="http://schemas.microsoft.com/office/drawing/2016/ink" xmlns:am3d="http://schemas.microsoft.com/office/drawing/2017/model3d" xmlns:o="urn:schemas-microsoft-com:office:office" xmlns:r="http://schemas.openxmlformats.org/officeDocument/2006/relationships" xmlns:m="http://schemas.openxmlformats.org/officeDocument/2006/math" xmlns:v="urn:schemas-microsoft-com:vml" xmlns:wp14="http://schemas.microsoft.com/office/word/2010/wordprocessingDrawing" xmlns:wp="http://schemas.openxmlformats.org/drawingml/2006/wordprocessingDrawing" xmlns:w10="urn:schemas-microsoft-com:office:word" xmlns:w="http://schemas.openxmlformats.org/wordprocessingml/2006/main" xmlns:w14="http://schemas.microsoft.com/office/word/2010/wordml" xmlns:w15="http://schemas.microsoft.com/office/word/2012/wordml" xmlns:w16cex="http://schemas.microsoft.com/office/word/2018/wordml/cex" xmlns:w16cid="http://schemas.microsoft.com/office/word/2016/wordml/cid" xmlns:w16="http://schemas.microsoft.com/office/word/2018/wordml" xmlns:w16sdtdh="http://schemas.microsoft.com/office/word/2020/wordml/sdtdatahash" xmlns:w16se="http://schemas.microsoft.com/office/word/2015/wordml/symex" xmlns:wpg="http://schemas.microsoft.com/office/word/2010/wordprocessingGroup" xmlns:wpi="http://schemas.microsoft.com/office/word/2010/wordprocessingInk" xmlns:wne="http://schemas.microsoft.com/office/word/2006/wordml" xmlns:wps="http://schemas.microsoft.com/office/word/2010/wordprocessingShape" mc:Ignorable="w14 w15 w16se w16cid w16 w16cex w16sdtdh wp14">
+<w:document xmlns:ve="http://schemas.openxmlformats.org/markup-compatibility/2006" xmlns:o="urn:schemas-microsoft-com:office:office" xmlns:r="http://schemas.openxmlformats.org/officeDocument/2006/relationships" xmlns:m="http://schemas.openxmlformats.org/officeDocument/2006/math" xmlns:v="urn:schemas-microsoft-com:vml" xmlns:wp="http://schemas.openxmlformats.org/drawingml/2006/wordprocessingDrawing" xmlns:w10="urn:schemas-microsoft-com:office:word" xmlns:w="http://schemas.openxmlformats.org/wordprocessingml/2006/main" xmlns:wne="http://schemas.microsoft.com/office/word/2006/wordml">
   <w:body>
     <w:p>
       <w:pPr>
@@ -719,7 +719,23 @@
         </w:rPr>
       </w:pPr>
       <w:r>
-        <w:t>Для сгенерированного графа осуществите процедуру обхода в ширину, реализованную в соответствии с приведенным выше описанием. При реализации алгоритма в качестве очереди используйте класс queue из стандартной библиотеки С++.</w:t>
+        <w:t xml:space="preserve">Для сгенерированного графа осуществите процедуру обхода в ширину, реализованную в соответствии с приведенным выше описанием. При реализации алгоритма в качестве очереди используйте класс </w:t>
+      </w:r>
+      <w:proofErr w:type="spellStart"/>
+      <w:r>
+        <w:t>queue</w:t>
+      </w:r>
+      <w:proofErr w:type="spellEnd"/>
+      <w:r>
+        <w:t xml:space="preserve"> из стандартной библиотеки</w:t>
+      </w:r>
+      <w:proofErr w:type="gramStart"/>
+      <w:r>
+        <w:t xml:space="preserve"> С</w:t>
+      </w:r>
+      <w:proofErr w:type="gramEnd"/>
+      <w:r>
+        <w:t>++.</w:t>
       </w:r>
     </w:p>
     <w:p>
@@ -773,12 +789,14 @@
       <w:r>
         <w:t xml:space="preserve"> Объявляются переменные </w:t>
       </w:r>
+      <w:proofErr w:type="spellStart"/>
       <w:r>
         <w:rPr>
           <w:lang w:val="en-US"/>
         </w:rPr>
         <w:t>int</w:t>
       </w:r>
+      <w:proofErr w:type="spellEnd"/>
       <w:r>
         <w:t xml:space="preserve"> </w:t>
       </w:r>
@@ -826,354 +844,981 @@
       <w:r>
         <w:t xml:space="preserve">Количество вершин графа вводится с клавиатуры. Затем все </w:t>
       </w:r>
+      <w:proofErr w:type="gramStart"/>
       <w:r>
         <w:rPr>
           <w:lang w:val="en-US"/>
         </w:rPr>
         <w:t>N</w:t>
       </w:r>
+      <w:proofErr w:type="gramEnd"/>
+      <w:r>
+        <w:t xml:space="preserve">элементов массива </w:t>
+      </w:r>
+      <w:r>
+        <w:rPr>
+          <w:lang w:val="en-US"/>
+        </w:rPr>
+        <w:t>visit</w:t>
+      </w:r>
+      <w:r>
+        <w:t xml:space="preserve"> инициализируются нулями. С помощью генератора случайных чисел заполняется значениями массив </w:t>
+      </w:r>
+      <w:r>
+        <w:rPr>
+          <w:lang w:val="en-US"/>
+        </w:rPr>
+        <w:t>G</w:t>
+      </w:r>
+      <w:r>
+        <w:t>[</w:t>
+      </w:r>
+      <w:r>
+        <w:rPr>
+          <w:lang w:val="en-US"/>
+        </w:rPr>
+        <w:t>N</w:t>
+      </w:r>
+      <w:r>
+        <w:t>][</w:t>
+      </w:r>
+      <w:r>
+        <w:rPr>
+          <w:lang w:val="en-US"/>
+        </w:rPr>
+        <w:t>N</w:t>
+      </w:r>
+      <w:r>
+        <w:t>]. Он представляет собой симметричную матрицу, элементы главной диагонали которой – нули.</w:t>
+      </w:r>
+    </w:p>
+    <w:p>
+      <w:pPr>
+        <w:pStyle w:val="a6"/>
+      </w:pPr>
+      <w:proofErr w:type="gramStart"/>
+      <w:r>
+        <w:t>for</w:t>
+      </w:r>
+      <w:proofErr w:type="gramEnd"/>
+      <w:r>
+        <w:t xml:space="preserve"> (</w:t>
+      </w:r>
+      <w:proofErr w:type="spellStart"/>
+      <w:r>
+        <w:t>int</w:t>
+      </w:r>
+      <w:proofErr w:type="spellEnd"/>
       <w:r>
         <w:t xml:space="preserve"> </w:t>
       </w:r>
-      <w:r>
-        <w:t xml:space="preserve">элементов массива </w:t>
+      <w:proofErr w:type="spellStart"/>
+      <w:r>
+        <w:t>i</w:t>
+      </w:r>
+      <w:proofErr w:type="spellEnd"/>
+      <w:r>
+        <w:t xml:space="preserve"> = 0; </w:t>
+      </w:r>
+      <w:proofErr w:type="spellStart"/>
+      <w:r>
+        <w:t>i</w:t>
+      </w:r>
+      <w:proofErr w:type="spellEnd"/>
+      <w:r>
+        <w:t xml:space="preserve"> &lt; N; </w:t>
+      </w:r>
+      <w:proofErr w:type="spellStart"/>
+      <w:r>
+        <w:t>i</w:t>
+      </w:r>
+      <w:proofErr w:type="spellEnd"/>
+      <w:r>
+        <w:t>++)</w:t>
+      </w:r>
+    </w:p>
+    <w:p>
+      <w:pPr>
+        <w:pStyle w:val="a6"/>
+      </w:pPr>
+      <w:r>
+        <w:tab/>
+      </w:r>
+      <w:r>
+        <w:tab/>
+      </w:r>
+      <w:proofErr w:type="gramStart"/>
+      <w:r>
+        <w:t>for</w:t>
+      </w:r>
+      <w:proofErr w:type="gramEnd"/>
+      <w:r>
+        <w:t xml:space="preserve"> (</w:t>
+      </w:r>
+      <w:proofErr w:type="spellStart"/>
+      <w:r>
+        <w:t>int</w:t>
+      </w:r>
+      <w:proofErr w:type="spellEnd"/>
+      <w:r>
+        <w:t xml:space="preserve"> j = </w:t>
+      </w:r>
+      <w:proofErr w:type="spellStart"/>
+      <w:r>
+        <w:t>i</w:t>
+      </w:r>
+      <w:proofErr w:type="spellEnd"/>
+      <w:r>
+        <w:t>; j &lt; N; j++)</w:t>
+      </w:r>
+    </w:p>
+    <w:p>
+      <w:pPr>
+        <w:pStyle w:val="a6"/>
+      </w:pPr>
+      <w:r>
+        <w:tab/>
+      </w:r>
+      <w:r>
+        <w:tab/>
+      </w:r>
+      <w:r>
+        <w:tab/>
+      </w:r>
+      <w:proofErr w:type="gramStart"/>
+      <w:r>
+        <w:t>if</w:t>
+      </w:r>
+      <w:proofErr w:type="gramEnd"/>
+      <w:r>
+        <w:t xml:space="preserve"> (</w:t>
+      </w:r>
+      <w:proofErr w:type="spellStart"/>
+      <w:r>
+        <w:t>i</w:t>
+      </w:r>
+      <w:proofErr w:type="spellEnd"/>
+      <w:r>
+        <w:t xml:space="preserve"> == j)</w:t>
+      </w:r>
+    </w:p>
+    <w:p>
+      <w:pPr>
+        <w:pStyle w:val="a6"/>
+      </w:pPr>
+      <w:r>
+        <w:tab/>
+      </w:r>
+      <w:r>
+        <w:tab/>
+      </w:r>
+      <w:r>
+        <w:tab/>
+      </w:r>
+      <w:r>
+        <w:tab/>
+        <w:t>G[</w:t>
+      </w:r>
+      <w:proofErr w:type="spellStart"/>
+      <w:r>
+        <w:t>i</w:t>
+      </w:r>
+      <w:proofErr w:type="spellEnd"/>
+      <w:proofErr w:type="gramStart"/>
+      <w:r>
+        <w:t>][</w:t>
+      </w:r>
+      <w:proofErr w:type="gramEnd"/>
+      <w:r>
+        <w:t>j] = 0;</w:t>
+      </w:r>
+    </w:p>
+    <w:p>
+      <w:pPr>
+        <w:pStyle w:val="a6"/>
+      </w:pPr>
+      <w:r>
+        <w:tab/>
+      </w:r>
+      <w:r>
+        <w:tab/>
+      </w:r>
+      <w:r>
+        <w:tab/>
+      </w:r>
+      <w:proofErr w:type="gramStart"/>
+      <w:r>
+        <w:t>else</w:t>
+      </w:r>
+      <w:proofErr w:type="gramEnd"/>
+    </w:p>
+    <w:p>
+      <w:pPr>
+        <w:pStyle w:val="a6"/>
+      </w:pPr>
+      <w:r>
+        <w:tab/>
+      </w:r>
+      <w:r>
+        <w:tab/>
+      </w:r>
+      <w:r>
+        <w:tab/>
+        <w:t>{</w:t>
+      </w:r>
+    </w:p>
+    <w:p>
+      <w:pPr>
+        <w:pStyle w:val="a6"/>
+      </w:pPr>
+      <w:r>
+        <w:tab/>
+      </w:r>
+      <w:r>
+        <w:tab/>
+      </w:r>
+      <w:r>
+        <w:tab/>
+      </w:r>
+      <w:r>
+        <w:tab/>
+      </w:r>
+      <w:proofErr w:type="gramStart"/>
+      <w:r>
+        <w:t>if</w:t>
+      </w:r>
+      <w:proofErr w:type="gramEnd"/>
+      <w:r>
+        <w:t xml:space="preserve"> (rand() % 10 &lt; 3)</w:t>
+      </w:r>
+    </w:p>
+    <w:p>
+      <w:pPr>
+        <w:pStyle w:val="a6"/>
+      </w:pPr>
+      <w:r>
+        <w:tab/>
+      </w:r>
+      <w:r>
+        <w:tab/>
+      </w:r>
+      <w:r>
+        <w:tab/>
+      </w:r>
+      <w:r>
+        <w:tab/>
+      </w:r>
+      <w:r>
+        <w:tab/>
+        <w:t>G[</w:t>
+      </w:r>
+      <w:proofErr w:type="spellStart"/>
+      <w:r>
+        <w:t>i</w:t>
+      </w:r>
+      <w:proofErr w:type="spellEnd"/>
+      <w:proofErr w:type="gramStart"/>
+      <w:r>
+        <w:t>][</w:t>
+      </w:r>
+      <w:proofErr w:type="gramEnd"/>
+      <w:r>
+        <w:t>j] = 0;</w:t>
+      </w:r>
+    </w:p>
+    <w:p>
+      <w:pPr>
+        <w:pStyle w:val="a6"/>
+      </w:pPr>
+      <w:r>
+        <w:tab/>
+      </w:r>
+      <w:r>
+        <w:tab/>
+      </w:r>
+      <w:r>
+        <w:tab/>
+      </w:r>
+      <w:r>
+        <w:tab/>
+      </w:r>
+      <w:proofErr w:type="gramStart"/>
+      <w:r>
+        <w:t>else</w:t>
+      </w:r>
+      <w:proofErr w:type="gramEnd"/>
+    </w:p>
+    <w:p>
+      <w:pPr>
+        <w:pStyle w:val="a6"/>
+        <w:rPr>
+          <w:lang w:val="ru-RU"/>
+        </w:rPr>
+      </w:pPr>
+      <w:r>
+        <w:tab/>
+      </w:r>
+      <w:r>
+        <w:tab/>
+      </w:r>
+      <w:r>
+        <w:tab/>
+      </w:r>
+      <w:r>
+        <w:tab/>
+      </w:r>
+      <w:r>
+        <w:tab/>
+        <w:t>G</w:t>
+      </w:r>
+      <w:r>
+        <w:rPr>
+          <w:lang w:val="ru-RU"/>
+        </w:rPr>
+        <w:t>[</w:t>
+      </w:r>
+      <w:proofErr w:type="spellStart"/>
+      <w:r>
+        <w:t>i</w:t>
+      </w:r>
+      <w:proofErr w:type="spellEnd"/>
+      <w:proofErr w:type="gramStart"/>
+      <w:r>
+        <w:rPr>
+          <w:lang w:val="ru-RU"/>
+        </w:rPr>
+        <w:t>][</w:t>
+      </w:r>
+      <w:proofErr w:type="gramEnd"/>
+      <w:r>
+        <w:t>j</w:t>
+      </w:r>
+      <w:r>
+        <w:rPr>
+          <w:lang w:val="ru-RU"/>
+        </w:rPr>
+        <w:t>] = 1;</w:t>
+      </w:r>
+    </w:p>
+    <w:p>
+      <w:pPr>
+        <w:pStyle w:val="a6"/>
+        <w:rPr>
+          <w:lang w:val="ru-RU"/>
+        </w:rPr>
+      </w:pPr>
+      <w:r>
+        <w:rPr>
+          <w:lang w:val="ru-RU"/>
+        </w:rPr>
+        <w:tab/>
+      </w:r>
+      <w:r>
+        <w:rPr>
+          <w:lang w:val="ru-RU"/>
+        </w:rPr>
+        <w:tab/>
+      </w:r>
+      <w:r>
+        <w:rPr>
+          <w:lang w:val="ru-RU"/>
+        </w:rPr>
+        <w:tab/>
+      </w:r>
+      <w:r>
+        <w:rPr>
+          <w:lang w:val="ru-RU"/>
+        </w:rPr>
+        <w:tab/>
+      </w:r>
+      <w:r>
+        <w:t>G</w:t>
+      </w:r>
+      <w:r>
+        <w:rPr>
+          <w:lang w:val="ru-RU"/>
+        </w:rPr>
+        <w:t>[</w:t>
+      </w:r>
+      <w:r>
+        <w:t>j</w:t>
+      </w:r>
+      <w:proofErr w:type="gramStart"/>
+      <w:r>
+        <w:rPr>
+          <w:lang w:val="ru-RU"/>
+        </w:rPr>
+        <w:t>][</w:t>
+      </w:r>
+      <w:proofErr w:type="spellStart"/>
+      <w:proofErr w:type="gramEnd"/>
+      <w:r>
+        <w:t>i</w:t>
+      </w:r>
+      <w:proofErr w:type="spellEnd"/>
+      <w:r>
+        <w:rPr>
+          <w:lang w:val="ru-RU"/>
+        </w:rPr>
+        <w:t xml:space="preserve">] = </w:t>
+      </w:r>
+      <w:r>
+        <w:t>G</w:t>
+      </w:r>
+      <w:r>
+        <w:rPr>
+          <w:lang w:val="ru-RU"/>
+        </w:rPr>
+        <w:t>[</w:t>
+      </w:r>
+      <w:proofErr w:type="spellStart"/>
+      <w:r>
+        <w:t>i</w:t>
+      </w:r>
+      <w:proofErr w:type="spellEnd"/>
+      <w:r>
+        <w:rPr>
+          <w:lang w:val="ru-RU"/>
+        </w:rPr>
+        <w:t>][</w:t>
+      </w:r>
+      <w:r>
+        <w:t>j</w:t>
+      </w:r>
+      <w:r>
+        <w:rPr>
+          <w:lang w:val="ru-RU"/>
+        </w:rPr>
+        <w:t>];</w:t>
+      </w:r>
+    </w:p>
+    <w:p>
+      <w:pPr>
+        <w:pStyle w:val="a6"/>
+        <w:rPr>
+          <w:lang w:val="ru-RU"/>
+        </w:rPr>
+      </w:pPr>
+      <w:r>
+        <w:rPr>
+          <w:lang w:val="ru-RU"/>
+        </w:rPr>
+        <w:tab/>
+      </w:r>
+      <w:r>
+        <w:rPr>
+          <w:lang w:val="ru-RU"/>
+        </w:rPr>
+        <w:tab/>
+      </w:r>
+      <w:r>
+        <w:rPr>
+          <w:lang w:val="ru-RU"/>
+        </w:rPr>
+        <w:tab/>
+        <w:t>}</w:t>
+      </w:r>
+    </w:p>
+    <w:p>
+      <w:pPr>
+        <w:ind w:firstLine="708"/>
+      </w:pPr>
+      <w:r>
+        <w:t xml:space="preserve"> Полученная матрица выводится на экран.</w:t>
+      </w:r>
+    </w:p>
+    <w:p>
+      <w:pPr>
+        <w:ind w:firstLine="708"/>
+      </w:pPr>
+      <w:r>
+        <w:t xml:space="preserve">Вводится номер вершины </w:t>
       </w:r>
       <w:r>
         <w:rPr>
           <w:lang w:val="en-US"/>
         </w:rPr>
-        <w:t>visit</w:t>
-      </w:r>
-      <w:r>
-        <w:t xml:space="preserve"> инициализируются нулями. С помощью генератора случайных чисел заполняется значениями массив </w:t>
-      </w:r>
+        <w:t>num</w:t>
+      </w:r>
+      <w:r>
+        <w:t xml:space="preserve">, с которой следует начать обход графа в ширину. Функция </w:t>
+      </w:r>
+      <w:proofErr w:type="gramStart"/>
       <w:r>
         <w:rPr>
           <w:lang w:val="en-US"/>
         </w:rPr>
-        <w:t>G</w:t>
-      </w:r>
-      <w:r>
-        <w:t>[</w:t>
+        <w:t>BFS</w:t>
+      </w:r>
+      <w:proofErr w:type="gramEnd"/>
+      <w:r>
+        <w:t xml:space="preserve">получает значение </w:t>
       </w:r>
       <w:r>
         <w:rPr>
           <w:lang w:val="en-US"/>
         </w:rPr>
-        <w:t>N</w:t>
-      </w:r>
-      <w:r>
-        <w:t>][</w:t>
+        <w:t>num</w:t>
+      </w:r>
+      <w:r>
+        <w:t>-1, так как индексация элементов массива начинается с 0.</w:t>
+      </w:r>
+    </w:p>
+    <w:p>
+      <w:pPr>
+        <w:pStyle w:val="a6"/>
+      </w:pPr>
+      <w:proofErr w:type="gramStart"/>
+      <w:r>
+        <w:t>void</w:t>
+      </w:r>
+      <w:proofErr w:type="gramEnd"/>
+      <w:r>
+        <w:t xml:space="preserve"> BFS(</w:t>
+      </w:r>
+      <w:proofErr w:type="spellStart"/>
+      <w:r>
+        <w:t>int</w:t>
+      </w:r>
+      <w:proofErr w:type="spellEnd"/>
+      <w:r>
+        <w:t xml:space="preserve"> num)</w:t>
+      </w:r>
+    </w:p>
+    <w:p>
+      <w:pPr>
+        <w:pStyle w:val="a6"/>
+      </w:pPr>
+      <w:r>
+        <w:t>{</w:t>
+      </w:r>
+    </w:p>
+    <w:p>
+      <w:pPr>
+        <w:pStyle w:val="a6"/>
+      </w:pPr>
+      <w:r>
+        <w:tab/>
+      </w:r>
+      <w:proofErr w:type="gramStart"/>
+      <w:r>
+        <w:t>queue</w:t>
+      </w:r>
+      <w:proofErr w:type="gramEnd"/>
+      <w:r>
+        <w:t xml:space="preserve"> &lt;</w:t>
+      </w:r>
+      <w:proofErr w:type="spellStart"/>
+      <w:r>
+        <w:t>int</w:t>
+      </w:r>
+      <w:proofErr w:type="spellEnd"/>
+      <w:r>
+        <w:t>&gt; q;</w:t>
+      </w:r>
+    </w:p>
+    <w:p>
+      <w:pPr>
+        <w:pStyle w:val="a6"/>
+      </w:pPr>
+    </w:p>
+    <w:p>
+      <w:pPr>
+        <w:pStyle w:val="a6"/>
+      </w:pPr>
+      <w:r>
+        <w:tab/>
+      </w:r>
+      <w:proofErr w:type="spellStart"/>
+      <w:proofErr w:type="gramStart"/>
+      <w:r>
+        <w:t>q.push</w:t>
+      </w:r>
+      <w:proofErr w:type="spellEnd"/>
+      <w:r>
+        <w:t>(</w:t>
+      </w:r>
+      <w:proofErr w:type="gramEnd"/>
+      <w:r>
+        <w:t>num);</w:t>
+      </w:r>
+    </w:p>
+    <w:p>
+      <w:pPr>
+        <w:pStyle w:val="a6"/>
+      </w:pPr>
+      <w:r>
+        <w:tab/>
+      </w:r>
+      <w:proofErr w:type="gramStart"/>
+      <w:r>
+        <w:t>visited[</w:t>
+      </w:r>
+      <w:proofErr w:type="gramEnd"/>
+      <w:r>
+        <w:t>num] = 1;</w:t>
+      </w:r>
+    </w:p>
+    <w:p>
+      <w:pPr>
+        <w:pStyle w:val="a6"/>
+      </w:pPr>
+      <w:r>
+        <w:tab/>
+      </w:r>
+      <w:proofErr w:type="gramStart"/>
+      <w:r>
+        <w:t>while</w:t>
+      </w:r>
+      <w:proofErr w:type="gramEnd"/>
+      <w:r>
+        <w:t xml:space="preserve"> (!</w:t>
+      </w:r>
+      <w:proofErr w:type="spellStart"/>
+      <w:r>
+        <w:t>q.empty</w:t>
+      </w:r>
+      <w:proofErr w:type="spellEnd"/>
+      <w:r>
+        <w:t xml:space="preserve">()) </w:t>
+      </w:r>
+    </w:p>
+    <w:p>
+      <w:pPr>
+        <w:pStyle w:val="a6"/>
+      </w:pPr>
+      <w:r>
+        <w:lastRenderedPageBreak/>
+        <w:tab/>
+        <w:t>{</w:t>
+      </w:r>
+    </w:p>
+    <w:p>
+      <w:pPr>
+        <w:pStyle w:val="a6"/>
+      </w:pPr>
+      <w:r>
+        <w:tab/>
+      </w:r>
+      <w:r>
+        <w:tab/>
+      </w:r>
+      <w:proofErr w:type="gramStart"/>
+      <w:r>
+        <w:t>num</w:t>
+      </w:r>
+      <w:proofErr w:type="gramEnd"/>
+      <w:r>
+        <w:t xml:space="preserve"> = </w:t>
+      </w:r>
+      <w:proofErr w:type="spellStart"/>
+      <w:r>
+        <w:t>q.front</w:t>
+      </w:r>
+      <w:proofErr w:type="spellEnd"/>
+      <w:r>
+        <w:t>();</w:t>
+      </w:r>
+    </w:p>
+    <w:p>
+      <w:pPr>
+        <w:pStyle w:val="a6"/>
+      </w:pPr>
+      <w:r>
+        <w:tab/>
+      </w:r>
+      <w:r>
+        <w:tab/>
+      </w:r>
+      <w:proofErr w:type="gramStart"/>
+      <w:r>
+        <w:t>q.pop(</w:t>
+      </w:r>
+      <w:proofErr w:type="gramEnd"/>
+      <w:r>
+        <w:t>);</w:t>
+      </w:r>
+    </w:p>
+    <w:p>
+      <w:pPr>
+        <w:pStyle w:val="a6"/>
+      </w:pPr>
+      <w:r>
+        <w:tab/>
+      </w:r>
+      <w:r>
+        <w:tab/>
+      </w:r>
+      <w:proofErr w:type="spellStart"/>
+      <w:proofErr w:type="gramStart"/>
+      <w:r>
+        <w:t>printf</w:t>
+      </w:r>
+      <w:proofErr w:type="spellEnd"/>
+      <w:r>
+        <w:t>(</w:t>
+      </w:r>
+      <w:proofErr w:type="gramEnd"/>
+      <w:r>
+        <w:t>"%d ", num+1);</w:t>
+      </w:r>
+    </w:p>
+    <w:p>
+      <w:pPr>
+        <w:pStyle w:val="a6"/>
+      </w:pPr>
+      <w:r>
+        <w:tab/>
+      </w:r>
+      <w:r>
+        <w:tab/>
+      </w:r>
+      <w:proofErr w:type="gramStart"/>
+      <w:r>
+        <w:t>for</w:t>
+      </w:r>
+      <w:proofErr w:type="gramEnd"/>
+      <w:r>
+        <w:t xml:space="preserve"> (</w:t>
+      </w:r>
+      <w:proofErr w:type="spellStart"/>
+      <w:r>
+        <w:t>int</w:t>
+      </w:r>
+      <w:proofErr w:type="spellEnd"/>
+      <w:r>
+        <w:t xml:space="preserve"> </w:t>
+      </w:r>
+      <w:proofErr w:type="spellStart"/>
+      <w:r>
+        <w:t>i</w:t>
+      </w:r>
+      <w:proofErr w:type="spellEnd"/>
+      <w:r>
+        <w:t xml:space="preserve"> = 0; </w:t>
+      </w:r>
+      <w:proofErr w:type="spellStart"/>
+      <w:r>
+        <w:t>i</w:t>
+      </w:r>
+      <w:proofErr w:type="spellEnd"/>
+      <w:r>
+        <w:t xml:space="preserve"> &lt; N; </w:t>
+      </w:r>
+      <w:proofErr w:type="spellStart"/>
+      <w:r>
+        <w:t>i</w:t>
+      </w:r>
+      <w:proofErr w:type="spellEnd"/>
+      <w:r>
+        <w:t xml:space="preserve">++) </w:t>
+      </w:r>
+    </w:p>
+    <w:p>
+      <w:pPr>
+        <w:pStyle w:val="a6"/>
+      </w:pPr>
+      <w:r>
+        <w:tab/>
+      </w:r>
+      <w:r>
+        <w:tab/>
+      </w:r>
+      <w:r>
+        <w:tab/>
+      </w:r>
+      <w:proofErr w:type="gramStart"/>
+      <w:r>
+        <w:t>if</w:t>
+      </w:r>
+      <w:proofErr w:type="gramEnd"/>
+      <w:r>
+        <w:t xml:space="preserve"> (visited[</w:t>
+      </w:r>
+      <w:proofErr w:type="spellStart"/>
+      <w:r>
+        <w:t>i</w:t>
+      </w:r>
+      <w:proofErr w:type="spellEnd"/>
+      <w:r>
+        <w:t>] == 0 &amp;&amp; G[num][</w:t>
+      </w:r>
+      <w:proofErr w:type="spellStart"/>
+      <w:r>
+        <w:t>i</w:t>
+      </w:r>
+      <w:proofErr w:type="spellEnd"/>
+      <w:r>
+        <w:t xml:space="preserve">] == 1) </w:t>
+      </w:r>
+    </w:p>
+    <w:p>
+      <w:pPr>
+        <w:pStyle w:val="a6"/>
+      </w:pPr>
+      <w:r>
+        <w:tab/>
+      </w:r>
+      <w:r>
+        <w:tab/>
+      </w:r>
+      <w:r>
+        <w:tab/>
+        <w:t>{</w:t>
+      </w:r>
+    </w:p>
+    <w:p>
+      <w:pPr>
+        <w:pStyle w:val="a6"/>
+      </w:pPr>
+      <w:r>
+        <w:tab/>
+      </w:r>
+      <w:r>
+        <w:tab/>
+      </w:r>
+      <w:r>
+        <w:tab/>
+      </w:r>
+      <w:r>
+        <w:tab/>
+      </w:r>
+      <w:proofErr w:type="spellStart"/>
+      <w:proofErr w:type="gramStart"/>
+      <w:r>
+        <w:t>q.push</w:t>
+      </w:r>
+      <w:proofErr w:type="spellEnd"/>
+      <w:r>
+        <w:t>(</w:t>
+      </w:r>
+      <w:proofErr w:type="spellStart"/>
+      <w:proofErr w:type="gramEnd"/>
+      <w:r>
+        <w:t>i</w:t>
+      </w:r>
+      <w:proofErr w:type="spellEnd"/>
+      <w:r>
+        <w:t>);</w:t>
+      </w:r>
+    </w:p>
+    <w:p>
+      <w:pPr>
+        <w:pStyle w:val="a6"/>
+      </w:pPr>
+      <w:r>
+        <w:tab/>
+      </w:r>
+      <w:r>
+        <w:tab/>
+      </w:r>
+      <w:r>
+        <w:tab/>
+      </w:r>
+      <w:r>
+        <w:tab/>
+      </w:r>
+      <w:proofErr w:type="gramStart"/>
+      <w:r>
+        <w:t>visited[</w:t>
+      </w:r>
+      <w:proofErr w:type="spellStart"/>
+      <w:proofErr w:type="gramEnd"/>
+      <w:r>
+        <w:t>i</w:t>
+      </w:r>
+      <w:proofErr w:type="spellEnd"/>
+      <w:r>
+        <w:t>] = 1;</w:t>
+      </w:r>
+    </w:p>
+    <w:p>
+      <w:pPr>
+        <w:pStyle w:val="a6"/>
+        <w:rPr>
+          <w:lang w:val="ru-RU"/>
+        </w:rPr>
+      </w:pPr>
+      <w:r>
+        <w:tab/>
+      </w:r>
+      <w:r>
+        <w:tab/>
+      </w:r>
+      <w:r>
+        <w:tab/>
+      </w:r>
+      <w:r>
+        <w:rPr>
+          <w:lang w:val="ru-RU"/>
+        </w:rPr>
+        <w:t>}</w:t>
+      </w:r>
+    </w:p>
+    <w:p>
+      <w:pPr>
+        <w:pStyle w:val="a6"/>
+        <w:rPr>
+          <w:lang w:val="ru-RU"/>
+        </w:rPr>
+      </w:pPr>
+      <w:r>
+        <w:rPr>
+          <w:lang w:val="ru-RU"/>
+        </w:rPr>
+        <w:tab/>
+        <w:t>}</w:t>
+      </w:r>
+    </w:p>
+    <w:p>
+      <w:pPr>
+        <w:pStyle w:val="a6"/>
+        <w:rPr>
+          <w:lang w:val="ru-RU"/>
+        </w:rPr>
+      </w:pPr>
+      <w:r>
+        <w:rPr>
+          <w:lang w:val="ru-RU"/>
+        </w:rPr>
+        <w:t>}</w:t>
+      </w:r>
+    </w:p>
+    <w:p>
+      <w:pPr>
+        <w:pStyle w:val="a6"/>
+        <w:rPr>
+          <w:lang w:val="ru-RU"/>
+        </w:rPr>
+      </w:pPr>
+    </w:p>
+    <w:p>
+      <w:pPr>
+        <w:ind w:firstLine="708"/>
+      </w:pPr>
+      <w:r>
+        <w:t>Функция получает на вход номер вершины, с которой начнется обход в ширину. Создается</w:t>
+      </w:r>
+      <w:r>
+        <w:t xml:space="preserve"> очередь </w:t>
       </w:r>
       <w:r>
         <w:rPr>
           <w:lang w:val="en-US"/>
         </w:rPr>
-        <w:t>N</w:t>
-      </w:r>
-      <w:r>
-        <w:t>]. Он представляет собой симметричную матрицу, элементы главной диагонали которой – нули.</w:t>
-      </w:r>
-    </w:p>
-    <w:p>
-      <w:pPr>
-        <w:pStyle w:val="a6"/>
-      </w:pPr>
-      <w:r>
-        <w:t>for (int i = 0; i &lt; N; i++)</w:t>
-      </w:r>
-    </w:p>
-    <w:p>
-      <w:pPr>
-        <w:pStyle w:val="a6"/>
-      </w:pPr>
-      <w:r>
-        <w:tab/>
-      </w:r>
-      <w:r>
-        <w:tab/>
-        <w:t>for (int j = i; j &lt; N; j++)</w:t>
-      </w:r>
-    </w:p>
-    <w:p>
-      <w:pPr>
-        <w:pStyle w:val="a6"/>
-      </w:pPr>
-      <w:r>
-        <w:tab/>
-      </w:r>
-      <w:r>
-        <w:tab/>
-      </w:r>
-      <w:r>
-        <w:tab/>
-        <w:t>if (i == j)</w:t>
-      </w:r>
-    </w:p>
-    <w:p>
-      <w:pPr>
-        <w:pStyle w:val="a6"/>
-      </w:pPr>
-      <w:r>
-        <w:tab/>
-      </w:r>
-      <w:r>
-        <w:tab/>
-      </w:r>
-      <w:r>
-        <w:tab/>
-      </w:r>
-      <w:r>
-        <w:tab/>
-        <w:t>G[i][j] = 0;</w:t>
-      </w:r>
-    </w:p>
-    <w:p>
-      <w:pPr>
-        <w:pStyle w:val="a6"/>
-      </w:pPr>
-      <w:r>
-        <w:tab/>
-      </w:r>
-      <w:r>
-        <w:tab/>
-      </w:r>
-      <w:r>
-        <w:tab/>
-        <w:t>else</w:t>
-      </w:r>
-    </w:p>
-    <w:p>
-      <w:pPr>
-        <w:pStyle w:val="a6"/>
-      </w:pPr>
-      <w:r>
-        <w:tab/>
-      </w:r>
-      <w:r>
-        <w:tab/>
-      </w:r>
-      <w:r>
-        <w:tab/>
-        <w:t>{</w:t>
-      </w:r>
-    </w:p>
-    <w:p>
-      <w:pPr>
-        <w:pStyle w:val="a6"/>
-      </w:pPr>
-      <w:r>
-        <w:tab/>
-      </w:r>
-      <w:r>
-        <w:tab/>
-      </w:r>
-      <w:r>
-        <w:tab/>
-      </w:r>
-      <w:r>
-        <w:tab/>
-        <w:t>if (rand() % 10 &lt; 3)</w:t>
-      </w:r>
-    </w:p>
-    <w:p>
-      <w:pPr>
-        <w:pStyle w:val="a6"/>
-      </w:pPr>
-      <w:r>
-        <w:tab/>
-      </w:r>
-      <w:r>
-        <w:tab/>
-      </w:r>
-      <w:r>
-        <w:tab/>
-      </w:r>
-      <w:r>
-        <w:tab/>
-      </w:r>
-      <w:r>
-        <w:tab/>
-        <w:t>G[i][j] = 0;</w:t>
-      </w:r>
-    </w:p>
-    <w:p>
-      <w:pPr>
-        <w:pStyle w:val="a6"/>
-      </w:pPr>
-      <w:r>
-        <w:tab/>
-      </w:r>
-      <w:r>
-        <w:tab/>
-      </w:r>
-      <w:r>
-        <w:tab/>
-      </w:r>
-      <w:r>
-        <w:tab/>
-        <w:t>else</w:t>
-      </w:r>
-    </w:p>
-    <w:p>
-      <w:pPr>
-        <w:pStyle w:val="a6"/>
-        <w:rPr>
-          <w:lang w:val="ru-RU"/>
-        </w:rPr>
-      </w:pPr>
-      <w:r>
-        <w:tab/>
-      </w:r>
-      <w:r>
-        <w:tab/>
-      </w:r>
-      <w:r>
-        <w:tab/>
-      </w:r>
-      <w:r>
-        <w:tab/>
-      </w:r>
-      <w:r>
-        <w:tab/>
-        <w:t>G</w:t>
-      </w:r>
-      <w:r>
-        <w:rPr>
-          <w:lang w:val="ru-RU"/>
-        </w:rPr>
-        <w:t>[</w:t>
-      </w:r>
-      <w:r>
-        <w:t>i</w:t>
-      </w:r>
-      <w:r>
-        <w:rPr>
-          <w:lang w:val="ru-RU"/>
-        </w:rPr>
-        <w:t>][</w:t>
-      </w:r>
-      <w:r>
-        <w:t>j</w:t>
-      </w:r>
-      <w:r>
-        <w:rPr>
-          <w:lang w:val="ru-RU"/>
-        </w:rPr>
-        <w:t>] = 1;</w:t>
-      </w:r>
-    </w:p>
-    <w:p>
-      <w:pPr>
-        <w:pStyle w:val="a6"/>
-        <w:rPr>
-          <w:lang w:val="ru-RU"/>
-        </w:rPr>
-      </w:pPr>
-      <w:r>
-        <w:rPr>
-          <w:lang w:val="ru-RU"/>
-        </w:rPr>
-        <w:tab/>
-      </w:r>
-      <w:r>
-        <w:rPr>
-          <w:lang w:val="ru-RU"/>
-        </w:rPr>
-        <w:tab/>
-      </w:r>
-      <w:r>
-        <w:rPr>
-          <w:lang w:val="ru-RU"/>
-        </w:rPr>
-        <w:tab/>
-      </w:r>
-      <w:r>
-        <w:rPr>
-          <w:lang w:val="ru-RU"/>
-        </w:rPr>
-        <w:tab/>
-      </w:r>
-      <w:r>
-        <w:t>G</w:t>
-      </w:r>
-      <w:r>
-        <w:rPr>
-          <w:lang w:val="ru-RU"/>
-        </w:rPr>
-        <w:t>[</w:t>
-      </w:r>
-      <w:r>
-        <w:t>j</w:t>
-      </w:r>
-      <w:r>
-        <w:rPr>
-          <w:lang w:val="ru-RU"/>
-        </w:rPr>
-        <w:t>][</w:t>
-      </w:r>
-      <w:r>
-        <w:t>i</w:t>
-      </w:r>
-      <w:r>
-        <w:rPr>
-          <w:lang w:val="ru-RU"/>
-        </w:rPr>
-        <w:t xml:space="preserve">] = </w:t>
-      </w:r>
-      <w:r>
-        <w:t>G</w:t>
-      </w:r>
-      <w:r>
-        <w:rPr>
-          <w:lang w:val="ru-RU"/>
-        </w:rPr>
-        <w:t>[</w:t>
-      </w:r>
-      <w:r>
-        <w:t>i</w:t>
-      </w:r>
-      <w:r>
-        <w:rPr>
-          <w:lang w:val="ru-RU"/>
-        </w:rPr>
-        <w:t>][</w:t>
-      </w:r>
-      <w:r>
-        <w:t>j</w:t>
-      </w:r>
-      <w:r>
-        <w:rPr>
-          <w:lang w:val="ru-RU"/>
-        </w:rPr>
-        <w:t>];</w:t>
-      </w:r>
-    </w:p>
-    <w:p>
-      <w:pPr>
-        <w:pStyle w:val="a6"/>
-        <w:rPr>
-          <w:lang w:val="ru-RU"/>
-        </w:rPr>
-      </w:pPr>
-      <w:r>
-        <w:rPr>
-          <w:lang w:val="ru-RU"/>
-        </w:rPr>
-        <w:tab/>
-      </w:r>
-      <w:r>
-        <w:rPr>
-          <w:lang w:val="ru-RU"/>
-        </w:rPr>
-        <w:tab/>
-      </w:r>
-      <w:r>
-        <w:rPr>
-          <w:lang w:val="ru-RU"/>
-        </w:rPr>
-        <w:tab/>
-        <w:t>}</w:t>
+        <w:t>q</w:t>
+      </w:r>
+      <w:r>
+        <w:t xml:space="preserve">. Номер вершины, полученный функцией на вход, помещается с очередь. Элемент массива </w:t>
+      </w:r>
+      <w:r>
+        <w:rPr>
+          <w:lang w:val="en-US"/>
+        </w:rPr>
+        <w:t>visited</w:t>
+      </w:r>
+      <w:r>
+        <w:t xml:space="preserve"> с соответствующим индексом помечается как посещенный. </w:t>
       </w:r>
     </w:p>
     <w:p>
@@ -1181,15 +1826,15 @@
         <w:ind w:firstLine="708"/>
       </w:pPr>
       <w:r>
-        <w:t xml:space="preserve"> Полученная матрица выводится на экран.</w:t>
-      </w:r>
-    </w:p>
-    <w:p>
-      <w:pPr>
-        <w:ind w:firstLine="708"/>
-      </w:pPr>
-      <w:r>
-        <w:t xml:space="preserve">Вводится номер вершины </w:t>
+        <w:t xml:space="preserve">Пока очередь не </w:t>
+      </w:r>
+      <w:proofErr w:type="gramStart"/>
+      <w:r>
+        <w:t>опустеет</w:t>
+      </w:r>
+      <w:proofErr w:type="gramEnd"/>
+      <w:r>
+        <w:t xml:space="preserve"> будет выполняться следующее: переменная </w:t>
       </w:r>
       <w:r>
         <w:rPr>
@@ -1198,345 +1843,39 @@
         <w:t>num</w:t>
       </w:r>
       <w:r>
-        <w:t xml:space="preserve">, с которой следует начать обход графа в ширину. Функция </w:t>
+        <w:t xml:space="preserve"> получает значение первого элемента очереди, после чего элемент будет удален. Значение </w:t>
       </w:r>
       <w:r>
         <w:rPr>
           <w:lang w:val="en-US"/>
         </w:rPr>
-        <w:t>BFS</w:t>
-      </w:r>
-      <w:r>
-        <w:t xml:space="preserve"> </w:t>
-      </w:r>
-      <w:r>
-        <w:t xml:space="preserve">получает значение </w:t>
+        <w:t>num</w:t>
+      </w:r>
+      <w:r>
+        <w:t xml:space="preserve">+1 </w:t>
+      </w:r>
+      <w:r>
+        <w:t xml:space="preserve">выводится на экран. Затем осуществляется проход по всем вершинам матрицы смежности. Если находится не посещенная вершина, смежная с текущей, </w:t>
+      </w:r>
+      <w:r>
+        <w:t xml:space="preserve">ее номер помещается в очередь и </w:t>
+      </w:r>
+      <w:r>
+        <w:t xml:space="preserve">элемент массива </w:t>
       </w:r>
       <w:r>
         <w:rPr>
           <w:lang w:val="en-US"/>
         </w:rPr>
-        <w:t>num</w:t>
-      </w:r>
-      <w:r>
-        <w:t>-1, так как индексация элементов массива начинается с 0.</w:t>
-      </w:r>
-    </w:p>
-    <w:p>
-      <w:pPr>
-        <w:pStyle w:val="a6"/>
-      </w:pPr>
-      <w:r>
-        <w:t>void BFS(int num)</w:t>
-      </w:r>
-    </w:p>
-    <w:p>
-      <w:pPr>
-        <w:pStyle w:val="a6"/>
-      </w:pPr>
-      <w:r>
-        <w:t>{</w:t>
-      </w:r>
-    </w:p>
-    <w:p>
-      <w:pPr>
-        <w:pStyle w:val="a6"/>
-      </w:pPr>
-      <w:r>
-        <w:tab/>
-        <w:t>queue &lt;int&gt; q;</w:t>
-      </w:r>
-    </w:p>
-    <w:p>
-      <w:pPr>
-        <w:pStyle w:val="a6"/>
-      </w:pPr>
-    </w:p>
-    <w:p>
-      <w:pPr>
-        <w:pStyle w:val="a6"/>
-      </w:pPr>
-      <w:r>
-        <w:tab/>
-        <w:t>q.push(num);</w:t>
-      </w:r>
-    </w:p>
-    <w:p>
-      <w:pPr>
-        <w:pStyle w:val="a6"/>
-      </w:pPr>
-      <w:r>
-        <w:tab/>
-        <w:t>visited[num] = 1;</w:t>
-      </w:r>
-    </w:p>
-    <w:p>
-      <w:pPr>
-        <w:pStyle w:val="a6"/>
-      </w:pPr>
-      <w:r>
-        <w:tab/>
-        <w:t xml:space="preserve">while (!q.empty()) </w:t>
-      </w:r>
-    </w:p>
-    <w:p>
-      <w:pPr>
-        <w:pStyle w:val="a6"/>
-      </w:pPr>
-      <w:r>
-        <w:lastRenderedPageBreak/>
-        <w:tab/>
-        <w:t>{</w:t>
-      </w:r>
-    </w:p>
-    <w:p>
-      <w:pPr>
-        <w:pStyle w:val="a6"/>
-      </w:pPr>
-      <w:r>
-        <w:tab/>
-      </w:r>
-      <w:r>
-        <w:tab/>
-        <w:t>num = q.front();</w:t>
-      </w:r>
-    </w:p>
-    <w:p>
-      <w:pPr>
-        <w:pStyle w:val="a6"/>
-      </w:pPr>
-      <w:r>
-        <w:tab/>
-      </w:r>
-      <w:r>
-        <w:tab/>
-        <w:t>q.pop();</w:t>
-      </w:r>
-    </w:p>
-    <w:p>
-      <w:pPr>
-        <w:pStyle w:val="a6"/>
-      </w:pPr>
-      <w:r>
-        <w:tab/>
-      </w:r>
-      <w:r>
-        <w:tab/>
-        <w:t>printf("%d ", num+1);</w:t>
-      </w:r>
-    </w:p>
-    <w:p>
-      <w:pPr>
-        <w:pStyle w:val="a6"/>
-      </w:pPr>
-      <w:r>
-        <w:tab/>
-      </w:r>
-      <w:r>
-        <w:tab/>
-        <w:t xml:space="preserve">for (int i = 0; i &lt; N; i++) </w:t>
-      </w:r>
-    </w:p>
-    <w:p>
-      <w:pPr>
-        <w:pStyle w:val="a6"/>
-      </w:pPr>
-      <w:r>
-        <w:tab/>
-      </w:r>
-      <w:r>
-        <w:tab/>
-      </w:r>
-      <w:r>
-        <w:tab/>
-        <w:t xml:space="preserve">if (visited[i] == 0 &amp;&amp; G[num][i] == 1) </w:t>
-      </w:r>
-    </w:p>
-    <w:p>
-      <w:pPr>
-        <w:pStyle w:val="a6"/>
-      </w:pPr>
-      <w:r>
-        <w:tab/>
-      </w:r>
-      <w:r>
-        <w:tab/>
-      </w:r>
-      <w:r>
-        <w:tab/>
-        <w:t>{</w:t>
-      </w:r>
-    </w:p>
-    <w:p>
-      <w:pPr>
-        <w:pStyle w:val="a6"/>
-      </w:pPr>
-      <w:r>
-        <w:tab/>
-      </w:r>
-      <w:r>
-        <w:tab/>
-      </w:r>
-      <w:r>
-        <w:tab/>
-      </w:r>
-      <w:r>
-        <w:tab/>
-        <w:t>q.push(i);</w:t>
-      </w:r>
-    </w:p>
-    <w:p>
-      <w:pPr>
-        <w:pStyle w:val="a6"/>
-      </w:pPr>
-      <w:r>
-        <w:tab/>
-      </w:r>
-      <w:r>
-        <w:tab/>
-      </w:r>
-      <w:r>
-        <w:tab/>
-      </w:r>
-      <w:r>
-        <w:tab/>
-        <w:t>visited[i] = 1;</w:t>
-      </w:r>
-    </w:p>
-    <w:p>
-      <w:pPr>
-        <w:pStyle w:val="a6"/>
-        <w:rPr>
-          <w:lang w:val="ru-RU"/>
-        </w:rPr>
-      </w:pPr>
-      <w:r>
-        <w:tab/>
-      </w:r>
-      <w:r>
-        <w:tab/>
-      </w:r>
-      <w:r>
-        <w:tab/>
-      </w:r>
-      <w:r>
-        <w:rPr>
-          <w:lang w:val="ru-RU"/>
-        </w:rPr>
-        <w:t>}</w:t>
-      </w:r>
-    </w:p>
-    <w:p>
-      <w:pPr>
-        <w:pStyle w:val="a6"/>
-        <w:rPr>
-          <w:lang w:val="ru-RU"/>
-        </w:rPr>
-      </w:pPr>
-      <w:r>
-        <w:rPr>
-          <w:lang w:val="ru-RU"/>
-        </w:rPr>
-        <w:tab/>
-        <w:t>}</w:t>
-      </w:r>
-    </w:p>
-    <w:p>
-      <w:pPr>
-        <w:pStyle w:val="a6"/>
-        <w:rPr>
-          <w:lang w:val="ru-RU"/>
-        </w:rPr>
-      </w:pPr>
-      <w:r>
-        <w:rPr>
-          <w:lang w:val="ru-RU"/>
-        </w:rPr>
-        <w:t>}</w:t>
-      </w:r>
-    </w:p>
-    <w:p>
-      <w:pPr>
-        <w:pStyle w:val="a6"/>
-        <w:rPr>
-          <w:lang w:val="ru-RU"/>
-        </w:rPr>
-      </w:pPr>
-    </w:p>
-    <w:p>
-      <w:pPr>
-        <w:ind w:firstLine="708"/>
-      </w:pPr>
-      <w:r>
-        <w:t>Функция получает на вход номер вершины, с которой начнется обход в ширину. Создается</w:t>
-      </w:r>
-      <w:r>
-        <w:t xml:space="preserve"> очередь </w:t>
-      </w:r>
-      <w:r>
-        <w:rPr>
-          <w:lang w:val="en-US"/>
-        </w:rPr>
-        <w:t>q</w:t>
-      </w:r>
-      <w:r>
-        <w:t xml:space="preserve">. Номер вершины, полученный функцией на вход, помещается с очередь. Элемент массива </w:t>
-      </w:r>
-      <w:r>
-        <w:rPr>
-          <w:lang w:val="en-US"/>
-        </w:rPr>
         <w:t>visited</w:t>
       </w:r>
-      <w:r>
-        <w:t xml:space="preserve"> с соответствующим индексом помечается как посещенный. </w:t>
-      </w:r>
-    </w:p>
-    <w:p>
-      <w:pPr>
-        <w:ind w:firstLine="708"/>
-      </w:pPr>
-      <w:r>
-        <w:t xml:space="preserve">Пока очередь не опустеет будет выполняться следующее: переменная </w:t>
-      </w:r>
-      <w:r>
-        <w:rPr>
-          <w:lang w:val="en-US"/>
-        </w:rPr>
-        <w:t>num</w:t>
-      </w:r>
-      <w:r>
-        <w:t xml:space="preserve"> получает значение первого элемента очереди, после чего элемент будет удален. Значение </w:t>
-      </w:r>
-      <w:r>
-        <w:rPr>
-          <w:lang w:val="en-US"/>
-        </w:rPr>
-        <w:t>num</w:t>
-      </w:r>
-      <w:r>
-        <w:t xml:space="preserve">+1 </w:t>
-      </w:r>
-      <w:r>
-        <w:t xml:space="preserve">выводится на экран. Затем осуществляется проход по всем вершинам матрицы смежности. Если находится не посещенная вершина, смежная с текущей, </w:t>
-      </w:r>
-      <w:r>
-        <w:t xml:space="preserve">ее номер помещается в очередь и </w:t>
-      </w:r>
-      <w:r>
-        <w:t xml:space="preserve">элемент массива </w:t>
-      </w:r>
-      <w:r>
-        <w:rPr>
-          <w:lang w:val="en-US"/>
-        </w:rPr>
-        <w:t>visited</w:t>
-      </w:r>
-      <w:r>
-        <w:t xml:space="preserve"> </w:t>
-      </w:r>
-      <w:r>
-        <w:t>с ее индексом получает значение 1</w:t>
+      <w:proofErr w:type="gramStart"/>
+      <w:r>
+        <w:t>с</w:t>
+      </w:r>
+      <w:proofErr w:type="gramEnd"/>
+      <w:r>
+        <w:t xml:space="preserve"> ее индексом получает значение 1</w:t>
       </w:r>
       <w:r>
         <w:t>.</w:t>
@@ -1580,8 +1919,45 @@
         <w:ind w:left="1416" w:hanging="565"/>
         <w:jc w:val="both"/>
       </w:pPr>
-      <w:r>
-        <w:t>for (int i = 0; i &lt; N; i++)</w:t>
+      <w:proofErr w:type="gramStart"/>
+      <w:r>
+        <w:t>for</w:t>
+      </w:r>
+      <w:proofErr w:type="gramEnd"/>
+      <w:r>
+        <w:t xml:space="preserve"> (</w:t>
+      </w:r>
+      <w:proofErr w:type="spellStart"/>
+      <w:r>
+        <w:t>int</w:t>
+      </w:r>
+      <w:proofErr w:type="spellEnd"/>
+      <w:r>
+        <w:t xml:space="preserve"> </w:t>
+      </w:r>
+      <w:proofErr w:type="spellStart"/>
+      <w:r>
+        <w:t>i</w:t>
+      </w:r>
+      <w:proofErr w:type="spellEnd"/>
+      <w:r>
+        <w:t xml:space="preserve"> = 0; </w:t>
+      </w:r>
+      <w:proofErr w:type="spellStart"/>
+      <w:r>
+        <w:t>i</w:t>
+      </w:r>
+      <w:proofErr w:type="spellEnd"/>
+      <w:r>
+        <w:t xml:space="preserve"> &lt; N; </w:t>
+      </w:r>
+      <w:proofErr w:type="spellStart"/>
+      <w:r>
+        <w:t>i</w:t>
+      </w:r>
+      <w:proofErr w:type="spellEnd"/>
+      <w:r>
+        <w:t>++)</w:t>
       </w:r>
     </w:p>
     <w:p>
@@ -1593,6 +1969,7 @@
           <w:lang w:val="ru-RU"/>
         </w:rPr>
       </w:pPr>
+      <w:proofErr w:type="gramStart"/>
       <w:r>
         <w:t>visited</w:t>
       </w:r>
@@ -1602,9 +1979,12 @@
         </w:rPr>
         <w:t>[</w:t>
       </w:r>
+      <w:proofErr w:type="spellStart"/>
+      <w:proofErr w:type="gramEnd"/>
       <w:r>
         <w:t>i</w:t>
       </w:r>
+      <w:proofErr w:type="spellEnd"/>
       <w:r>
         <w:rPr>
           <w:lang w:val="ru-RU"/>
@@ -1632,28 +2012,86 @@
         <w:t xml:space="preserve"> </w:t>
       </w:r>
       <w:r>
-        <w:t>из матрицы смежности в списки смежности используется функция CreateList.</w:t>
-      </w:r>
-    </w:p>
-    <w:p>
-      <w:pPr>
-        <w:pStyle w:val="a6"/>
-      </w:pPr>
+        <w:t xml:space="preserve">из матрицы смежности в списки смежности используется функция </w:t>
+      </w:r>
+      <w:proofErr w:type="spellStart"/>
+      <w:r>
+        <w:t>CreateList</w:t>
+      </w:r>
+      <w:proofErr w:type="spellEnd"/>
+      <w:r>
+        <w:t>.</w:t>
+      </w:r>
+    </w:p>
+    <w:p>
+      <w:pPr>
+        <w:pStyle w:val="a6"/>
+      </w:pPr>
+      <w:proofErr w:type="gramStart"/>
       <w:r>
         <w:rPr>
           <w:shd w:val="clear" w:color="auto" w:fill="FFFFFF"/>
         </w:rPr>
-        <w:t>void CreateList(int** matrix, Node** head, int N)</w:t>
-      </w:r>
-    </w:p>
-    <w:p>
-      <w:pPr>
-        <w:pStyle w:val="a6"/>
-      </w:pPr>
+        <w:t>void</w:t>
+      </w:r>
+      <w:proofErr w:type="gramEnd"/>
       <w:r>
         <w:rPr>
           <w:shd w:val="clear" w:color="auto" w:fill="FFFFFF"/>
         </w:rPr>
+        <w:t xml:space="preserve"> </w:t>
+      </w:r>
+      <w:proofErr w:type="spellStart"/>
+      <w:r>
+        <w:rPr>
+          <w:shd w:val="clear" w:color="auto" w:fill="FFFFFF"/>
+        </w:rPr>
+        <w:t>CreateList</w:t>
+      </w:r>
+      <w:proofErr w:type="spellEnd"/>
+      <w:r>
+        <w:rPr>
+          <w:shd w:val="clear" w:color="auto" w:fill="FFFFFF"/>
+        </w:rPr>
+        <w:t>(</w:t>
+      </w:r>
+      <w:proofErr w:type="spellStart"/>
+      <w:r>
+        <w:rPr>
+          <w:shd w:val="clear" w:color="auto" w:fill="FFFFFF"/>
+        </w:rPr>
+        <w:t>int</w:t>
+      </w:r>
+      <w:proofErr w:type="spellEnd"/>
+      <w:r>
+        <w:rPr>
+          <w:shd w:val="clear" w:color="auto" w:fill="FFFFFF"/>
+        </w:rPr>
+        <w:t xml:space="preserve">** matrix, Node** head, </w:t>
+      </w:r>
+      <w:proofErr w:type="spellStart"/>
+      <w:r>
+        <w:rPr>
+          <w:shd w:val="clear" w:color="auto" w:fill="FFFFFF"/>
+        </w:rPr>
+        <w:t>int</w:t>
+      </w:r>
+      <w:proofErr w:type="spellEnd"/>
+      <w:r>
+        <w:rPr>
+          <w:shd w:val="clear" w:color="auto" w:fill="FFFFFF"/>
+        </w:rPr>
+        <w:t xml:space="preserve"> N)</w:t>
+      </w:r>
+    </w:p>
+    <w:p>
+      <w:pPr>
+        <w:pStyle w:val="a6"/>
+      </w:pPr>
+      <w:r>
+        <w:rPr>
+          <w:shd w:val="clear" w:color="auto" w:fill="FFFFFF"/>
+        </w:rPr>
         <w:t>{</w:t>
       </w:r>
     </w:p>
@@ -1662,11 +2100,75 @@
         <w:pStyle w:val="a6"/>
         <w:ind w:firstLine="708"/>
       </w:pPr>
+      <w:proofErr w:type="gramStart"/>
       <w:r>
         <w:rPr>
           <w:shd w:val="clear" w:color="auto" w:fill="FFFFFF"/>
         </w:rPr>
-        <w:t>for (int i = 0; i &lt; N; i++)</w:t>
+        <w:t>for</w:t>
+      </w:r>
+      <w:proofErr w:type="gramEnd"/>
+      <w:r>
+        <w:rPr>
+          <w:shd w:val="clear" w:color="auto" w:fill="FFFFFF"/>
+        </w:rPr>
+        <w:t xml:space="preserve"> (</w:t>
+      </w:r>
+      <w:proofErr w:type="spellStart"/>
+      <w:r>
+        <w:rPr>
+          <w:shd w:val="clear" w:color="auto" w:fill="FFFFFF"/>
+        </w:rPr>
+        <w:t>int</w:t>
+      </w:r>
+      <w:proofErr w:type="spellEnd"/>
+      <w:r>
+        <w:rPr>
+          <w:shd w:val="clear" w:color="auto" w:fill="FFFFFF"/>
+        </w:rPr>
+        <w:t xml:space="preserve"> </w:t>
+      </w:r>
+      <w:proofErr w:type="spellStart"/>
+      <w:r>
+        <w:rPr>
+          <w:shd w:val="clear" w:color="auto" w:fill="FFFFFF"/>
+        </w:rPr>
+        <w:t>i</w:t>
+      </w:r>
+      <w:proofErr w:type="spellEnd"/>
+      <w:r>
+        <w:rPr>
+          <w:shd w:val="clear" w:color="auto" w:fill="FFFFFF"/>
+        </w:rPr>
+        <w:t xml:space="preserve"> = 0; </w:t>
+      </w:r>
+      <w:proofErr w:type="spellStart"/>
+      <w:r>
+        <w:rPr>
+          <w:shd w:val="clear" w:color="auto" w:fill="FFFFFF"/>
+        </w:rPr>
+        <w:t>i</w:t>
+      </w:r>
+      <w:proofErr w:type="spellEnd"/>
+      <w:r>
+        <w:rPr>
+          <w:shd w:val="clear" w:color="auto" w:fill="FFFFFF"/>
+        </w:rPr>
+        <w:t xml:space="preserve"> &lt; N; </w:t>
+      </w:r>
+      <w:proofErr w:type="spellStart"/>
+      <w:r>
+        <w:rPr>
+          <w:shd w:val="clear" w:color="auto" w:fill="FFFFFF"/>
+        </w:rPr>
+        <w:t>i</w:t>
+      </w:r>
+      <w:proofErr w:type="spellEnd"/>
+      <w:r>
+        <w:rPr>
+          <w:shd w:val="clear" w:color="auto" w:fill="FFFFFF"/>
+        </w:rPr>
+        <w:t>++)</w:t>
       </w:r>
     </w:p>
     <w:p>
@@ -1689,11 +2191,55 @@
           <w:shd w:val="clear" w:color="auto" w:fill="FFFFFF"/>
         </w:rPr>
       </w:pPr>
+      <w:proofErr w:type="spellStart"/>
+      <w:proofErr w:type="gramStart"/>
       <w:r>
         <w:rPr>
           <w:shd w:val="clear" w:color="auto" w:fill="FFFFFF"/>
         </w:rPr>
-        <w:t xml:space="preserve">AddFirst(&amp;head[i], i); </w:t>
+        <w:t>AddFirst</w:t>
+      </w:r>
+      <w:proofErr w:type="spellEnd"/>
+      <w:r>
+        <w:rPr>
+          <w:shd w:val="clear" w:color="auto" w:fill="FFFFFF"/>
+        </w:rPr>
+        <w:t>(</w:t>
+      </w:r>
+      <w:proofErr w:type="gramEnd"/>
+      <w:r>
+        <w:rPr>
+          <w:shd w:val="clear" w:color="auto" w:fill="FFFFFF"/>
+        </w:rPr>
+        <w:t>&amp;head[</w:t>
+      </w:r>
+      <w:proofErr w:type="spellStart"/>
+      <w:r>
+        <w:rPr>
+          <w:shd w:val="clear" w:color="auto" w:fill="FFFFFF"/>
+        </w:rPr>
+        <w:t>i</w:t>
+      </w:r>
+      <w:proofErr w:type="spellEnd"/>
+      <w:r>
+        <w:rPr>
+          <w:shd w:val="clear" w:color="auto" w:fill="FFFFFF"/>
+        </w:rPr>
+        <w:t xml:space="preserve">], </w:t>
+      </w:r>
+      <w:proofErr w:type="spellStart"/>
+      <w:r>
+        <w:rPr>
+          <w:shd w:val="clear" w:color="auto" w:fill="FFFFFF"/>
+        </w:rPr>
+        <w:t>i</w:t>
+      </w:r>
+      <w:proofErr w:type="spellEnd"/>
+      <w:r>
+        <w:rPr>
+          <w:shd w:val="clear" w:color="auto" w:fill="FFFFFF"/>
+        </w:rPr>
+        <w:t xml:space="preserve">); </w:t>
       </w:r>
     </w:p>
     <w:p>
@@ -1704,11 +2250,33 @@
           <w:shd w:val="clear" w:color="auto" w:fill="FFFFFF"/>
         </w:rPr>
       </w:pPr>
+      <w:proofErr w:type="gramStart"/>
       <w:r>
         <w:rPr>
           <w:shd w:val="clear" w:color="auto" w:fill="FFFFFF"/>
         </w:rPr>
-        <w:t>for (int j = 0; j &lt; N; j++)</w:t>
+        <w:t>for</w:t>
+      </w:r>
+      <w:proofErr w:type="gramEnd"/>
+      <w:r>
+        <w:rPr>
+          <w:shd w:val="clear" w:color="auto" w:fill="FFFFFF"/>
+        </w:rPr>
+        <w:t xml:space="preserve"> (</w:t>
+      </w:r>
+      <w:proofErr w:type="spellStart"/>
+      <w:r>
+        <w:rPr>
+          <w:shd w:val="clear" w:color="auto" w:fill="FFFFFF"/>
+        </w:rPr>
+        <w:t>int</w:t>
+      </w:r>
+      <w:proofErr w:type="spellEnd"/>
+      <w:r>
+        <w:rPr>
+          <w:shd w:val="clear" w:color="auto" w:fill="FFFFFF"/>
+        </w:rPr>
+        <w:t xml:space="preserve"> j = 0; j &lt; N; j++)</w:t>
       </w:r>
     </w:p>
     <w:p>
@@ -1719,11 +2287,33 @@
           <w:shd w:val="clear" w:color="auto" w:fill="FFFFFF"/>
         </w:rPr>
       </w:pPr>
+      <w:proofErr w:type="gramStart"/>
       <w:r>
         <w:rPr>
           <w:shd w:val="clear" w:color="auto" w:fill="FFFFFF"/>
         </w:rPr>
-        <w:t>if (matrix[i][j] == 1)</w:t>
+        <w:t>if</w:t>
+      </w:r>
+      <w:proofErr w:type="gramEnd"/>
+      <w:r>
+        <w:rPr>
+          <w:shd w:val="clear" w:color="auto" w:fill="FFFFFF"/>
+        </w:rPr>
+        <w:t xml:space="preserve"> (matrix[</w:t>
+      </w:r>
+      <w:proofErr w:type="spellStart"/>
+      <w:r>
+        <w:rPr>
+          <w:shd w:val="clear" w:color="auto" w:fill="FFFFFF"/>
+        </w:rPr>
+        <w:t>i</w:t>
+      </w:r>
+      <w:proofErr w:type="spellEnd"/>
+      <w:r>
+        <w:rPr>
+          <w:shd w:val="clear" w:color="auto" w:fill="FFFFFF"/>
+        </w:rPr>
+        <w:t>][j] == 1)</w:t>
       </w:r>
     </w:p>
     <w:p>
@@ -1731,11 +2321,41 @@
         <w:pStyle w:val="a6"/>
         <w:ind w:left="2124" w:firstLine="708"/>
       </w:pPr>
+      <w:proofErr w:type="spellStart"/>
+      <w:proofErr w:type="gramStart"/>
       <w:r>
         <w:rPr>
           <w:shd w:val="clear" w:color="auto" w:fill="FFFFFF"/>
         </w:rPr>
-        <w:t>AddLast(head[i], j);</w:t>
+        <w:t>AddLast</w:t>
+      </w:r>
+      <w:proofErr w:type="spellEnd"/>
+      <w:r>
+        <w:rPr>
+          <w:shd w:val="clear" w:color="auto" w:fill="FFFFFF"/>
+        </w:rPr>
+        <w:t>(</w:t>
+      </w:r>
+      <w:proofErr w:type="gramEnd"/>
+      <w:r>
+        <w:rPr>
+          <w:shd w:val="clear" w:color="auto" w:fill="FFFFFF"/>
+        </w:rPr>
+        <w:t>head[</w:t>
+      </w:r>
+      <w:proofErr w:type="spellStart"/>
+      <w:r>
+        <w:rPr>
+          <w:shd w:val="clear" w:color="auto" w:fill="FFFFFF"/>
+        </w:rPr>
+        <w:t>i</w:t>
+      </w:r>
+      <w:proofErr w:type="spellEnd"/>
+      <w:r>
+        <w:rPr>
+          <w:shd w:val="clear" w:color="auto" w:fill="FFFFFF"/>
+        </w:rPr>
+        <w:t>], j);</w:t>
       </w:r>
     </w:p>
     <w:p>
@@ -1781,14 +2401,24 @@
       <w:r>
         <w:lastRenderedPageBreak/>
         <w:tab/>
-        <w:t xml:space="preserve">С помощью функции AddFirst добавляются элементы в начало списка. После добавления очередного элемента в список, проверяется условие на наличие связи между вершинами графа с индексами </w:t>
-      </w:r>
+        <w:t xml:space="preserve">С помощью функции </w:t>
+      </w:r>
+      <w:proofErr w:type="spellStart"/>
+      <w:r>
+        <w:t>AddFirst</w:t>
+      </w:r>
+      <w:proofErr w:type="spellEnd"/>
+      <w:r>
+        <w:t xml:space="preserve"> добавляются элементы в начало списка. После добавления очередного элемента в список, проверяется условие на наличие связи между вершинами графа с индексами </w:t>
+      </w:r>
+      <w:proofErr w:type="spellStart"/>
       <w:r>
         <w:rPr>
           <w:lang w:val="en-US"/>
         </w:rPr>
         <w:t>i</w:t>
       </w:r>
+      <w:proofErr w:type="spellEnd"/>
       <w:r>
         <w:t xml:space="preserve"> </w:t>
       </w:r>
@@ -1802,14 +2432,24 @@
         <w:t>j</w:t>
       </w:r>
       <w:r>
-        <w:t xml:space="preserve">. Если эта связь есть, то в конец списка смежности i-ой вершины, добавляется вершина j с помощью функции </w:t>
-      </w:r>
+        <w:t xml:space="preserve">. Если эта связь есть, то в конец списка смежности i-ой вершины, добавляется вершина </w:t>
+      </w:r>
+      <w:proofErr w:type="spellStart"/>
+      <w:r>
+        <w:t>j</w:t>
+      </w:r>
+      <w:proofErr w:type="spellEnd"/>
+      <w:r>
+        <w:t xml:space="preserve"> с помощью функции </w:t>
+      </w:r>
+      <w:proofErr w:type="spellStart"/>
       <w:r>
         <w:rPr>
           <w:lang w:val="en-US"/>
         </w:rPr>
         <w:t>AddLast</w:t>
       </w:r>
+      <w:proofErr w:type="spellEnd"/>
       <w:r>
         <w:t>.</w:t>
       </w:r>
@@ -1834,12 +2474,14 @@
       <w:r>
         <w:t xml:space="preserve">, с которой следует начать обход. Функция </w:t>
       </w:r>
+      <w:proofErr w:type="spellStart"/>
       <w:r>
         <w:rPr>
           <w:lang w:val="en-US"/>
         </w:rPr>
         <w:t>BFSlist</w:t>
       </w:r>
+      <w:proofErr w:type="spellEnd"/>
       <w:r>
         <w:t xml:space="preserve"> реализует обход графа в ширину.</w:t>
       </w:r>
@@ -1848,8 +2490,29 @@
       <w:pPr>
         <w:pStyle w:val="a6"/>
       </w:pPr>
-      <w:r>
-        <w:t>void BFSlist(Node** head, int num)</w:t>
+      <w:proofErr w:type="gramStart"/>
+      <w:r>
+        <w:t>void</w:t>
+      </w:r>
+      <w:proofErr w:type="gramEnd"/>
+      <w:r>
+        <w:t xml:space="preserve"> </w:t>
+      </w:r>
+      <w:proofErr w:type="spellStart"/>
+      <w:r>
+        <w:t>BFSlist</w:t>
+      </w:r>
+      <w:proofErr w:type="spellEnd"/>
+      <w:r>
+        <w:t xml:space="preserve">(Node** head, </w:t>
+      </w:r>
+      <w:proofErr w:type="spellStart"/>
+      <w:r>
+        <w:t>int</w:t>
+      </w:r>
+      <w:proofErr w:type="spellEnd"/>
+      <w:r>
+        <w:t xml:space="preserve"> num)</w:t>
       </w:r>
     </w:p>
     <w:p>
@@ -1866,53 +2529,128 @@
       </w:pPr>
       <w:r>
         <w:tab/>
-        <w:t>queue &lt;int&gt; q;</w:t>
-      </w:r>
-    </w:p>
-    <w:p>
-      <w:pPr>
-        <w:pStyle w:val="a6"/>
-      </w:pPr>
-    </w:p>
-    <w:p>
-      <w:pPr>
-        <w:pStyle w:val="a6"/>
-      </w:pPr>
-      <w:r>
-        <w:tab/>
-        <w:t>Node**  tmp_node = head;</w:t>
-      </w:r>
-    </w:p>
-    <w:p>
-      <w:pPr>
-        <w:pStyle w:val="a6"/>
-      </w:pPr>
-      <w:r>
-        <w:tab/>
-        <w:t>q.push(tmp_node[num]-&gt;vertex);</w:t>
-      </w:r>
-    </w:p>
-    <w:p>
-      <w:pPr>
-        <w:pStyle w:val="a6"/>
-      </w:pPr>
-      <w:r>
-        <w:tab/>
-        <w:t>visited[tmp_node[num]-&gt;vertex] = 1;</w:t>
-      </w:r>
-    </w:p>
-    <w:p>
-      <w:pPr>
-        <w:pStyle w:val="a6"/>
-      </w:pPr>
-    </w:p>
-    <w:p>
-      <w:pPr>
-        <w:pStyle w:val="a6"/>
-      </w:pPr>
-      <w:r>
-        <w:tab/>
-        <w:t>while (!q.empty())</w:t>
+      </w:r>
+      <w:proofErr w:type="gramStart"/>
+      <w:r>
+        <w:t>queue</w:t>
+      </w:r>
+      <w:proofErr w:type="gramEnd"/>
+      <w:r>
+        <w:t xml:space="preserve"> &lt;</w:t>
+      </w:r>
+      <w:proofErr w:type="spellStart"/>
+      <w:r>
+        <w:t>int</w:t>
+      </w:r>
+      <w:proofErr w:type="spellEnd"/>
+      <w:r>
+        <w:t>&gt; q;</w:t>
+      </w:r>
+    </w:p>
+    <w:p>
+      <w:pPr>
+        <w:pStyle w:val="a6"/>
+      </w:pPr>
+    </w:p>
+    <w:p>
+      <w:pPr>
+        <w:pStyle w:val="a6"/>
+      </w:pPr>
+      <w:r>
+        <w:tab/>
+        <w:t>Node*</w:t>
+      </w:r>
+      <w:proofErr w:type="gramStart"/>
+      <w:r>
+        <w:t xml:space="preserve">*  </w:t>
+      </w:r>
+      <w:proofErr w:type="spellStart"/>
+      <w:r>
+        <w:t>tmp</w:t>
+      </w:r>
+      <w:proofErr w:type="gramEnd"/>
+      <w:r>
+        <w:t>_node</w:t>
+      </w:r>
+      <w:proofErr w:type="spellEnd"/>
+      <w:r>
+        <w:t xml:space="preserve"> = head;</w:t>
+      </w:r>
+    </w:p>
+    <w:p>
+      <w:pPr>
+        <w:pStyle w:val="a6"/>
+      </w:pPr>
+      <w:r>
+        <w:tab/>
+      </w:r>
+      <w:proofErr w:type="spellStart"/>
+      <w:proofErr w:type="gramStart"/>
+      <w:r>
+        <w:t>q.push</w:t>
+      </w:r>
+      <w:proofErr w:type="spellEnd"/>
+      <w:r>
+        <w:t>(</w:t>
+      </w:r>
+      <w:proofErr w:type="spellStart"/>
+      <w:proofErr w:type="gramEnd"/>
+      <w:r>
+        <w:t>tmp_node</w:t>
+      </w:r>
+      <w:proofErr w:type="spellEnd"/>
+      <w:r>
+        <w:t>[num]-&gt;vertex);</w:t>
+      </w:r>
+    </w:p>
+    <w:p>
+      <w:pPr>
+        <w:pStyle w:val="a6"/>
+      </w:pPr>
+      <w:r>
+        <w:tab/>
+      </w:r>
+      <w:proofErr w:type="gramStart"/>
+      <w:r>
+        <w:t>visited[</w:t>
+      </w:r>
+      <w:proofErr w:type="spellStart"/>
+      <w:proofErr w:type="gramEnd"/>
+      <w:r>
+        <w:t>tmp_node</w:t>
+      </w:r>
+      <w:proofErr w:type="spellEnd"/>
+      <w:r>
+        <w:t>[num]-&gt;vertex] = 1;</w:t>
+      </w:r>
+    </w:p>
+    <w:p>
+      <w:pPr>
+        <w:pStyle w:val="a6"/>
+      </w:pPr>
+    </w:p>
+    <w:p>
+      <w:pPr>
+        <w:pStyle w:val="a6"/>
+      </w:pPr>
+      <w:r>
+        <w:tab/>
+      </w:r>
+      <w:proofErr w:type="gramStart"/>
+      <w:r>
+        <w:t>while</w:t>
+      </w:r>
+      <w:proofErr w:type="gramEnd"/>
+      <w:r>
+        <w:t xml:space="preserve"> (!</w:t>
+      </w:r>
+      <w:proofErr w:type="spellStart"/>
+      <w:r>
+        <w:t>q.empty</w:t>
+      </w:r>
+      <w:proofErr w:type="spellEnd"/>
+      <w:r>
+        <w:t>())</w:t>
       </w:r>
     </w:p>
     <w:p>
@@ -1942,52 +2680,101 @@
       </w:r>
       <w:r>
         <w:tab/>
-        <w:t>num = q.front();</w:t>
-      </w:r>
-    </w:p>
-    <w:p>
-      <w:pPr>
-        <w:pStyle w:val="a6"/>
-      </w:pPr>
-      <w:r>
-        <w:tab/>
-      </w:r>
-      <w:r>
-        <w:tab/>
-      </w:r>
-      <w:r>
-        <w:tab/>
-        <w:t>q.pop();</w:t>
-      </w:r>
-    </w:p>
-    <w:p>
-      <w:pPr>
-        <w:pStyle w:val="a6"/>
-      </w:pPr>
-      <w:r>
-        <w:tab/>
-      </w:r>
-      <w:r>
-        <w:tab/>
-      </w:r>
-      <w:r>
-        <w:tab/>
-        <w:t>printf("%d ", num + 1);</w:t>
-      </w:r>
-    </w:p>
-    <w:p>
-      <w:pPr>
-        <w:pStyle w:val="a6"/>
-      </w:pPr>
-      <w:r>
-        <w:tab/>
-      </w:r>
-      <w:r>
-        <w:tab/>
-      </w:r>
-      <w:r>
-        <w:tab/>
-        <w:t>while (tmp_node[num])</w:t>
+      </w:r>
+      <w:proofErr w:type="gramStart"/>
+      <w:r>
+        <w:t>num</w:t>
+      </w:r>
+      <w:proofErr w:type="gramEnd"/>
+      <w:r>
+        <w:t xml:space="preserve"> = </w:t>
+      </w:r>
+      <w:proofErr w:type="spellStart"/>
+      <w:r>
+        <w:t>q.front</w:t>
+      </w:r>
+      <w:proofErr w:type="spellEnd"/>
+      <w:r>
+        <w:t>();</w:t>
+      </w:r>
+    </w:p>
+    <w:p>
+      <w:pPr>
+        <w:pStyle w:val="a6"/>
+      </w:pPr>
+      <w:r>
+        <w:tab/>
+      </w:r>
+      <w:r>
+        <w:tab/>
+      </w:r>
+      <w:r>
+        <w:tab/>
+      </w:r>
+      <w:proofErr w:type="gramStart"/>
+      <w:r>
+        <w:t>q.pop(</w:t>
+      </w:r>
+      <w:proofErr w:type="gramEnd"/>
+      <w:r>
+        <w:t>);</w:t>
+      </w:r>
+    </w:p>
+    <w:p>
+      <w:pPr>
+        <w:pStyle w:val="a6"/>
+      </w:pPr>
+      <w:r>
+        <w:tab/>
+      </w:r>
+      <w:r>
+        <w:tab/>
+      </w:r>
+      <w:r>
+        <w:tab/>
+      </w:r>
+      <w:proofErr w:type="spellStart"/>
+      <w:proofErr w:type="gramStart"/>
+      <w:r>
+        <w:t>printf</w:t>
+      </w:r>
+      <w:proofErr w:type="spellEnd"/>
+      <w:r>
+        <w:t>(</w:t>
+      </w:r>
+      <w:proofErr w:type="gramEnd"/>
+      <w:r>
+        <w:t>"%d ", num + 1);</w:t>
+      </w:r>
+    </w:p>
+    <w:p>
+      <w:pPr>
+        <w:pStyle w:val="a6"/>
+      </w:pPr>
+      <w:r>
+        <w:tab/>
+      </w:r>
+      <w:r>
+        <w:tab/>
+      </w:r>
+      <w:r>
+        <w:tab/>
+      </w:r>
+      <w:proofErr w:type="gramStart"/>
+      <w:r>
+        <w:t>while</w:t>
+      </w:r>
+      <w:proofErr w:type="gramEnd"/>
+      <w:r>
+        <w:t xml:space="preserve"> (</w:t>
+      </w:r>
+      <w:proofErr w:type="spellStart"/>
+      <w:r>
+        <w:t>tmp_node</w:t>
+      </w:r>
+      <w:proofErr w:type="spellEnd"/>
+      <w:r>
+        <w:t>[num])</w:t>
       </w:r>
     </w:p>
     <w:p>
@@ -2020,7 +2807,22 @@
       </w:r>
       <w:r>
         <w:tab/>
-        <w:t>if (visited[tmp_node[num]-&gt;vertex] == 0)</w:t>
+      </w:r>
+      <w:proofErr w:type="gramStart"/>
+      <w:r>
+        <w:t>if</w:t>
+      </w:r>
+      <w:proofErr w:type="gramEnd"/>
+      <w:r>
+        <w:t xml:space="preserve"> (visited[</w:t>
+      </w:r>
+      <w:proofErr w:type="spellStart"/>
+      <w:r>
+        <w:t>tmp_node</w:t>
+      </w:r>
+      <w:proofErr w:type="spellEnd"/>
+      <w:r>
+        <w:t>[num]-&gt;vertex] == 0)</w:t>
       </w:r>
     </w:p>
     <w:p>
@@ -2059,28 +2861,57 @@
       </w:r>
       <w:r>
         <w:tab/>
-        <w:t>q.push(tmp_node[num]-&gt;vertex);</w:t>
-      </w:r>
-    </w:p>
-    <w:p>
-      <w:pPr>
-        <w:pStyle w:val="a6"/>
-      </w:pPr>
-      <w:r>
-        <w:tab/>
-      </w:r>
-      <w:r>
-        <w:tab/>
-      </w:r>
-      <w:r>
-        <w:tab/>
-      </w:r>
-      <w:r>
-        <w:tab/>
-      </w:r>
-      <w:r>
-        <w:tab/>
-        <w:t>visited[tmp_node[num]-&gt;vertex] = 1;</w:t>
+      </w:r>
+      <w:proofErr w:type="spellStart"/>
+      <w:proofErr w:type="gramStart"/>
+      <w:r>
+        <w:t>q.push</w:t>
+      </w:r>
+      <w:proofErr w:type="spellEnd"/>
+      <w:r>
+        <w:t>(</w:t>
+      </w:r>
+      <w:proofErr w:type="spellStart"/>
+      <w:proofErr w:type="gramEnd"/>
+      <w:r>
+        <w:t>tmp_node</w:t>
+      </w:r>
+      <w:proofErr w:type="spellEnd"/>
+      <w:r>
+        <w:t>[num]-&gt;vertex);</w:t>
+      </w:r>
+    </w:p>
+    <w:p>
+      <w:pPr>
+        <w:pStyle w:val="a6"/>
+      </w:pPr>
+      <w:r>
+        <w:tab/>
+      </w:r>
+      <w:r>
+        <w:tab/>
+      </w:r>
+      <w:r>
+        <w:tab/>
+      </w:r>
+      <w:r>
+        <w:tab/>
+      </w:r>
+      <w:r>
+        <w:tab/>
+      </w:r>
+      <w:proofErr w:type="gramStart"/>
+      <w:r>
+        <w:t>visited[</w:t>
+      </w:r>
+      <w:proofErr w:type="spellStart"/>
+      <w:proofErr w:type="gramEnd"/>
+      <w:r>
+        <w:t>tmp_node</w:t>
+      </w:r>
+      <w:proofErr w:type="spellEnd"/>
+      <w:r>
+        <w:t>[num]-&gt;vertex] = 1;</w:t>
       </w:r>
     </w:p>
     <w:p>
@@ -2116,7 +2947,30 @@
       </w:r>
       <w:r>
         <w:tab/>
-        <w:t>tmp_node[num] = tmp_node[num]-&gt;next;</w:t>
+      </w:r>
+      <w:proofErr w:type="spellStart"/>
+      <w:r>
+        <w:t>tmp_</w:t>
+      </w:r>
+      <w:proofErr w:type="gramStart"/>
+      <w:r>
+        <w:t>node</w:t>
+      </w:r>
+      <w:proofErr w:type="spellEnd"/>
+      <w:r>
+        <w:t>[</w:t>
+      </w:r>
+      <w:proofErr w:type="gramEnd"/>
+      <w:r>
+        <w:t xml:space="preserve">num] = </w:t>
+      </w:r>
+      <w:proofErr w:type="spellStart"/>
+      <w:r>
+        <w:t>tmp_node</w:t>
+      </w:r>
+      <w:proofErr w:type="spellEnd"/>
+      <w:r>
+        <w:t>[num]-&gt;next;</w:t>
       </w:r>
     </w:p>
     <w:p>
@@ -2216,7 +3070,25 @@
         <w:t xml:space="preserve"> </w:t>
       </w:r>
       <w:r>
-        <w:t xml:space="preserve">с индексом, равным этому номеру, получает значение 1. Затем пока в очереди будут элементы будут выполняться следующие действия: переменная </w:t>
+        <w:t>с индексом, равным этому номеру, получает значение 1. Затем</w:t>
+      </w:r>
+      <w:r>
+        <w:t>,</w:t>
+      </w:r>
+      <w:r>
+        <w:t xml:space="preserve"> пока в очереди </w:t>
+      </w:r>
+      <w:r>
+        <w:t>находятся</w:t>
+      </w:r>
+      <w:r>
+        <w:t xml:space="preserve"> элементы</w:t>
+      </w:r>
+      <w:r>
+        <w:t>,</w:t>
+      </w:r>
+      <w:r>
+        <w:t xml:space="preserve"> будут выполняться следующие действия: переменная </w:t>
       </w:r>
       <w:r>
         <w:rPr>
@@ -2309,12 +3181,21 @@
       <w:r>
         <w:t xml:space="preserve">Оцените время работы двух реализаций алгоритмов обхода в ширину (использующего стандартный класс </w:t>
       </w:r>
+      <w:proofErr w:type="spellStart"/>
       <w:r>
         <w:rPr>
           <w:b/>
           <w:bCs/>
         </w:rPr>
-        <w:t xml:space="preserve">queue </w:t>
+        <w:t>queue</w:t>
+      </w:r>
+      <w:proofErr w:type="spellEnd"/>
+      <w:r>
+        <w:rPr>
+          <w:b/>
+          <w:bCs/>
+        </w:rPr>
+        <w:t xml:space="preserve"> </w:t>
       </w:r>
       <w:r>
         <w:t>и использующего очередь, реализованную самостоятельно) для графов разных порядков.  </w:t>
@@ -2352,12 +3233,14 @@
       <w:r>
         <w:t xml:space="preserve">осуществляется с помощью функции </w:t>
       </w:r>
+      <w:proofErr w:type="spellStart"/>
       <w:r>
         <w:rPr>
           <w:lang w:val="en-US"/>
         </w:rPr>
         <w:t>BFSqueue</w:t>
       </w:r>
+      <w:proofErr w:type="spellEnd"/>
       <w:r>
         <w:t xml:space="preserve">. </w:t>
       </w:r>
@@ -2366,8 +3249,29 @@
       <w:pPr>
         <w:pStyle w:val="a6"/>
       </w:pPr>
-      <w:r>
-        <w:t>void BFSqueue(int num)</w:t>
+      <w:proofErr w:type="gramStart"/>
+      <w:r>
+        <w:t>void</w:t>
+      </w:r>
+      <w:proofErr w:type="gramEnd"/>
+      <w:r>
+        <w:t xml:space="preserve"> </w:t>
+      </w:r>
+      <w:proofErr w:type="spellStart"/>
+      <w:r>
+        <w:t>BFSqueue</w:t>
+      </w:r>
+      <w:proofErr w:type="spellEnd"/>
+      <w:r>
+        <w:t>(</w:t>
+      </w:r>
+      <w:proofErr w:type="spellStart"/>
+      <w:r>
+        <w:t>int</w:t>
+      </w:r>
+      <w:proofErr w:type="spellEnd"/>
+      <w:r>
+        <w:t xml:space="preserve"> num)</w:t>
       </w:r>
     </w:p>
     <w:p>
@@ -2384,39 +3288,89 @@
       </w:pPr>
       <w:r>
         <w:tab/>
-        <w:t>Node* QueueHead = NULL;</w:t>
-      </w:r>
-    </w:p>
-    <w:p>
-      <w:pPr>
-        <w:pStyle w:val="a6"/>
-      </w:pPr>
-      <w:r>
-        <w:tab/>
-        <w:t>AddFirst(&amp;QueueHead, num);</w:t>
-      </w:r>
-    </w:p>
-    <w:p>
-      <w:pPr>
-        <w:pStyle w:val="a6"/>
-      </w:pPr>
-      <w:r>
-        <w:tab/>
-        <w:t>visited[num] = 1;</w:t>
-      </w:r>
-    </w:p>
-    <w:p>
-      <w:pPr>
-        <w:pStyle w:val="a6"/>
-      </w:pPr>
-    </w:p>
-    <w:p>
-      <w:pPr>
-        <w:pStyle w:val="a6"/>
-      </w:pPr>
-      <w:r>
-        <w:tab/>
-        <w:t>while (QueueHead)</w:t>
+        <w:t xml:space="preserve">Node* </w:t>
+      </w:r>
+      <w:proofErr w:type="spellStart"/>
+      <w:r>
+        <w:t>QueueHead</w:t>
+      </w:r>
+      <w:proofErr w:type="spellEnd"/>
+      <w:r>
+        <w:t xml:space="preserve"> = NULL;</w:t>
+      </w:r>
+    </w:p>
+    <w:p>
+      <w:pPr>
+        <w:pStyle w:val="a6"/>
+      </w:pPr>
+      <w:r>
+        <w:tab/>
+      </w:r>
+      <w:proofErr w:type="spellStart"/>
+      <w:proofErr w:type="gramStart"/>
+      <w:r>
+        <w:t>AddFirst</w:t>
+      </w:r>
+      <w:proofErr w:type="spellEnd"/>
+      <w:r>
+        <w:t>(</w:t>
+      </w:r>
+      <w:proofErr w:type="gramEnd"/>
+      <w:r>
+        <w:t>&amp;</w:t>
+      </w:r>
+      <w:proofErr w:type="spellStart"/>
+      <w:r>
+        <w:t>QueueHead</w:t>
+      </w:r>
+      <w:proofErr w:type="spellEnd"/>
+      <w:r>
+        <w:t>, num);</w:t>
+      </w:r>
+    </w:p>
+    <w:p>
+      <w:pPr>
+        <w:pStyle w:val="a6"/>
+      </w:pPr>
+      <w:r>
+        <w:tab/>
+      </w:r>
+      <w:proofErr w:type="gramStart"/>
+      <w:r>
+        <w:t>visited[</w:t>
+      </w:r>
+      <w:proofErr w:type="gramEnd"/>
+      <w:r>
+        <w:t>num] = 1;</w:t>
+      </w:r>
+    </w:p>
+    <w:p>
+      <w:pPr>
+        <w:pStyle w:val="a6"/>
+      </w:pPr>
+    </w:p>
+    <w:p>
+      <w:pPr>
+        <w:pStyle w:val="a6"/>
+      </w:pPr>
+      <w:r>
+        <w:tab/>
+      </w:r>
+      <w:proofErr w:type="gramStart"/>
+      <w:r>
+        <w:t>while</w:t>
+      </w:r>
+      <w:proofErr w:type="gramEnd"/>
+      <w:r>
+        <w:t xml:space="preserve"> (</w:t>
+      </w:r>
+      <w:proofErr w:type="spellStart"/>
+      <w:r>
+        <w:t>QueueHead</w:t>
+      </w:r>
+      <w:proofErr w:type="spellEnd"/>
+      <w:r>
+        <w:t>)</w:t>
       </w:r>
     </w:p>
     <w:p>
@@ -2437,68 +3391,172 @@
       </w:r>
       <w:r>
         <w:tab/>
-        <w:t>num = QueueHead-&gt;vertex;</w:t>
-      </w:r>
-    </w:p>
-    <w:p>
-      <w:pPr>
-        <w:pStyle w:val="a6"/>
-      </w:pPr>
-      <w:r>
-        <w:tab/>
-      </w:r>
-      <w:r>
-        <w:tab/>
-        <w:t>QueueHead = QueueHead-&gt;next;</w:t>
-      </w:r>
-    </w:p>
-    <w:p>
-      <w:pPr>
-        <w:pStyle w:val="a6"/>
-      </w:pPr>
-    </w:p>
-    <w:p>
-      <w:pPr>
-        <w:pStyle w:val="a6"/>
-      </w:pPr>
-      <w:r>
-        <w:tab/>
-      </w:r>
-      <w:r>
-        <w:tab/>
-        <w:t>printf("%d ", num + 1);</w:t>
-      </w:r>
-    </w:p>
-    <w:p>
-      <w:pPr>
-        <w:pStyle w:val="a6"/>
-      </w:pPr>
-    </w:p>
-    <w:p>
-      <w:pPr>
-        <w:pStyle w:val="a6"/>
-      </w:pPr>
-      <w:r>
-        <w:tab/>
-      </w:r>
-      <w:r>
-        <w:tab/>
-        <w:t>for (int i = 0; i &lt; N; i++)</w:t>
-      </w:r>
-    </w:p>
-    <w:p>
-      <w:pPr>
-        <w:pStyle w:val="a6"/>
-      </w:pPr>
-      <w:r>
-        <w:tab/>
-      </w:r>
-      <w:r>
-        <w:tab/>
-      </w:r>
-      <w:r>
-        <w:tab/>
-        <w:t>if (visited[i] == 0 &amp;&amp; G[num][i] == 1)</w:t>
+      </w:r>
+      <w:proofErr w:type="gramStart"/>
+      <w:r>
+        <w:t>num</w:t>
+      </w:r>
+      <w:proofErr w:type="gramEnd"/>
+      <w:r>
+        <w:t xml:space="preserve"> = </w:t>
+      </w:r>
+      <w:proofErr w:type="spellStart"/>
+      <w:r>
+        <w:t>QueueHead</w:t>
+      </w:r>
+      <w:proofErr w:type="spellEnd"/>
+      <w:r>
+        <w:t>-&gt;vertex;</w:t>
+      </w:r>
+    </w:p>
+    <w:p>
+      <w:pPr>
+        <w:pStyle w:val="a6"/>
+      </w:pPr>
+      <w:r>
+        <w:tab/>
+      </w:r>
+      <w:r>
+        <w:tab/>
+      </w:r>
+      <w:proofErr w:type="spellStart"/>
+      <w:r>
+        <w:t>QueueHead</w:t>
+      </w:r>
+      <w:proofErr w:type="spellEnd"/>
+      <w:r>
+        <w:t xml:space="preserve"> = </w:t>
+      </w:r>
+      <w:proofErr w:type="spellStart"/>
+      <w:r>
+        <w:t>QueueHead</w:t>
+      </w:r>
+      <w:proofErr w:type="spellEnd"/>
+      <w:r>
+        <w:t>-&gt;next;</w:t>
+      </w:r>
+    </w:p>
+    <w:p>
+      <w:pPr>
+        <w:pStyle w:val="a6"/>
+      </w:pPr>
+    </w:p>
+    <w:p>
+      <w:pPr>
+        <w:pStyle w:val="a6"/>
+      </w:pPr>
+      <w:r>
+        <w:tab/>
+      </w:r>
+      <w:r>
+        <w:tab/>
+      </w:r>
+      <w:proofErr w:type="spellStart"/>
+      <w:proofErr w:type="gramStart"/>
+      <w:r>
+        <w:t>printf</w:t>
+      </w:r>
+      <w:proofErr w:type="spellEnd"/>
+      <w:r>
+        <w:t>(</w:t>
+      </w:r>
+      <w:proofErr w:type="gramEnd"/>
+      <w:r>
+        <w:t>"%d ", num + 1);</w:t>
+      </w:r>
+    </w:p>
+    <w:p>
+      <w:pPr>
+        <w:pStyle w:val="a6"/>
+      </w:pPr>
+    </w:p>
+    <w:p>
+      <w:pPr>
+        <w:pStyle w:val="a6"/>
+      </w:pPr>
+      <w:r>
+        <w:tab/>
+      </w:r>
+      <w:r>
+        <w:tab/>
+      </w:r>
+      <w:proofErr w:type="gramStart"/>
+      <w:r>
+        <w:t>for</w:t>
+      </w:r>
+      <w:proofErr w:type="gramEnd"/>
+      <w:r>
+        <w:t xml:space="preserve"> (</w:t>
+      </w:r>
+      <w:proofErr w:type="spellStart"/>
+      <w:r>
+        <w:t>int</w:t>
+      </w:r>
+      <w:proofErr w:type="spellEnd"/>
+      <w:r>
+        <w:t xml:space="preserve"> </w:t>
+      </w:r>
+      <w:proofErr w:type="spellStart"/>
+      <w:r>
+        <w:t>i</w:t>
+      </w:r>
+      <w:proofErr w:type="spellEnd"/>
+      <w:r>
+        <w:t xml:space="preserve"> = 0; </w:t>
+      </w:r>
+      <w:proofErr w:type="spellStart"/>
+      <w:r>
+        <w:t>i</w:t>
+      </w:r>
+      <w:proofErr w:type="spellEnd"/>
+      <w:r>
+        <w:t xml:space="preserve"> &lt; N; </w:t>
+      </w:r>
+      <w:proofErr w:type="spellStart"/>
+      <w:r>
+        <w:t>i</w:t>
+      </w:r>
+      <w:proofErr w:type="spellEnd"/>
+      <w:r>
+        <w:t>++)</w:t>
+      </w:r>
+    </w:p>
+    <w:p>
+      <w:pPr>
+        <w:pStyle w:val="a6"/>
+      </w:pPr>
+      <w:r>
+        <w:tab/>
+      </w:r>
+      <w:r>
+        <w:tab/>
+      </w:r>
+      <w:r>
+        <w:tab/>
+      </w:r>
+      <w:proofErr w:type="gramStart"/>
+      <w:r>
+        <w:t>if</w:t>
+      </w:r>
+      <w:proofErr w:type="gramEnd"/>
+      <w:r>
+        <w:t xml:space="preserve"> (visited[</w:t>
+      </w:r>
+      <w:proofErr w:type="spellStart"/>
+      <w:r>
+        <w:t>i</w:t>
+      </w:r>
+      <w:proofErr w:type="spellEnd"/>
+      <w:r>
+        <w:t>] == 0 &amp;&amp; G[num][</w:t>
+      </w:r>
+      <w:proofErr w:type="spellStart"/>
+      <w:r>
+        <w:t>i</w:t>
+      </w:r>
+      <w:proofErr w:type="spellEnd"/>
+      <w:r>
+        <w:t>] == 1)</w:t>
       </w:r>
     </w:p>
     <w:p>
@@ -2531,107 +3589,205 @@
       </w:r>
       <w:r>
         <w:tab/>
-        <w:t>if (QueueHead == NULL)</w:t>
-      </w:r>
-    </w:p>
-    <w:p>
-      <w:pPr>
-        <w:pStyle w:val="a6"/>
-      </w:pPr>
-      <w:r>
-        <w:tab/>
-      </w:r>
-      <w:r>
-        <w:tab/>
-      </w:r>
-      <w:r>
-        <w:tab/>
-      </w:r>
-      <w:r>
-        <w:tab/>
-      </w:r>
-      <w:r>
-        <w:tab/>
-        <w:t>AddFirst(&amp;QueueHead, i);</w:t>
-      </w:r>
-    </w:p>
-    <w:p>
-      <w:pPr>
-        <w:pStyle w:val="a6"/>
-      </w:pPr>
-      <w:r>
-        <w:tab/>
-      </w:r>
-      <w:r>
-        <w:tab/>
-      </w:r>
-      <w:r>
-        <w:tab/>
-      </w:r>
-      <w:r>
-        <w:tab/>
+      </w:r>
+      <w:proofErr w:type="gramStart"/>
+      <w:r>
+        <w:t>if</w:t>
+      </w:r>
+      <w:proofErr w:type="gramEnd"/>
+      <w:r>
+        <w:t xml:space="preserve"> (</w:t>
+      </w:r>
+      <w:proofErr w:type="spellStart"/>
+      <w:r>
+        <w:t>QueueHead</w:t>
+      </w:r>
+      <w:proofErr w:type="spellEnd"/>
+      <w:r>
+        <w:t xml:space="preserve"> == NULL)</w:t>
+      </w:r>
+    </w:p>
+    <w:p>
+      <w:pPr>
+        <w:pStyle w:val="a6"/>
+      </w:pPr>
+      <w:r>
+        <w:tab/>
+      </w:r>
+      <w:r>
+        <w:tab/>
+      </w:r>
+      <w:r>
+        <w:tab/>
+      </w:r>
+      <w:r>
+        <w:tab/>
+      </w:r>
+      <w:r>
+        <w:tab/>
+      </w:r>
+      <w:proofErr w:type="spellStart"/>
+      <w:proofErr w:type="gramStart"/>
+      <w:r>
+        <w:t>AddFirst</w:t>
+      </w:r>
+      <w:proofErr w:type="spellEnd"/>
+      <w:r>
+        <w:t>(</w:t>
+      </w:r>
+      <w:proofErr w:type="gramEnd"/>
+      <w:r>
+        <w:t>&amp;</w:t>
+      </w:r>
+      <w:proofErr w:type="spellStart"/>
+      <w:r>
+        <w:t>QueueHead</w:t>
+      </w:r>
+      <w:proofErr w:type="spellEnd"/>
+      <w:r>
+        <w:t xml:space="preserve">, </w:t>
+      </w:r>
+      <w:proofErr w:type="spellStart"/>
+      <w:r>
+        <w:t>i</w:t>
+      </w:r>
+      <w:proofErr w:type="spellEnd"/>
+      <w:r>
+        <w:t>);</w:t>
+      </w:r>
+    </w:p>
+    <w:p>
+      <w:pPr>
+        <w:pStyle w:val="a6"/>
+      </w:pPr>
+      <w:r>
+        <w:tab/>
+      </w:r>
+      <w:r>
+        <w:tab/>
+      </w:r>
+      <w:r>
+        <w:tab/>
+      </w:r>
+      <w:r>
+        <w:tab/>
+      </w:r>
+      <w:proofErr w:type="gramStart"/>
+      <w:r>
         <w:t>else</w:t>
       </w:r>
-    </w:p>
-    <w:p>
-      <w:pPr>
-        <w:pStyle w:val="a6"/>
-      </w:pPr>
-      <w:r>
-        <w:tab/>
-      </w:r>
-      <w:r>
-        <w:tab/>
-      </w:r>
-      <w:r>
-        <w:tab/>
-      </w:r>
-      <w:r>
-        <w:tab/>
-      </w:r>
-      <w:r>
-        <w:tab/>
-        <w:t>AddLast(QueueHead, i);</w:t>
-      </w:r>
-    </w:p>
-    <w:p>
-      <w:pPr>
-        <w:pStyle w:val="a6"/>
-      </w:pPr>
-      <w:r>
-        <w:tab/>
-      </w:r>
-      <w:r>
-        <w:tab/>
-      </w:r>
-      <w:r>
-        <w:tab/>
-      </w:r>
-      <w:r>
-        <w:tab/>
-        <w:t>visited[i] = 1;</w:t>
-      </w:r>
-    </w:p>
-    <w:p>
-      <w:pPr>
-        <w:pStyle w:val="a6"/>
-      </w:pPr>
-      <w:r>
-        <w:tab/>
-      </w:r>
-      <w:r>
-        <w:tab/>
-      </w:r>
-      <w:r>
-        <w:tab/>
+      <w:proofErr w:type="gramEnd"/>
+    </w:p>
+    <w:p>
+      <w:pPr>
+        <w:pStyle w:val="a6"/>
+      </w:pPr>
+      <w:r>
+        <w:tab/>
+      </w:r>
+      <w:r>
+        <w:tab/>
+      </w:r>
+      <w:r>
+        <w:tab/>
+      </w:r>
+      <w:r>
+        <w:tab/>
+      </w:r>
+      <w:r>
+        <w:tab/>
+      </w:r>
+      <w:proofErr w:type="spellStart"/>
+      <w:proofErr w:type="gramStart"/>
+      <w:r>
+        <w:t>AddLast</w:t>
+      </w:r>
+      <w:proofErr w:type="spellEnd"/>
+      <w:r>
+        <w:t>(</w:t>
+      </w:r>
+      <w:proofErr w:type="spellStart"/>
+      <w:proofErr w:type="gramEnd"/>
+      <w:r>
+        <w:t>QueueHead</w:t>
+      </w:r>
+      <w:proofErr w:type="spellEnd"/>
+      <w:r>
+        <w:t xml:space="preserve">, </w:t>
+      </w:r>
+      <w:proofErr w:type="spellStart"/>
+      <w:r>
+        <w:t>i</w:t>
+      </w:r>
+      <w:proofErr w:type="spellEnd"/>
+      <w:r>
+        <w:t>);</w:t>
+      </w:r>
+    </w:p>
+    <w:p>
+      <w:pPr>
+        <w:pStyle w:val="a6"/>
+      </w:pPr>
+      <w:r>
+        <w:tab/>
+      </w:r>
+      <w:r>
+        <w:tab/>
+      </w:r>
+      <w:r>
+        <w:tab/>
+      </w:r>
+      <w:r>
+        <w:tab/>
+      </w:r>
+      <w:proofErr w:type="gramStart"/>
+      <w:r>
+        <w:t>visited[</w:t>
+      </w:r>
+      <w:proofErr w:type="spellStart"/>
+      <w:proofErr w:type="gramEnd"/>
+      <w:r>
+        <w:t>i</w:t>
+      </w:r>
+      <w:proofErr w:type="spellEnd"/>
+      <w:r>
+        <w:t>] = 1;</w:t>
+      </w:r>
+    </w:p>
+    <w:p>
+      <w:pPr>
+        <w:pStyle w:val="a6"/>
+        <w:rPr>
+          <w:lang w:val="ru-RU"/>
+        </w:rPr>
+      </w:pPr>
+      <w:r>
+        <w:tab/>
+      </w:r>
+      <w:r>
+        <w:tab/>
+      </w:r>
+      <w:r>
+        <w:tab/>
+      </w:r>
+      <w:r>
+        <w:rPr>
+          <w:lang w:val="ru-RU"/>
+        </w:rPr>
         <w:t>}</w:t>
       </w:r>
     </w:p>
     <w:p>
       <w:pPr>
         <w:pStyle w:val="a6"/>
-      </w:pPr>
-      <w:r>
+        <w:rPr>
+          <w:lang w:val="ru-RU"/>
+        </w:rPr>
+      </w:pPr>
+      <w:r>
+        <w:rPr>
+          <w:lang w:val="ru-RU"/>
+        </w:rPr>
         <w:tab/>
         <w:t>}</w:t>
       </w:r>
@@ -2639,8 +3795,14 @@
     <w:p>
       <w:pPr>
         <w:pStyle w:val="a6"/>
-      </w:pPr>
-      <w:r>
+        <w:rPr>
+          <w:lang w:val="ru-RU"/>
+        </w:rPr>
+      </w:pPr>
+      <w:r>
+        <w:rPr>
+          <w:lang w:val="ru-RU"/>
+        </w:rPr>
         <w:t>}</w:t>
       </w:r>
     </w:p>
@@ -2659,12 +3821,14 @@
       <w:r>
         <w:t xml:space="preserve">Созданная очередь представляет собой односвязный список. Указатель на первый его элемент – </w:t>
       </w:r>
+      <w:proofErr w:type="spellStart"/>
       <w:r>
         <w:rPr>
           <w:lang w:val="en-US"/>
         </w:rPr>
         <w:t>QueueHead</w:t>
       </w:r>
+      <w:proofErr w:type="spellEnd"/>
       <w:r>
         <w:t>.</w:t>
       </w:r>
@@ -2735,7 +3899,23 @@
         <w:t>num</w:t>
       </w:r>
       <w:r>
-        <w:t xml:space="preserve"> в исходной матрице смежности. Если для текущей вершины находится смежная не посещённая, в конце списка добавляется новый элемент, содержащий её номер. В массиве посещенных вершин она так же отмечается посещенной.</w:t>
+        <w:t xml:space="preserve"> в исходной матрице смежности. Если для текущей вершины находится </w:t>
+      </w:r>
+      <w:proofErr w:type="gramStart"/>
+      <w:r>
+        <w:t>смежная</w:t>
+      </w:r>
+      <w:proofErr w:type="gramEnd"/>
+      <w:r>
+        <w:t xml:space="preserve"> не посещённая, в конце списка добавляется новый элемент, содержащий её номер. В массиве посещенных вершин она так же отмечается </w:t>
+      </w:r>
+      <w:proofErr w:type="gramStart"/>
+      <w:r>
+        <w:t>посещенной</w:t>
+      </w:r>
+      <w:proofErr w:type="gramEnd"/>
+      <w:r>
+        <w:t>.</w:t>
       </w:r>
     </w:p>
     <w:p>
@@ -2749,15 +3929,30 @@
       <w:r>
         <w:t xml:space="preserve">Для сравнения времени работы реализаций алгоритмов необходимо было замерить время выполнения каждого из них. Для этого были созданы переменные типа </w:t>
       </w:r>
-      <w:r>
-        <w:t>clock_t start</w:t>
-      </w:r>
+      <w:proofErr w:type="spellStart"/>
+      <w:r>
+        <w:t>clock_t</w:t>
+      </w:r>
+      <w:proofErr w:type="spellEnd"/>
+      <w:r>
+        <w:t xml:space="preserve"> </w:t>
+      </w:r>
+      <w:proofErr w:type="spellStart"/>
+      <w:r>
+        <w:t>start</w:t>
+      </w:r>
+      <w:proofErr w:type="spellEnd"/>
       <w:r>
         <w:t xml:space="preserve"> и</w:t>
       </w:r>
       <w:r>
-        <w:t xml:space="preserve"> end</w:t>
-      </w:r>
+        <w:t xml:space="preserve"> </w:t>
+      </w:r>
+      <w:proofErr w:type="spellStart"/>
+      <w:r>
+        <w:t>end</w:t>
+      </w:r>
+      <w:proofErr w:type="spellEnd"/>
       <w:r>
         <w:t>.</w:t>
       </w:r>
@@ -2769,35 +3964,90 @@
       <w:pPr>
         <w:pStyle w:val="a6"/>
       </w:pPr>
-      <w:r>
-        <w:t>start = clock();</w:t>
-      </w:r>
-    </w:p>
-    <w:p>
-      <w:pPr>
-        <w:pStyle w:val="a6"/>
-      </w:pPr>
-      <w:r>
-        <w:tab/>
-        <w:t>BFS(num - 1);</w:t>
-      </w:r>
-    </w:p>
-    <w:p>
-      <w:pPr>
-        <w:pStyle w:val="a6"/>
-      </w:pPr>
-      <w:r>
-        <w:tab/>
-        <w:t>end = clock();</w:t>
-      </w:r>
-    </w:p>
-    <w:p>
-      <w:pPr>
-        <w:pStyle w:val="a6"/>
-      </w:pPr>
-      <w:r>
-        <w:tab/>
-        <w:t>printf("\n\nВремя обхода: %f сек", ((float)end - (float)start) / CLOCKS_PER_SEC);</w:t>
+      <w:proofErr w:type="gramStart"/>
+      <w:r>
+        <w:t>start</w:t>
+      </w:r>
+      <w:proofErr w:type="gramEnd"/>
+      <w:r>
+        <w:t xml:space="preserve"> = clock();</w:t>
+      </w:r>
+    </w:p>
+    <w:p>
+      <w:pPr>
+        <w:pStyle w:val="a6"/>
+      </w:pPr>
+      <w:r>
+        <w:tab/>
+      </w:r>
+      <w:proofErr w:type="gramStart"/>
+      <w:r>
+        <w:t>BFS(</w:t>
+      </w:r>
+      <w:proofErr w:type="gramEnd"/>
+      <w:r>
+        <w:t>num - 1);</w:t>
+      </w:r>
+    </w:p>
+    <w:p>
+      <w:pPr>
+        <w:pStyle w:val="a6"/>
+      </w:pPr>
+      <w:r>
+        <w:tab/>
+      </w:r>
+      <w:proofErr w:type="gramStart"/>
+      <w:r>
+        <w:t>end</w:t>
+      </w:r>
+      <w:proofErr w:type="gramEnd"/>
+      <w:r>
+        <w:t xml:space="preserve"> = clock();</w:t>
+      </w:r>
+    </w:p>
+    <w:p>
+      <w:pPr>
+        <w:pStyle w:val="a6"/>
+      </w:pPr>
+      <w:r>
+        <w:tab/>
+      </w:r>
+      <w:proofErr w:type="spellStart"/>
+      <w:proofErr w:type="gramStart"/>
+      <w:r>
+        <w:t>printf</w:t>
+      </w:r>
+      <w:proofErr w:type="spellEnd"/>
+      <w:r>
+        <w:t>(</w:t>
+      </w:r>
+      <w:proofErr w:type="gramEnd"/>
+      <w:r>
+        <w:t>"\n\</w:t>
+      </w:r>
+      <w:proofErr w:type="spellStart"/>
+      <w:r>
+        <w:t>nВремя</w:t>
+      </w:r>
+      <w:proofErr w:type="spellEnd"/>
+      <w:r>
+        <w:t xml:space="preserve"> </w:t>
+      </w:r>
+      <w:proofErr w:type="spellStart"/>
+      <w:r>
+        <w:t>обхода</w:t>
+      </w:r>
+      <w:proofErr w:type="spellEnd"/>
+      <w:r>
+        <w:t xml:space="preserve">: %f </w:t>
+      </w:r>
+      <w:proofErr w:type="spellStart"/>
+      <w:r>
+        <w:t>сек</w:t>
+      </w:r>
+      <w:proofErr w:type="spellEnd"/>
+      <w:r>
+        <w:t>", ((float)end - (float)start) / CLOCKS_PER_SEC);</w:t>
       </w:r>
     </w:p>
     <w:p>
@@ -2809,7 +4059,7 @@
       <w:tblPr>
         <w:tblStyle w:val="ad"/>
         <w:tblW w:w="0" w:type="auto"/>
-        <w:tblLook w:val="04A0" w:firstRow="1" w:lastRow="0" w:firstColumn="1" w:lastColumn="0" w:noHBand="0" w:noVBand="1"/>
+        <w:tblLook w:val="04A0"/>
       </w:tblPr>
       <w:tblGrid>
         <w:gridCol w:w="1271"/>
@@ -2867,8 +4117,9 @@
                 <w:sz w:val="24"/>
                 <w:szCs w:val="20"/>
               </w:rPr>
-              <w:t xml:space="preserve">Время выполнения алгоритма, </w:t>
+              <w:t xml:space="preserve">Время выполнения алгоритма, использующего стандартный класс </w:t>
             </w:r>
+            <w:proofErr w:type="spellStart"/>
             <w:r>
               <w:rPr>
                 <w:b/>
@@ -2876,8 +4127,9 @@
                 <w:sz w:val="24"/>
                 <w:szCs w:val="20"/>
               </w:rPr>
-              <w:t>использующего стандартный класс queue</w:t>
+              <w:t>queue</w:t>
             </w:r>
+            <w:proofErr w:type="spellEnd"/>
             <w:r>
               <w:rPr>
                 <w:b/>
@@ -3356,7 +4608,15 @@
     <w:p>
       <w:r>
         <w:tab/>
-        <w:t>Обход графа в ширину алгоритмом, использующем реализованную самостоятельно очередь, происходит быстрее.</w:t>
+        <w:t xml:space="preserve">Обход графа в ширину алгоритмом, </w:t>
+      </w:r>
+      <w:proofErr w:type="gramStart"/>
+      <w:r>
+        <w:t>использующем</w:t>
+      </w:r>
+      <w:proofErr w:type="gramEnd"/>
+      <w:r>
+        <w:t xml:space="preserve"> реализованную самостоятельно очередь, происходит быстрее.</w:t>
       </w:r>
     </w:p>
     <w:p>
@@ -3384,8 +4644,12 @@
         <w:jc w:val="center"/>
       </w:pPr>
       <w:r>
+        <w:rPr>
+          <w:noProof/>
+          <w:lang w:eastAsia="ru-RU"/>
+        </w:rPr>
         <w:drawing>
-          <wp:inline distT="0" distB="0" distL="0" distR="0" wp14:anchorId="12181E5A" wp14:editId="3BF8481A">
+          <wp:inline distT="0" distB="0" distL="0" distR="0">
             <wp:extent cx="5940425" cy="2567940"/>
             <wp:effectExtent l="0" t="0" r="3175" b="3810"/>
             <wp:docPr id="1" name="Рисунок 1"/>
@@ -3478,7 +4742,23 @@
         <w:t xml:space="preserve">Матрица смежности графа, результаты обхода выводятся на экран, а количество вершин вводится пользователем. </w:t>
       </w:r>
       <w:r>
-        <w:t>Для реализации использована очередь – класс queue из стандартной библиотеки С++.</w:t>
+        <w:t xml:space="preserve">Для реализации использована очередь – класс </w:t>
+      </w:r>
+      <w:proofErr w:type="spellStart"/>
+      <w:r>
+        <w:t>queue</w:t>
+      </w:r>
+      <w:proofErr w:type="spellEnd"/>
+      <w:r>
+        <w:t xml:space="preserve"> из стандартной библиотеки</w:t>
+      </w:r>
+      <w:proofErr w:type="gramStart"/>
+      <w:r>
+        <w:t xml:space="preserve"> С</w:t>
+      </w:r>
+      <w:proofErr w:type="gramEnd"/>
+      <w:r>
+        <w:t>++.</w:t>
       </w:r>
       <w:r>
         <w:t xml:space="preserve"> Реализовали алгоритм обхода в ширину графа, представленного матрицей смежности, с использованием очереди, созданной самостоятельно в виде односвязного списка. Сравнили время работы этой реализации и временем работы алгоритма, использующего стандартный класс </w:t>
@@ -3514,8 +4794,8 @@
 </file>
 
 <file path=word/numbering.xml><?xml version="1.0" encoding="utf-8"?>
-<w:numbering xmlns:wpc="http://schemas.microsoft.com/office/word/2010/wordprocessingCanvas" xmlns:cx="http://schemas.microsoft.com/office/drawing/2014/chartex" xmlns:cx1="http://schemas.microsoft.com/office/drawing/2015/9/8/chartex" xmlns:cx2="http://schemas.microsoft.com/office/drawing/2015/10/21/chartex" xmlns:cx3="http://schemas.microsoft.com/office/drawing/2016/5/9/chartex" xmlns:cx4="http://schemas.microsoft.com/office/drawing/2016/5/10/chartex" xmlns:cx5="http://schemas.microsoft.com/office/drawing/2016/5/11/chartex" xmlns:cx6="http://schemas.microsoft.com/office/drawing/2016/5/12/chartex" xmlns:cx7="http://schemas.microsoft.com/office/drawing/2016/5/13/chartex" xmlns:cx8="http://schemas.microsoft.com/office/drawing/2016/5/14/chartex" xmlns:mc="http://schemas.openxmlformats.org/markup-compatibility/2006" xmlns:aink="http://schemas.microsoft.com/office/drawing/2016/ink" xmlns:am3d="http://schemas.microsoft.com/office/drawing/2017/model3d" xmlns:o="urn:schemas-microsoft-com:office:office" xmlns:r="http://schemas.openxmlformats.org/officeDocument/2006/relationships" xmlns:m="http://schemas.openxmlformats.org/officeDocument/2006/math" xmlns:v="urn:schemas-microsoft-com:vml" xmlns:wp14="http://schemas.microsoft.com/office/word/2010/wordprocessingDrawing" xmlns:wp="http://schemas.openxmlformats.org/drawingml/2006/wordprocessingDrawing" xmlns:w10="urn:schemas-microsoft-com:office:word" xmlns:w="http://schemas.openxmlformats.org/wordprocessingml/2006/main" xmlns:w14="http://schemas.microsoft.com/office/word/2010/wordml" xmlns:w15="http://schemas.microsoft.com/office/word/2012/wordml" xmlns:w16cex="http://schemas.microsoft.com/office/word/2018/wordml/cex" xmlns:w16cid="http://schemas.microsoft.com/office/word/2016/wordml/cid" xmlns:w16="http://schemas.microsoft.com/office/word/2018/wordml" xmlns:w16sdtdh="http://schemas.microsoft.com/office/word/2020/wordml/sdtdatahash" xmlns:w16se="http://schemas.microsoft.com/office/word/2015/wordml/symex" xmlns:wpg="http://schemas.microsoft.com/office/word/2010/wordprocessingGroup" xmlns:wpi="http://schemas.microsoft.com/office/word/2010/wordprocessingInk" xmlns:wne="http://schemas.microsoft.com/office/word/2006/wordml" xmlns:wps="http://schemas.microsoft.com/office/word/2010/wordprocessingShape" mc:Ignorable="w14 w15 w16se w16cid w16 w16cex w16sdtdh wp14">
-  <w:abstractNum w:abstractNumId="0" w15:restartNumberingAfterBreak="0">
+<w:numbering xmlns:ve="http://schemas.openxmlformats.org/markup-compatibility/2006" xmlns:o="urn:schemas-microsoft-com:office:office" xmlns:r="http://schemas.openxmlformats.org/officeDocument/2006/relationships" xmlns:m="http://schemas.openxmlformats.org/officeDocument/2006/math" xmlns:v="urn:schemas-microsoft-com:vml" xmlns:wp="http://schemas.openxmlformats.org/drawingml/2006/wordprocessingDrawing" xmlns:w10="urn:schemas-microsoft-com:office:word" xmlns:w="http://schemas.openxmlformats.org/wordprocessingml/2006/main" xmlns:wne="http://schemas.microsoft.com/office/word/2006/wordml">
+  <w:abstractNum w:abstractNumId="0">
     <w:nsid w:val="036C0872"/>
     <w:multiLevelType w:val="hybridMultilevel"/>
     <w:tmpl w:val="8D8A8CE4"/>
@@ -3604,7 +4884,7 @@
       </w:pPr>
     </w:lvl>
   </w:abstractNum>
-  <w:abstractNum w:abstractNumId="1" w15:restartNumberingAfterBreak="0">
+  <w:abstractNum w:abstractNumId="1">
     <w:nsid w:val="046D697D"/>
     <w:multiLevelType w:val="multilevel"/>
     <w:tmpl w:val="64C0807C"/>
@@ -3717,7 +4997,7 @@
       </w:pPr>
     </w:lvl>
   </w:abstractNum>
-  <w:abstractNum w:abstractNumId="2" w15:restartNumberingAfterBreak="0">
+  <w:abstractNum w:abstractNumId="2">
     <w:nsid w:val="22E73332"/>
     <w:multiLevelType w:val="hybridMultilevel"/>
     <w:tmpl w:val="5396FF9A"/>
@@ -3806,7 +5086,7 @@
       </w:pPr>
     </w:lvl>
   </w:abstractNum>
-  <w:abstractNum w:abstractNumId="3" w15:restartNumberingAfterBreak="0">
+  <w:abstractNum w:abstractNumId="3">
     <w:nsid w:val="26490270"/>
     <w:multiLevelType w:val="hybridMultilevel"/>
     <w:tmpl w:val="73F02AA0"/>
@@ -3897,7 +5177,7 @@
       </w:pPr>
     </w:lvl>
   </w:abstractNum>
-  <w:abstractNum w:abstractNumId="4" w15:restartNumberingAfterBreak="0">
+  <w:abstractNum w:abstractNumId="4">
     <w:nsid w:val="2B087B3C"/>
     <w:multiLevelType w:val="hybridMultilevel"/>
     <w:tmpl w:val="05F4B610"/>
@@ -4006,7 +5286,7 @@
 </file>
 
 <file path=word/styles.xml><?xml version="1.0" encoding="utf-8"?>
-<w:styles xmlns:mc="http://schemas.openxmlformats.org/markup-compatibility/2006" xmlns:r="http://schemas.openxmlformats.org/officeDocument/2006/relationships" xmlns:w="http://schemas.openxmlformats.org/wordprocessingml/2006/main" xmlns:w14="http://schemas.microsoft.com/office/word/2010/wordml" xmlns:w15="http://schemas.microsoft.com/office/word/2012/wordml" xmlns:w16cex="http://schemas.microsoft.com/office/word/2018/wordml/cex" xmlns:w16cid="http://schemas.microsoft.com/office/word/2016/wordml/cid" xmlns:w16="http://schemas.microsoft.com/office/word/2018/wordml" xmlns:w16sdtdh="http://schemas.microsoft.com/office/word/2020/wordml/sdtdatahash" xmlns:w16se="http://schemas.microsoft.com/office/word/2015/wordml/symex" mc:Ignorable="w14 w15 w16se w16cid w16 w16cex w16sdtdh">
+<w:styles xmlns:r="http://schemas.openxmlformats.org/officeDocument/2006/relationships" xmlns:w="http://schemas.openxmlformats.org/wordprocessingml/2006/main">
   <w:docDefaults>
     <w:rPrDefault>
       <w:rPr>
@@ -4022,383 +5302,144 @@
       </w:pPr>
     </w:pPrDefault>
   </w:docDefaults>
-  <w:latentStyles w:defLockedState="0" w:defUIPriority="99" w:defSemiHidden="0" w:defUnhideWhenUsed="0" w:defQFormat="0" w:count="376">
-    <w:lsdException w:name="Normal" w:uiPriority="0" w:qFormat="1"/>
-    <w:lsdException w:name="heading 1" w:uiPriority="9" w:qFormat="1"/>
-    <w:lsdException w:name="heading 2" w:semiHidden="1" w:uiPriority="9" w:unhideWhenUsed="1" w:qFormat="1"/>
-    <w:lsdException w:name="heading 3" w:semiHidden="1" w:uiPriority="9" w:unhideWhenUsed="1" w:qFormat="1"/>
-    <w:lsdException w:name="heading 4" w:semiHidden="1" w:uiPriority="9" w:unhideWhenUsed="1" w:qFormat="1"/>
-    <w:lsdException w:name="heading 5" w:semiHidden="1" w:uiPriority="9" w:unhideWhenUsed="1" w:qFormat="1"/>
-    <w:lsdException w:name="heading 6" w:semiHidden="1" w:uiPriority="9" w:unhideWhenUsed="1" w:qFormat="1"/>
-    <w:lsdException w:name="heading 7" w:semiHidden="1" w:uiPriority="9" w:unhideWhenUsed="1" w:qFormat="1"/>
-    <w:lsdException w:name="heading 8" w:semiHidden="1" w:uiPriority="9" w:unhideWhenUsed="1" w:qFormat="1"/>
-    <w:lsdException w:name="heading 9" w:semiHidden="1" w:uiPriority="9" w:unhideWhenUsed="1" w:qFormat="1"/>
-    <w:lsdException w:name="index 1" w:semiHidden="1" w:unhideWhenUsed="1"/>
-    <w:lsdException w:name="index 2" w:semiHidden="1" w:unhideWhenUsed="1"/>
-    <w:lsdException w:name="index 3" w:semiHidden="1" w:unhideWhenUsed="1"/>
-    <w:lsdException w:name="index 4" w:semiHidden="1" w:unhideWhenUsed="1"/>
-    <w:lsdException w:name="index 5" w:semiHidden="1" w:unhideWhenUsed="1"/>
-    <w:lsdException w:name="index 6" w:semiHidden="1" w:unhideWhenUsed="1"/>
-    <w:lsdException w:name="index 7" w:semiHidden="1" w:unhideWhenUsed="1"/>
-    <w:lsdException w:name="index 8" w:semiHidden="1" w:unhideWhenUsed="1"/>
-    <w:lsdException w:name="index 9" w:semiHidden="1" w:unhideWhenUsed="1"/>
-    <w:lsdException w:name="toc 1" w:semiHidden="1" w:uiPriority="39" w:unhideWhenUsed="1"/>
-    <w:lsdException w:name="toc 2" w:semiHidden="1" w:uiPriority="39" w:unhideWhenUsed="1"/>
-    <w:lsdException w:name="toc 3" w:semiHidden="1" w:uiPriority="39" w:unhideWhenUsed="1"/>
-    <w:lsdException w:name="toc 4" w:semiHidden="1" w:uiPriority="39" w:unhideWhenUsed="1"/>
-    <w:lsdException w:name="toc 5" w:semiHidden="1" w:uiPriority="39" w:unhideWhenUsed="1"/>
-    <w:lsdException w:name="toc 6" w:semiHidden="1" w:uiPriority="39" w:unhideWhenUsed="1"/>
-    <w:lsdException w:name="toc 7" w:semiHidden="1" w:uiPriority="39" w:unhideWhenUsed="1"/>
-    <w:lsdException w:name="toc 8" w:semiHidden="1" w:uiPriority="39" w:unhideWhenUsed="1"/>
-    <w:lsdException w:name="toc 9" w:semiHidden="1" w:uiPriority="39" w:unhideWhenUsed="1"/>
-    <w:lsdException w:name="Normal Indent" w:semiHidden="1" w:unhideWhenUsed="1"/>
-    <w:lsdException w:name="footnote text" w:semiHidden="1" w:unhideWhenUsed="1"/>
-    <w:lsdException w:name="annotation text" w:semiHidden="1" w:unhideWhenUsed="1"/>
-    <w:lsdException w:name="header" w:semiHidden="1" w:unhideWhenUsed="1"/>
-    <w:lsdException w:name="footer" w:semiHidden="1" w:unhideWhenUsed="1"/>
-    <w:lsdException w:name="index heading" w:semiHidden="1" w:unhideWhenUsed="1"/>
-    <w:lsdException w:name="caption" w:semiHidden="1" w:uiPriority="35" w:unhideWhenUsed="1" w:qFormat="1"/>
-    <w:lsdException w:name="table of figures" w:semiHidden="1" w:unhideWhenUsed="1"/>
-    <w:lsdException w:name="envelope address" w:semiHidden="1" w:unhideWhenUsed="1"/>
-    <w:lsdException w:name="envelope return" w:semiHidden="1" w:unhideWhenUsed="1"/>
-    <w:lsdException w:name="footnote reference" w:semiHidden="1" w:unhideWhenUsed="1"/>
-    <w:lsdException w:name="annotation reference" w:semiHidden="1" w:unhideWhenUsed="1"/>
-    <w:lsdException w:name="line number" w:semiHidden="1" w:unhideWhenUsed="1"/>
-    <w:lsdException w:name="page number" w:semiHidden="1" w:unhideWhenUsed="1"/>
-    <w:lsdException w:name="endnote reference" w:semiHidden="1" w:unhideWhenUsed="1"/>
-    <w:lsdException w:name="endnote text" w:semiHidden="1" w:unhideWhenUsed="1"/>
-    <w:lsdException w:name="table of authorities" w:semiHidden="1" w:unhideWhenUsed="1"/>
-    <w:lsdException w:name="macro" w:semiHidden="1" w:unhideWhenUsed="1"/>
-    <w:lsdException w:name="toa heading" w:semiHidden="1" w:unhideWhenUsed="1"/>
-    <w:lsdException w:name="List" w:semiHidden="1" w:unhideWhenUsed="1"/>
-    <w:lsdException w:name="List Bullet" w:semiHidden="1" w:unhideWhenUsed="1"/>
-    <w:lsdException w:name="List Number" w:semiHidden="1" w:unhideWhenUsed="1"/>
-    <w:lsdException w:name="List 2" w:semiHidden="1" w:unhideWhenUsed="1"/>
-    <w:lsdException w:name="List 3" w:semiHidden="1" w:unhideWhenUsed="1"/>
-    <w:lsdException w:name="List 4" w:semiHidden="1" w:unhideWhenUsed="1"/>
-    <w:lsdException w:name="List 5" w:semiHidden="1" w:unhideWhenUsed="1"/>
-    <w:lsdException w:name="List Bullet 2" w:semiHidden="1" w:unhideWhenUsed="1"/>
-    <w:lsdException w:name="List Bullet 3" w:semiHidden="1" w:unhideWhenUsed="1"/>
-    <w:lsdException w:name="List Bullet 4" w:semiHidden="1" w:unhideWhenUsed="1"/>
-    <w:lsdException w:name="List Bullet 5" w:semiHidden="1" w:unhideWhenUsed="1"/>
-    <w:lsdException w:name="List Number 2" w:semiHidden="1" w:unhideWhenUsed="1"/>
-    <w:lsdException w:name="List Number 3" w:semiHidden="1" w:unhideWhenUsed="1"/>
-    <w:lsdException w:name="List Number 4" w:semiHidden="1" w:unhideWhenUsed="1"/>
-    <w:lsdException w:name="List Number 5" w:semiHidden="1" w:unhideWhenUsed="1"/>
-    <w:lsdException w:name="Title" w:uiPriority="10" w:qFormat="1"/>
-    <w:lsdException w:name="Closing" w:semiHidden="1" w:unhideWhenUsed="1"/>
-    <w:lsdException w:name="Signature" w:semiHidden="1" w:unhideWhenUsed="1"/>
-    <w:lsdException w:name="Default Paragraph Font" w:semiHidden="1" w:uiPriority="1" w:unhideWhenUsed="1"/>
-    <w:lsdException w:name="Body Text" w:semiHidden="1" w:unhideWhenUsed="1"/>
-    <w:lsdException w:name="Body Text Indent" w:semiHidden="1" w:unhideWhenUsed="1"/>
-    <w:lsdException w:name="List Continue" w:semiHidden="1" w:unhideWhenUsed="1"/>
-    <w:lsdException w:name="List Continue 2" w:semiHidden="1" w:unhideWhenUsed="1"/>
-    <w:lsdException w:name="List Continue 3" w:semiHidden="1" w:unhideWhenUsed="1"/>
-    <w:lsdException w:name="List Continue 4" w:semiHidden="1" w:unhideWhenUsed="1"/>
-    <w:lsdException w:name="List Continue 5" w:semiHidden="1" w:unhideWhenUsed="1"/>
-    <w:lsdException w:name="Message Header" w:semiHidden="1" w:unhideWhenUsed="1"/>
-    <w:lsdException w:name="Subtitle" w:uiPriority="11" w:qFormat="1"/>
-    <w:lsdException w:name="Salutation" w:semiHidden="1" w:unhideWhenUsed="1"/>
-    <w:lsdException w:name="Date" w:semiHidden="1" w:unhideWhenUsed="1"/>
-    <w:lsdException w:name="Body Text First Indent" w:semiHidden="1" w:unhideWhenUsed="1"/>
-    <w:lsdException w:name="Body Text First Indent 2" w:semiHidden="1" w:unhideWhenUsed="1"/>
-    <w:lsdException w:name="Note Heading" w:semiHidden="1" w:unhideWhenUsed="1"/>
-    <w:lsdException w:name="Body Text 2" w:semiHidden="1" w:unhideWhenUsed="1"/>
-    <w:lsdException w:name="Body Text 3" w:semiHidden="1" w:unhideWhenUsed="1"/>
-    <w:lsdException w:name="Body Text Indent 2" w:semiHidden="1" w:unhideWhenUsed="1"/>
-    <w:lsdException w:name="Body Text Indent 3" w:semiHidden="1" w:unhideWhenUsed="1"/>
-    <w:lsdException w:name="Block Text" w:semiHidden="1" w:unhideWhenUsed="1"/>
-    <w:lsdException w:name="Hyperlink" w:semiHidden="1" w:unhideWhenUsed="1"/>
-    <w:lsdException w:name="FollowedHyperlink" w:semiHidden="1" w:unhideWhenUsed="1"/>
-    <w:lsdException w:name="Strong" w:uiPriority="22" w:qFormat="1"/>
-    <w:lsdException w:name="Emphasis" w:uiPriority="20" w:qFormat="1"/>
-    <w:lsdException w:name="Document Map" w:semiHidden="1" w:unhideWhenUsed="1"/>
-    <w:lsdException w:name="Plain Text" w:semiHidden="1" w:unhideWhenUsed="1"/>
-    <w:lsdException w:name="E-mail Signature" w:semiHidden="1" w:unhideWhenUsed="1"/>
-    <w:lsdException w:name="HTML Top of Form" w:semiHidden="1" w:unhideWhenUsed="1"/>
-    <w:lsdException w:name="HTML Bottom of Form" w:semiHidden="1" w:unhideWhenUsed="1"/>
-    <w:lsdException w:name="Normal (Web)" w:semiHidden="1" w:unhideWhenUsed="1"/>
-    <w:lsdException w:name="HTML Acronym" w:semiHidden="1" w:unhideWhenUsed="1"/>
-    <w:lsdException w:name="HTML Address" w:semiHidden="1" w:unhideWhenUsed="1"/>
-    <w:lsdException w:name="HTML Cite" w:semiHidden="1" w:unhideWhenUsed="1"/>
-    <w:lsdException w:name="HTML Code" w:semiHidden="1" w:unhideWhenUsed="1"/>
-    <w:lsdException w:name="HTML Definition" w:semiHidden="1" w:unhideWhenUsed="1"/>
-    <w:lsdException w:name="HTML Keyboard" w:semiHidden="1" w:unhideWhenUsed="1"/>
-    <w:lsdException w:name="HTML Preformatted" w:semiHidden="1" w:unhideWhenUsed="1"/>
-    <w:lsdException w:name="HTML Sample" w:semiHidden="1" w:unhideWhenUsed="1"/>
-    <w:lsdException w:name="HTML Typewriter" w:semiHidden="1" w:unhideWhenUsed="1"/>
-    <w:lsdException w:name="HTML Variable" w:semiHidden="1" w:unhideWhenUsed="1"/>
-    <w:lsdException w:name="Normal Table" w:semiHidden="1" w:unhideWhenUsed="1"/>
-    <w:lsdException w:name="annotation subject" w:semiHidden="1" w:unhideWhenUsed="1"/>
-    <w:lsdException w:name="No List" w:semiHidden="1" w:unhideWhenUsed="1"/>
-    <w:lsdException w:name="Outline List 1" w:semiHidden="1" w:unhideWhenUsed="1"/>
-    <w:lsdException w:name="Outline List 2" w:semiHidden="1" w:unhideWhenUsed="1"/>
-    <w:lsdException w:name="Outline List 3" w:semiHidden="1" w:unhideWhenUsed="1"/>
-    <w:lsdException w:name="Table Simple 1" w:semiHidden="1" w:unhideWhenUsed="1"/>
-    <w:lsdException w:name="Table Simple 2" w:semiHidden="1" w:unhideWhenUsed="1"/>
-    <w:lsdException w:name="Table Simple 3" w:semiHidden="1" w:unhideWhenUsed="1"/>
-    <w:lsdException w:name="Table Classic 1" w:semiHidden="1" w:unhideWhenUsed="1"/>
-    <w:lsdException w:name="Table Classic 2" w:semiHidden="1" w:unhideWhenUsed="1"/>
-    <w:lsdException w:name="Table Classic 3" w:semiHidden="1" w:unhideWhenUsed="1"/>
-    <w:lsdException w:name="Table Classic 4" w:semiHidden="1" w:unhideWhenUsed="1"/>
-    <w:lsdException w:name="Table Colorful 1" w:semiHidden="1" w:unhideWhenUsed="1"/>
-    <w:lsdException w:name="Table Colorful 2" w:semiHidden="1" w:unhideWhenUsed="1"/>
-    <w:lsdException w:name="Table Colorful 3" w:semiHidden="1" w:unhideWhenUsed="1"/>
-    <w:lsdException w:name="Table Columns 1" w:semiHidden="1" w:unhideWhenUsed="1"/>
-    <w:lsdException w:name="Table Columns 2" w:semiHidden="1" w:unhideWhenUsed="1"/>
-    <w:lsdException w:name="Table Columns 3" w:semiHidden="1" w:unhideWhenUsed="1"/>
-    <w:lsdException w:name="Table Columns 4" w:semiHidden="1" w:unhideWhenUsed="1"/>
-    <w:lsdException w:name="Table Columns 5" w:semiHidden="1" w:unhideWhenUsed="1"/>
-    <w:lsdException w:name="Table Grid 1" w:semiHidden="1" w:unhideWhenUsed="1"/>
-    <w:lsdException w:name="Table Grid 2" w:semiHidden="1" w:unhideWhenUsed="1"/>
-    <w:lsdException w:name="Table Grid 3" w:semiHidden="1" w:unhideWhenUsed="1"/>
-    <w:lsdException w:name="Table Grid 4" w:semiHidden="1" w:unhideWhenUsed="1"/>
-    <w:lsdException w:name="Table Grid 5" w:semiHidden="1" w:unhideWhenUsed="1"/>
-    <w:lsdException w:name="Table Grid 6" w:semiHidden="1" w:unhideWhenUsed="1"/>
-    <w:lsdException w:name="Table Grid 7" w:semiHidden="1" w:unhideWhenUsed="1"/>
-    <w:lsdException w:name="Table Grid 8" w:semiHidden="1" w:unhideWhenUsed="1"/>
-    <w:lsdException w:name="Table List 1" w:semiHidden="1" w:unhideWhenUsed="1"/>
-    <w:lsdException w:name="Table List 2" w:semiHidden="1" w:unhideWhenUsed="1"/>
-    <w:lsdException w:name="Table List 3" w:semiHidden="1" w:unhideWhenUsed="1"/>
-    <w:lsdException w:name="Table List 4" w:semiHidden="1" w:unhideWhenUsed="1"/>
-    <w:lsdException w:name="Table List 5" w:semiHidden="1" w:unhideWhenUsed="1"/>
-    <w:lsdException w:name="Table List 6" w:semiHidden="1" w:unhideWhenUsed="1"/>
-    <w:lsdException w:name="Table List 7" w:semiHidden="1" w:unhideWhenUsed="1"/>
-    <w:lsdException w:name="Table List 8" w:semiHidden="1" w:unhideWhenUsed="1"/>
-    <w:lsdException w:name="Table 3D effects 1" w:semiHidden="1" w:unhideWhenUsed="1"/>
-    <w:lsdException w:name="Table 3D effects 2" w:semiHidden="1" w:unhideWhenUsed="1"/>
-    <w:lsdException w:name="Table 3D effects 3" w:semiHidden="1" w:unhideWhenUsed="1"/>
-    <w:lsdException w:name="Table Contemporary" w:semiHidden="1" w:unhideWhenUsed="1"/>
-    <w:lsdException w:name="Table Elegant" w:semiHidden="1" w:unhideWhenUsed="1"/>
-    <w:lsdException w:name="Table Professional" w:semiHidden="1" w:unhideWhenUsed="1"/>
-    <w:lsdException w:name="Table Subtle 1" w:semiHidden="1" w:unhideWhenUsed="1"/>
-    <w:lsdException w:name="Table Subtle 2" w:semiHidden="1" w:unhideWhenUsed="1"/>
-    <w:lsdException w:name="Table Web 1" w:semiHidden="1" w:unhideWhenUsed="1"/>
-    <w:lsdException w:name="Table Web 2" w:semiHidden="1" w:unhideWhenUsed="1"/>
-    <w:lsdException w:name="Table Web 3" w:semiHidden="1" w:unhideWhenUsed="1"/>
-    <w:lsdException w:name="Balloon Text" w:semiHidden="1" w:unhideWhenUsed="1"/>
-    <w:lsdException w:name="Table Grid" w:uiPriority="39"/>
-    <w:lsdException w:name="Table Theme" w:semiHidden="1" w:unhideWhenUsed="1"/>
-    <w:lsdException w:name="Placeholder Text" w:semiHidden="1"/>
-    <w:lsdException w:name="No Spacing" w:uiPriority="1" w:qFormat="1"/>
-    <w:lsdException w:name="Light Shading" w:uiPriority="60"/>
-    <w:lsdException w:name="Light List" w:uiPriority="61"/>
-    <w:lsdException w:name="Light Grid" w:uiPriority="62"/>
-    <w:lsdException w:name="Medium Shading 1" w:uiPriority="63"/>
-    <w:lsdException w:name="Medium Shading 2" w:uiPriority="64"/>
-    <w:lsdException w:name="Medium List 1" w:uiPriority="65"/>
-    <w:lsdException w:name="Medium List 2" w:uiPriority="66"/>
-    <w:lsdException w:name="Medium Grid 1" w:uiPriority="67"/>
-    <w:lsdException w:name="Medium Grid 2" w:uiPriority="68"/>
-    <w:lsdException w:name="Medium Grid 3" w:uiPriority="69"/>
-    <w:lsdException w:name="Dark List" w:uiPriority="70"/>
-    <w:lsdException w:name="Colorful Shading" w:uiPriority="71"/>
-    <w:lsdException w:name="Colorful List" w:uiPriority="72"/>
-    <w:lsdException w:name="Colorful Grid" w:uiPriority="73"/>
-    <w:lsdException w:name="Light Shading Accent 1" w:uiPriority="60"/>
-    <w:lsdException w:name="Light List Accent 1" w:uiPriority="61"/>
-    <w:lsdException w:name="Light Grid Accent 1" w:uiPriority="62"/>
-    <w:lsdException w:name="Medium Shading 1 Accent 1" w:uiPriority="63"/>
-    <w:lsdException w:name="Medium Shading 2 Accent 1" w:uiPriority="64"/>
-    <w:lsdException w:name="Medium List 1 Accent 1" w:uiPriority="65"/>
-    <w:lsdException w:name="Revision" w:semiHidden="1"/>
-    <w:lsdException w:name="List Paragraph" w:uiPriority="34" w:qFormat="1"/>
-    <w:lsdException w:name="Quote" w:uiPriority="29" w:qFormat="1"/>
-    <w:lsdException w:name="Intense Quote" w:uiPriority="30" w:qFormat="1"/>
-    <w:lsdException w:name="Medium List 2 Accent 1" w:uiPriority="66"/>
-    <w:lsdException w:name="Medium Grid 1 Accent 1" w:uiPriority="67"/>
-    <w:lsdException w:name="Medium Grid 2 Accent 1" w:uiPriority="68"/>
-    <w:lsdException w:name="Medium Grid 3 Accent 1" w:uiPriority="69"/>
-    <w:lsdException w:name="Dark List Accent 1" w:uiPriority="70"/>
-    <w:lsdException w:name="Colorful Shading Accent 1" w:uiPriority="71"/>
-    <w:lsdException w:name="Colorful List Accent 1" w:uiPriority="72"/>
-    <w:lsdException w:name="Colorful Grid Accent 1" w:uiPriority="73"/>
-    <w:lsdException w:name="Light Shading Accent 2" w:uiPriority="60"/>
-    <w:lsdException w:name="Light List Accent 2" w:uiPriority="61"/>
-    <w:lsdException w:name="Light Grid Accent 2" w:uiPriority="62"/>
-    <w:lsdException w:name="Medium Shading 1 Accent 2" w:uiPriority="63"/>
-    <w:lsdException w:name="Medium Shading 2 Accent 2" w:uiPriority="64"/>
-    <w:lsdException w:name="Medium List 1 Accent 2" w:uiPriority="65"/>
-    <w:lsdException w:name="Medium List 2 Accent 2" w:uiPriority="66"/>
-    <w:lsdException w:name="Medium Grid 1 Accent 2" w:uiPriority="67"/>
-    <w:lsdException w:name="Medium Grid 2 Accent 2" w:uiPriority="68"/>
-    <w:lsdException w:name="Medium Grid 3 Accent 2" w:uiPriority="69"/>
-    <w:lsdException w:name="Dark List Accent 2" w:uiPriority="70"/>
-    <w:lsdException w:name="Colorful Shading Accent 2" w:uiPriority="71"/>
-    <w:lsdException w:name="Colorful List Accent 2" w:uiPriority="72"/>
-    <w:lsdException w:name="Colorful Grid Accent 2" w:uiPriority="73"/>
-    <w:lsdException w:name="Light Shading Accent 3" w:uiPriority="60"/>
-    <w:lsdException w:name="Light List Accent 3" w:uiPriority="61"/>
-    <w:lsdException w:name="Light Grid Accent 3" w:uiPriority="62"/>
-    <w:lsdException w:name="Medium Shading 1 Accent 3" w:uiPriority="63"/>
-    <w:lsdException w:name="Medium Shading 2 Accent 3" w:uiPriority="64"/>
-    <w:lsdException w:name="Medium List 1 Accent 3" w:uiPriority="65"/>
-    <w:lsdException w:name="Medium List 2 Accent 3" w:uiPriority="66"/>
-    <w:lsdException w:name="Medium Grid 1 Accent 3" w:uiPriority="67"/>
-    <w:lsdException w:name="Medium Grid 2 Accent 3" w:uiPriority="68"/>
-    <w:lsdException w:name="Medium Grid 3 Accent 3" w:uiPriority="69"/>
-    <w:lsdException w:name="Dark List Accent 3" w:uiPriority="70"/>
-    <w:lsdException w:name="Colorful Shading Accent 3" w:uiPriority="71"/>
-    <w:lsdException w:name="Colorful List Accent 3" w:uiPriority="72"/>
-    <w:lsdException w:name="Colorful Grid Accent 3" w:uiPriority="73"/>
-    <w:lsdException w:name="Light Shading Accent 4" w:uiPriority="60"/>
-    <w:lsdException w:name="Light List Accent 4" w:uiPriority="61"/>
-    <w:lsdException w:name="Light Grid Accent 4" w:uiPriority="62"/>
-    <w:lsdException w:name="Medium Shading 1 Accent 4" w:uiPriority="63"/>
-    <w:lsdException w:name="Medium Shading 2 Accent 4" w:uiPriority="64"/>
-    <w:lsdException w:name="Medium List 1 Accent 4" w:uiPriority="65"/>
-    <w:lsdException w:name="Medium List 2 Accent 4" w:uiPriority="66"/>
-    <w:lsdException w:name="Medium Grid 1 Accent 4" w:uiPriority="67"/>
-    <w:lsdException w:name="Medium Grid 2 Accent 4" w:uiPriority="68"/>
-    <w:lsdException w:name="Medium Grid 3 Accent 4" w:uiPriority="69"/>
-    <w:lsdException w:name="Dark List Accent 4" w:uiPriority="70"/>
-    <w:lsdException w:name="Colorful Shading Accent 4" w:uiPriority="71"/>
-    <w:lsdException w:name="Colorful List Accent 4" w:uiPriority="72"/>
-    <w:lsdException w:name="Colorful Grid Accent 4" w:uiPriority="73"/>
-    <w:lsdException w:name="Light Shading Accent 5" w:uiPriority="60"/>
-    <w:lsdException w:name="Light List Accent 5" w:uiPriority="61"/>
-    <w:lsdException w:name="Light Grid Accent 5" w:uiPriority="62"/>
-    <w:lsdException w:name="Medium Shading 1 Accent 5" w:uiPriority="63"/>
-    <w:lsdException w:name="Medium Shading 2 Accent 5" w:uiPriority="64"/>
-    <w:lsdException w:name="Medium List 1 Accent 5" w:uiPriority="65"/>
-    <w:lsdException w:name="Medium List 2 Accent 5" w:uiPriority="66"/>
-    <w:lsdException w:name="Medium Grid 1 Accent 5" w:uiPriority="67"/>
-    <w:lsdException w:name="Medium Grid 2 Accent 5" w:uiPriority="68"/>
-    <w:lsdException w:name="Medium Grid 3 Accent 5" w:uiPriority="69"/>
-    <w:lsdException w:name="Dark List Accent 5" w:uiPriority="70"/>
-    <w:lsdException w:name="Colorful Shading Accent 5" w:uiPriority="71"/>
-    <w:lsdException w:name="Colorful List Accent 5" w:uiPriority="72"/>
-    <w:lsdException w:name="Colorful Grid Accent 5" w:uiPriority="73"/>
-    <w:lsdException w:name="Light Shading Accent 6" w:uiPriority="60"/>
-    <w:lsdException w:name="Light List Accent 6" w:uiPriority="61"/>
-    <w:lsdException w:name="Light Grid Accent 6" w:uiPriority="62"/>
-    <w:lsdException w:name="Medium Shading 1 Accent 6" w:uiPriority="63"/>
-    <w:lsdException w:name="Medium Shading 2 Accent 6" w:uiPriority="64"/>
-    <w:lsdException w:name="Medium List 1 Accent 6" w:uiPriority="65"/>
-    <w:lsdException w:name="Medium List 2 Accent 6" w:uiPriority="66"/>
-    <w:lsdException w:name="Medium Grid 1 Accent 6" w:uiPriority="67"/>
-    <w:lsdException w:name="Medium Grid 2 Accent 6" w:uiPriority="68"/>
-    <w:lsdException w:name="Medium Grid 3 Accent 6" w:uiPriority="69"/>
-    <w:lsdException w:name="Dark List Accent 6" w:uiPriority="70"/>
-    <w:lsdException w:name="Colorful Shading Accent 6" w:uiPriority="71"/>
-    <w:lsdException w:name="Colorful List Accent 6" w:uiPriority="72"/>
-    <w:lsdException w:name="Colorful Grid Accent 6" w:uiPriority="73"/>
-    <w:lsdException w:name="Subtle Emphasis" w:uiPriority="19" w:qFormat="1"/>
-    <w:lsdException w:name="Intense Emphasis" w:uiPriority="21" w:qFormat="1"/>
-    <w:lsdException w:name="Subtle Reference" w:uiPriority="31" w:qFormat="1"/>
-    <w:lsdException w:name="Intense Reference" w:uiPriority="32" w:qFormat="1"/>
-    <w:lsdException w:name="Book Title" w:uiPriority="33" w:qFormat="1"/>
-    <w:lsdException w:name="Bibliography" w:semiHidden="1" w:uiPriority="37" w:unhideWhenUsed="1"/>
-    <w:lsdException w:name="TOC Heading" w:semiHidden="1" w:uiPriority="39" w:unhideWhenUsed="1" w:qFormat="1"/>
-    <w:lsdException w:name="Plain Table 1" w:uiPriority="41"/>
-    <w:lsdException w:name="Plain Table 2" w:uiPriority="42"/>
-    <w:lsdException w:name="Plain Table 3" w:uiPriority="43"/>
-    <w:lsdException w:name="Plain Table 4" w:uiPriority="44"/>
-    <w:lsdException w:name="Plain Table 5" w:uiPriority="45"/>
-    <w:lsdException w:name="Grid Table Light" w:uiPriority="40"/>
-    <w:lsdException w:name="Grid Table 1 Light" w:uiPriority="46"/>
-    <w:lsdException w:name="Grid Table 2" w:uiPriority="47"/>
-    <w:lsdException w:name="Grid Table 3" w:uiPriority="48"/>
-    <w:lsdException w:name="Grid Table 4" w:uiPriority="49"/>
-    <w:lsdException w:name="Grid Table 5 Dark" w:uiPriority="50"/>
-    <w:lsdException w:name="Grid Table 6 Colorful" w:uiPriority="51"/>
-    <w:lsdException w:name="Grid Table 7 Colorful" w:uiPriority="52"/>
-    <w:lsdException w:name="Grid Table 1 Light Accent 1" w:uiPriority="46"/>
-    <w:lsdException w:name="Grid Table 2 Accent 1" w:uiPriority="47"/>
-    <w:lsdException w:name="Grid Table 3 Accent 1" w:uiPriority="48"/>
-    <w:lsdException w:name="Grid Table 4 Accent 1" w:uiPriority="49"/>
-    <w:lsdException w:name="Grid Table 5 Dark Accent 1" w:uiPriority="50"/>
-    <w:lsdException w:name="Grid Table 6 Colorful Accent 1" w:uiPriority="51"/>
-    <w:lsdException w:name="Grid Table 7 Colorful Accent 1" w:uiPriority="52"/>
-    <w:lsdException w:name="Grid Table 1 Light Accent 2" w:uiPriority="46"/>
-    <w:lsdException w:name="Grid Table 2 Accent 2" w:uiPriority="47"/>
-    <w:lsdException w:name="Grid Table 3 Accent 2" w:uiPriority="48"/>
-    <w:lsdException w:name="Grid Table 4 Accent 2" w:uiPriority="49"/>
-    <w:lsdException w:name="Grid Table 5 Dark Accent 2" w:uiPriority="50"/>
-    <w:lsdException w:name="Grid Table 6 Colorful Accent 2" w:uiPriority="51"/>
-    <w:lsdException w:name="Grid Table 7 Colorful Accent 2" w:uiPriority="52"/>
-    <w:lsdException w:name="Grid Table 1 Light Accent 3" w:uiPriority="46"/>
-    <w:lsdException w:name="Grid Table 2 Accent 3" w:uiPriority="47"/>
-    <w:lsdException w:name="Grid Table 3 Accent 3" w:uiPriority="48"/>
-    <w:lsdException w:name="Grid Table 4 Accent 3" w:uiPriority="49"/>
-    <w:lsdException w:name="Grid Table 5 Dark Accent 3" w:uiPriority="50"/>
-    <w:lsdException w:name="Grid Table 6 Colorful Accent 3" w:uiPriority="51"/>
-    <w:lsdException w:name="Grid Table 7 Colorful Accent 3" w:uiPriority="52"/>
-    <w:lsdException w:name="Grid Table 1 Light Accent 4" w:uiPriority="46"/>
-    <w:lsdException w:name="Grid Table 2 Accent 4" w:uiPriority="47"/>
-    <w:lsdException w:name="Grid Table 3 Accent 4" w:uiPriority="48"/>
-    <w:lsdException w:name="Grid Table 4 Accent 4" w:uiPriority="49"/>
-    <w:lsdException w:name="Grid Table 5 Dark Accent 4" w:uiPriority="50"/>
-    <w:lsdException w:name="Grid Table 6 Colorful Accent 4" w:uiPriority="51"/>
-    <w:lsdException w:name="Grid Table 7 Colorful Accent 4" w:uiPriority="52"/>
-    <w:lsdException w:name="Grid Table 1 Light Accent 5" w:uiPriority="46"/>
-    <w:lsdException w:name="Grid Table 2 Accent 5" w:uiPriority="47"/>
-    <w:lsdException w:name="Grid Table 3 Accent 5" w:uiPriority="48"/>
-    <w:lsdException w:name="Grid Table 4 Accent 5" w:uiPriority="49"/>
-    <w:lsdException w:name="Grid Table 5 Dark Accent 5" w:uiPriority="50"/>
-    <w:lsdException w:name="Grid Table 6 Colorful Accent 5" w:uiPriority="51"/>
-    <w:lsdException w:name="Grid Table 7 Colorful Accent 5" w:uiPriority="52"/>
-    <w:lsdException w:name="Grid Table 1 Light Accent 6" w:uiPriority="46"/>
-    <w:lsdException w:name="Grid Table 2 Accent 6" w:uiPriority="47"/>
-    <w:lsdException w:name="Grid Table 3 Accent 6" w:uiPriority="48"/>
-    <w:lsdException w:name="Grid Table 4 Accent 6" w:uiPriority="49"/>
-    <w:lsdException w:name="Grid Table 5 Dark Accent 6" w:uiPriority="50"/>
-    <w:lsdException w:name="Grid Table 6 Colorful Accent 6" w:uiPriority="51"/>
-    <w:lsdException w:name="Grid Table 7 Colorful Accent 6" w:uiPriority="52"/>
-    <w:lsdException w:name="List Table 1 Light" w:uiPriority="46"/>
-    <w:lsdException w:name="List Table 2" w:uiPriority="47"/>
-    <w:lsdException w:name="List Table 3" w:uiPriority="48"/>
-    <w:lsdException w:name="List Table 4" w:uiPriority="49"/>
-    <w:lsdException w:name="List Table 5 Dark" w:uiPriority="50"/>
-    <w:lsdException w:name="List Table 6 Colorful" w:uiPriority="51"/>
-    <w:lsdException w:name="List Table 7 Colorful" w:uiPriority="52"/>
-    <w:lsdException w:name="List Table 1 Light Accent 1" w:uiPriority="46"/>
-    <w:lsdException w:name="List Table 2 Accent 1" w:uiPriority="47"/>
-    <w:lsdException w:name="List Table 3 Accent 1" w:uiPriority="48"/>
-    <w:lsdException w:name="List Table 4 Accent 1" w:uiPriority="49"/>
-    <w:lsdException w:name="List Table 5 Dark Accent 1" w:uiPriority="50"/>
-    <w:lsdException w:name="List Table 6 Colorful Accent 1" w:uiPriority="51"/>
-    <w:lsdException w:name="List Table 7 Colorful Accent 1" w:uiPriority="52"/>
-    <w:lsdException w:name="List Table 1 Light Accent 2" w:uiPriority="46"/>
-    <w:lsdException w:name="List Table 2 Accent 2" w:uiPriority="47"/>
-    <w:lsdException w:name="List Table 3 Accent 2" w:uiPriority="48"/>
-    <w:lsdException w:name="List Table 4 Accent 2" w:uiPriority="49"/>
-    <w:lsdException w:name="List Table 5 Dark Accent 2" w:uiPriority="50"/>
-    <w:lsdException w:name="List Table 6 Colorful Accent 2" w:uiPriority="51"/>
-    <w:lsdException w:name="List Table 7 Colorful Accent 2" w:uiPriority="52"/>
-    <w:lsdException w:name="List Table 1 Light Accent 3" w:uiPriority="46"/>
-    <w:lsdException w:name="List Table 2 Accent 3" w:uiPriority="47"/>
-    <w:lsdException w:name="List Table 3 Accent 3" w:uiPriority="48"/>
-    <w:lsdException w:name="List Table 4 Accent 3" w:uiPriority="49"/>
-    <w:lsdException w:name="List Table 5 Dark Accent 3" w:uiPriority="50"/>
-    <w:lsdException w:name="List Table 6 Colorful Accent 3" w:uiPriority="51"/>
-    <w:lsdException w:name="List Table 7 Colorful Accent 3" w:uiPriority="52"/>
-    <w:lsdException w:name="List Table 1 Light Accent 4" w:uiPriority="46"/>
-    <w:lsdException w:name="List Table 2 Accent 4" w:uiPriority="47"/>
-    <w:lsdException w:name="List Table 3 Accent 4" w:uiPriority="48"/>
-    <w:lsdException w:name="List Table 4 Accent 4" w:uiPriority="49"/>
-    <w:lsdException w:name="List Table 5 Dark Accent 4" w:uiPriority="50"/>
-    <w:lsdException w:name="List Table 6 Colorful Accent 4" w:uiPriority="51"/>
-    <w:lsdException w:name="List Table 7 Colorful Accent 4" w:uiPriority="52"/>
-    <w:lsdException w:name="List Table 1 Light Accent 5" w:uiPriority="46"/>
-    <w:lsdException w:name="List Table 2 Accent 5" w:uiPriority="47"/>
-    <w:lsdException w:name="List Table 3 Accent 5" w:uiPriority="48"/>
-    <w:lsdException w:name="List Table 4 Accent 5" w:uiPriority="49"/>
-    <w:lsdException w:name="List Table 5 Dark Accent 5" w:uiPriority="50"/>
-    <w:lsdException w:name="List Table 6 Colorful Accent 5" w:uiPriority="51"/>
-    <w:lsdException w:name="List Table 7 Colorful Accent 5" w:uiPriority="52"/>
-    <w:lsdException w:name="List Table 1 Light Accent 6" w:uiPriority="46"/>
-    <w:lsdException w:name="List Table 2 Accent 6" w:uiPriority="47"/>
-    <w:lsdException w:name="List Table 3 Accent 6" w:uiPriority="48"/>
-    <w:lsdException w:name="List Table 4 Accent 6" w:uiPriority="49"/>
-    <w:lsdException w:name="List Table 5 Dark Accent 6" w:uiPriority="50"/>
-    <w:lsdException w:name="List Table 6 Colorful Accent 6" w:uiPriority="51"/>
-    <w:lsdException w:name="List Table 7 Colorful Accent 6" w:uiPriority="52"/>
-    <w:lsdException w:name="Mention" w:semiHidden="1" w:unhideWhenUsed="1"/>
-    <w:lsdException w:name="Smart Hyperlink" w:semiHidden="1" w:unhideWhenUsed="1"/>
-    <w:lsdException w:name="Hashtag" w:semiHidden="1" w:unhideWhenUsed="1"/>
-    <w:lsdException w:name="Unresolved Mention" w:semiHidden="1" w:unhideWhenUsed="1"/>
-    <w:lsdException w:name="Smart Link" w:semiHidden="1" w:unhideWhenUsed="1"/>
+  <w:latentStyles w:defLockedState="0" w:defUIPriority="99" w:defSemiHidden="1" w:defUnhideWhenUsed="1" w:defQFormat="0" w:count="267">
+    <w:lsdException w:name="Normal" w:semiHidden="0" w:uiPriority="0" w:unhideWhenUsed="0" w:qFormat="1"/>
+    <w:lsdException w:name="heading 1" w:semiHidden="0" w:uiPriority="9" w:unhideWhenUsed="0" w:qFormat="1"/>
+    <w:lsdException w:name="heading 2" w:uiPriority="9" w:qFormat="1"/>
+    <w:lsdException w:name="heading 3" w:uiPriority="9" w:qFormat="1"/>
+    <w:lsdException w:name="heading 4" w:uiPriority="9" w:qFormat="1"/>
+    <w:lsdException w:name="heading 5" w:uiPriority="9" w:qFormat="1"/>
+    <w:lsdException w:name="heading 6" w:uiPriority="9" w:qFormat="1"/>
+    <w:lsdException w:name="heading 7" w:uiPriority="9" w:qFormat="1"/>
+    <w:lsdException w:name="heading 8" w:uiPriority="9" w:qFormat="1"/>
+    <w:lsdException w:name="heading 9" w:uiPriority="9" w:qFormat="1"/>
+    <w:lsdException w:name="toc 1" w:uiPriority="39"/>
+    <w:lsdException w:name="toc 2" w:uiPriority="39"/>
+    <w:lsdException w:name="toc 3" w:uiPriority="39"/>
+    <w:lsdException w:name="toc 4" w:uiPriority="39"/>
+    <w:lsdException w:name="toc 5" w:uiPriority="39"/>
+    <w:lsdException w:name="toc 6" w:uiPriority="39"/>
+    <w:lsdException w:name="toc 7" w:uiPriority="39"/>
+    <w:lsdException w:name="toc 8" w:uiPriority="39"/>
+    <w:lsdException w:name="toc 9" w:uiPriority="39"/>
+    <w:lsdException w:name="caption" w:uiPriority="35" w:qFormat="1"/>
+    <w:lsdException w:name="Title" w:semiHidden="0" w:uiPriority="10" w:unhideWhenUsed="0" w:qFormat="1"/>
+    <w:lsdException w:name="Default Paragraph Font" w:uiPriority="1"/>
+    <w:lsdException w:name="Subtitle" w:semiHidden="0" w:uiPriority="11" w:unhideWhenUsed="0" w:qFormat="1"/>
+    <w:lsdException w:name="Strong" w:semiHidden="0" w:uiPriority="22" w:unhideWhenUsed="0" w:qFormat="1"/>
+    <w:lsdException w:name="Emphasis" w:semiHidden="0" w:uiPriority="20" w:unhideWhenUsed="0" w:qFormat="1"/>
+    <w:lsdException w:name="Table Grid" w:semiHidden="0" w:uiPriority="39" w:unhideWhenUsed="0"/>
+    <w:lsdException w:name="Placeholder Text" w:unhideWhenUsed="0"/>
+    <w:lsdException w:name="No Spacing" w:semiHidden="0" w:uiPriority="1" w:unhideWhenUsed="0" w:qFormat="1"/>
+    <w:lsdException w:name="Light Shading" w:semiHidden="0" w:uiPriority="60" w:unhideWhenUsed="0"/>
+    <w:lsdException w:name="Light List" w:semiHidden="0" w:uiPriority="61" w:unhideWhenUsed="0"/>
+    <w:lsdException w:name="Light Grid" w:semiHidden="0" w:uiPriority="62" w:unhideWhenUsed="0"/>
+    <w:lsdException w:name="Medium Shading 1" w:semiHidden="0" w:uiPriority="63" w:unhideWhenUsed="0"/>
+    <w:lsdException w:name="Medium Shading 2" w:semiHidden="0" w:uiPriority="64" w:unhideWhenUsed="0"/>
+    <w:lsdException w:name="Medium List 1" w:semiHidden="0" w:uiPriority="65" w:unhideWhenUsed="0"/>
+    <w:lsdException w:name="Medium List 2" w:semiHidden="0" w:uiPriority="66" w:unhideWhenUsed="0"/>
+    <w:lsdException w:name="Medium Grid 1" w:semiHidden="0" w:uiPriority="67" w:unhideWhenUsed="0"/>
+    <w:lsdException w:name="Medium Grid 2" w:semiHidden="0" w:uiPriority="68" w:unhideWhenUsed="0"/>
+    <w:lsdException w:name="Medium Grid 3" w:semiHidden="0" w:uiPriority="69" w:unhideWhenUsed="0"/>
+    <w:lsdException w:name="Dark List" w:semiHidden="0" w:uiPriority="70" w:unhideWhenUsed="0"/>
+    <w:lsdException w:name="Colorful Shading" w:semiHidden="0" w:uiPriority="71" w:unhideWhenUsed="0"/>
+    <w:lsdException w:name="Colorful List" w:semiHidden="0" w:uiPriority="72" w:unhideWhenUsed="0"/>
+    <w:lsdException w:name="Colorful Grid" w:semiHidden="0" w:uiPriority="73" w:unhideWhenUsed="0"/>
+    <w:lsdException w:name="Light Shading Accent 1" w:semiHidden="0" w:uiPriority="60" w:unhideWhenUsed="0"/>
+    <w:lsdException w:name="Light List Accent 1" w:semiHidden="0" w:uiPriority="61" w:unhideWhenUsed="0"/>
+    <w:lsdException w:name="Light Grid Accent 1" w:semiHidden="0" w:uiPriority="62" w:unhideWhenUsed="0"/>
+    <w:lsdException w:name="Medium Shading 1 Accent 1" w:semiHidden="0" w:uiPriority="63" w:unhideWhenUsed="0"/>
+    <w:lsdException w:name="Medium Shading 2 Accent 1" w:semiHidden="0" w:uiPriority="64" w:unhideWhenUsed="0"/>
+    <w:lsdException w:name="Medium List 1 Accent 1" w:semiHidden="0" w:uiPriority="65" w:unhideWhenUsed="0"/>
+    <w:lsdException w:name="Revision" w:unhideWhenUsed="0"/>
+    <w:lsdException w:name="List Paragraph" w:semiHidden="0" w:uiPriority="34" w:unhideWhenUsed="0" w:qFormat="1"/>
+    <w:lsdException w:name="Quote" w:semiHidden="0" w:uiPriority="29" w:unhideWhenUsed="0" w:qFormat="1"/>
+    <w:lsdException w:name="Intense Quote" w:semiHidden="0" w:uiPriority="30" w:unhideWhenUsed="0" w:qFormat="1"/>
+    <w:lsdException w:name="Medium List 2 Accent 1" w:semiHidden="0" w:uiPriority="66" w:unhideWhenUsed="0"/>
+    <w:lsdException w:name="Medium Grid 1 Accent 1" w:semiHidden="0" w:uiPriority="67" w:unhideWhenUsed="0"/>
+    <w:lsdException w:name="Medium Grid 2 Accent 1" w:semiHidden="0" w:uiPriority="68" w:unhideWhenUsed="0"/>
+    <w:lsdException w:name="Medium Grid 3 Accent 1" w:semiHidden="0" w:uiPriority="69" w:unhideWhenUsed="0"/>
+    <w:lsdException w:name="Dark List Accent 1" w:semiHidden="0" w:uiPriority="70" w:unhideWhenUsed="0"/>
+    <w:lsdException w:name="Colorful Shading Accent 1" w:semiHidden="0" w:uiPriority="71" w:unhideWhenUsed="0"/>
+    <w:lsdException w:name="Colorful List Accent 1" w:semiHidden="0" w:uiPriority="72" w:unhideWhenUsed="0"/>
+    <w:lsdException w:name="Colorful Grid Accent 1" w:semiHidden="0" w:uiPriority="73" w:unhideWhenUsed="0"/>
+    <w:lsdException w:name="Light Shading Accent 2" w:semiHidden="0" w:uiPriority="60" w:unhideWhenUsed="0"/>
+    <w:lsdException w:name="Light List Accent 2" w:semiHidden="0" w:uiPriority="61" w:unhideWhenUsed="0"/>
+    <w:lsdException w:name="Light Grid Accent 2" w:semiHidden="0" w:uiPriority="62" w:unhideWhenUsed="0"/>
+    <w:lsdException w:name="Medium Shading 1 Accent 2" w:semiHidden="0" w:uiPriority="63" w:unhideWhenUsed="0"/>
+    <w:lsdException w:name="Medium Shading 2 Accent 2" w:semiHidden="0" w:uiPriority="64" w:unhideWhenUsed="0"/>
+    <w:lsdException w:name="Medium List 1 Accent 2" w:semiHidden="0" w:uiPriority="65" w:unhideWhenUsed="0"/>
+    <w:lsdException w:name="Medium List 2 Accent 2" w:semiHidden="0" w:uiPriority="66" w:unhideWhenUsed="0"/>
+    <w:lsdException w:name="Medium Grid 1 Accent 2" w:semiHidden="0" w:uiPriority="67" w:unhideWhenUsed="0"/>
+    <w:lsdException w:name="Medium Grid 2 Accent 2" w:semiHidden="0" w:uiPriority="68" w:unhideWhenUsed="0"/>
+    <w:lsdException w:name="Medium Grid 3 Accent 2" w:semiHidden="0" w:uiPriority="69" w:unhideWhenUsed="0"/>
+    <w:lsdException w:name="Dark List Accent 2" w:semiHidden="0" w:uiPriority="70" w:unhideWhenUsed="0"/>
+    <w:lsdException w:name="Colorful Shading Accent 2" w:semiHidden="0" w:uiPriority="71" w:unhideWhenUsed="0"/>
+    <w:lsdException w:name="Colorful List Accent 2" w:semiHidden="0" w:uiPriority="72" w:unhideWhenUsed="0"/>
+    <w:lsdException w:name="Colorful Grid Accent 2" w:semiHidden="0" w:uiPriority="73" w:unhideWhenUsed="0"/>
+    <w:lsdException w:name="Light Shading Accent 3" w:semiHidden="0" w:uiPriority="60" w:unhideWhenUsed="0"/>
+    <w:lsdException w:name="Light List Accent 3" w:semiHidden="0" w:uiPriority="61" w:unhideWhenUsed="0"/>
+    <w:lsdException w:name="Light Grid Accent 3" w:semiHidden="0" w:uiPriority="62" w:unhideWhenUsed="0"/>
+    <w:lsdException w:name="Medium Shading 1 Accent 3" w:semiHidden="0" w:uiPriority="63" w:unhideWhenUsed="0"/>
+    <w:lsdException w:name="Medium Shading 2 Accent 3" w:semiHidden="0" w:uiPriority="64" w:unhideWhenUsed="0"/>
+    <w:lsdException w:name="Medium List 1 Accent 3" w:semiHidden="0" w:uiPriority="65" w:unhideWhenUsed="0"/>
+    <w:lsdException w:name="Medium List 2 Accent 3" w:semiHidden="0" w:uiPriority="66" w:unhideWhenUsed="0"/>
+    <w:lsdException w:name="Medium Grid 1 Accent 3" w:semiHidden="0" w:uiPriority="67" w:unhideWhenUsed="0"/>
+    <w:lsdException w:name="Medium Grid 2 Accent 3" w:semiHidden="0" w:uiPriority="68" w:unhideWhenUsed="0"/>
+    <w:lsdException w:name="Medium Grid 3 Accent 3" w:semiHidden="0" w:uiPriority="69" w:unhideWhenUsed="0"/>
+    <w:lsdException w:name="Dark List Accent 3" w:semiHidden="0" w:uiPriority="70" w:unhideWhenUsed="0"/>
+    <w:lsdException w:name="Colorful Shading Accent 3" w:semiHidden="0" w:uiPriority="71" w:unhideWhenUsed="0"/>
+    <w:lsdException w:name="Colorful List Accent 3" w:semiHidden="0" w:uiPriority="72" w:unhideWhenUsed="0"/>
+    <w:lsdException w:name="Colorful Grid Accent 3" w:semiHidden="0" w:uiPriority="73" w:unhideWhenUsed="0"/>
+    <w:lsdException w:name="Light Shading Accent 4" w:semiHidden="0" w:uiPriority="60" w:unhideWhenUsed="0"/>
+    <w:lsdException w:name="Light List Accent 4" w:semiHidden="0" w:uiPriority="61" w:unhideWhenUsed="0"/>
+    <w:lsdException w:name="Light Grid Accent 4" w:semiHidden="0" w:uiPriority="62" w:unhideWhenUsed="0"/>
+    <w:lsdException w:name="Medium Shading 1 Accent 4" w:semiHidden="0" w:uiPriority="63" w:unhideWhenUsed="0"/>
+    <w:lsdException w:name="Medium Shading 2 Accent 4" w:semiHidden="0" w:uiPriority="64" w:unhideWhenUsed="0"/>
+    <w:lsdException w:name="Medium List 1 Accent 4" w:semiHidden="0" w:uiPriority="65" w:unhideWhenUsed="0"/>
+    <w:lsdException w:name="Medium List 2 Accent 4" w:semiHidden="0" w:uiPriority="66" w:unhideWhenUsed="0"/>
+    <w:lsdException w:name="Medium Grid 1 Accent 4" w:semiHidden="0" w:uiPriority="67" w:unhideWhenUsed="0"/>
+    <w:lsdException w:name="Medium Grid 2 Accent 4" w:semiHidden="0" w:uiPriority="68" w:unhideWhenUsed="0"/>
+    <w:lsdException w:name="Medium Grid 3 Accent 4" w:semiHidden="0" w:uiPriority="69" w:unhideWhenUsed="0"/>
+    <w:lsdException w:name="Dark List Accent 4" w:semiHidden="0" w:uiPriority="70" w:unhideWhenUsed="0"/>
+    <w:lsdException w:name="Colorful Shading Accent 4" w:semiHidden="0" w:uiPriority="71" w:unhideWhenUsed="0"/>
+    <w:lsdException w:name="Colorful List Accent 4" w:semiHidden="0" w:uiPriority="72" w:unhideWhenUsed="0"/>
+    <w:lsdException w:name="Colorful Grid Accent 4" w:semiHidden="0" w:uiPriority="73" w:unhideWhenUsed="0"/>
+    <w:lsdException w:name="Light Shading Accent 5" w:semiHidden="0" w:uiPriority="60" w:unhideWhenUsed="0"/>
+    <w:lsdException w:name="Light List Accent 5" w:semiHidden="0" w:uiPriority="61" w:unhideWhenUsed="0"/>
+    <w:lsdException w:name="Light Grid Accent 5" w:semiHidden="0" w:uiPriority="62" w:unhideWhenUsed="0"/>
+    <w:lsdException w:name="Medium Shading 1 Accent 5" w:semiHidden="0" w:uiPriority="63" w:unhideWhenUsed="0"/>
+    <w:lsdException w:name="Medium Shading 2 Accent 5" w:semiHidden="0" w:uiPriority="64" w:unhideWhenUsed="0"/>
+    <w:lsdException w:name="Medium List 1 Accent 5" w:semiHidden="0" w:uiPriority="65" w:unhideWhenUsed="0"/>
+    <w:lsdException w:name="Medium List 2 Accent 5" w:semiHidden="0" w:uiPriority="66" w:unhideWhenUsed="0"/>
+    <w:lsdException w:name="Medium Grid 1 Accent 5" w:semiHidden="0" w:uiPriority="67" w:unhideWhenUsed="0"/>
+    <w:lsdException w:name="Medium Grid 2 Accent 5" w:semiHidden="0" w:uiPriority="68" w:unhideWhenUsed="0"/>
+    <w:lsdException w:name="Medium Grid 3 Accent 5" w:semiHidden="0" w:uiPriority="69" w:unhideWhenUsed="0"/>
+    <w:lsdException w:name="Dark List Accent 5" w:semiHidden="0" w:uiPriority="70" w:unhideWhenUsed="0"/>
+    <w:lsdException w:name="Colorful Shading Accent 5" w:semiHidden="0" w:uiPriority="71" w:unhideWhenUsed="0"/>
+    <w:lsdException w:name="Colorful List Accent 5" w:semiHidden="0" w:uiPriority="72" w:unhideWhenUsed="0"/>
+    <w:lsdException w:name="Colorful Grid Accent 5" w:semiHidden="0" w:uiPriority="73" w:unhideWhenUsed="0"/>
+    <w:lsdException w:name="Light Shading Accent 6" w:semiHidden="0" w:uiPriority="60" w:unhideWhenUsed="0"/>
+    <w:lsdException w:name="Light List Accent 6" w:semiHidden="0" w:uiPriority="61" w:unhideWhenUsed="0"/>
+    <w:lsdException w:name="Light Grid Accent 6" w:semiHidden="0" w:uiPriority="62" w:unhideWhenUsed="0"/>
+    <w:lsdException w:name="Medium Shading 1 Accent 6" w:semiHidden="0" w:uiPriority="63" w:unhideWhenUsed="0"/>
+    <w:lsdException w:name="Medium Shading 2 Accent 6" w:semiHidden="0" w:uiPriority="64" w:unhideWhenUsed="0"/>
+    <w:lsdException w:name="Medium List 1 Accent 6" w:semiHidden="0" w:uiPriority="65" w:unhideWhenUsed="0"/>
+    <w:lsdException w:name="Medium List 2 Accent 6" w:semiHidden="0" w:uiPriority="66" w:unhideWhenUsed="0"/>
+    <w:lsdException w:name="Medium Grid 1 Accent 6" w:semiHidden="0" w:uiPriority="67" w:unhideWhenUsed="0"/>
+    <w:lsdException w:name="Medium Grid 2 Accent 6" w:semiHidden="0" w:uiPriority="68" w:unhideWhenUsed="0"/>
+    <w:lsdException w:name="Medium Grid 3 Accent 6" w:semiHidden="0" w:uiPriority="69" w:unhideWhenUsed="0"/>
+    <w:lsdException w:name="Dark List Accent 6" w:semiHidden="0" w:uiPriority="70" w:unhideWhenUsed="0"/>
+    <w:lsdException w:name="Colorful Shading Accent 6" w:semiHidden="0" w:uiPriority="71" w:unhideWhenUsed="0"/>
+    <w:lsdException w:name="Colorful List Accent 6" w:semiHidden="0" w:uiPriority="72" w:unhideWhenUsed="0"/>
+    <w:lsdException w:name="Colorful Grid Accent 6" w:semiHidden="0" w:uiPriority="73" w:unhideWhenUsed="0"/>
+    <w:lsdException w:name="Subtle Emphasis" w:semiHidden="0" w:uiPriority="19" w:unhideWhenUsed="0" w:qFormat="1"/>
+    <w:lsdException w:name="Intense Emphasis" w:semiHidden="0" w:uiPriority="21" w:unhideWhenUsed="0" w:qFormat="1"/>
+    <w:lsdException w:name="Subtle Reference" w:semiHidden="0" w:uiPriority="31" w:unhideWhenUsed="0" w:qFormat="1"/>
+    <w:lsdException w:name="Intense Reference" w:semiHidden="0" w:uiPriority="32" w:unhideWhenUsed="0" w:qFormat="1"/>
+    <w:lsdException w:name="Book Title" w:semiHidden="0" w:uiPriority="33" w:unhideWhenUsed="0" w:qFormat="1"/>
+    <w:lsdException w:name="Bibliography" w:uiPriority="37"/>
+    <w:lsdException w:name="TOC Heading" w:uiPriority="39" w:qFormat="1"/>
   </w:latentStyles>
   <w:style w:type="paragraph" w:default="1" w:styleId="a">
     <w:name w:val="Normal"/>
@@ -4417,6 +5458,7 @@
   <w:style w:type="character" w:default="1" w:styleId="a0">
     <w:name w:val="Default Paragraph Font"/>
     <w:uiPriority w:val="1"/>
+    <w:semiHidden/>
     <w:unhideWhenUsed/>
   </w:style>
   <w:style w:type="table" w:default="1" w:styleId="a1">
@@ -4424,6 +5466,7 @@
     <w:uiPriority w:val="99"/>
     <w:semiHidden/>
     <w:unhideWhenUsed/>
+    <w:qFormat/>
     <w:tblPr>
       <w:tblInd w:w="0" w:type="dxa"/>
       <w:tblCellMar>
@@ -4612,6 +5655,7 @@
       <w:spacing w:after="0" w:line="240" w:lineRule="auto"/>
     </w:pPr>
     <w:tblPr>
+      <w:tblInd w:w="0" w:type="dxa"/>
       <w:tblBorders>
         <w:top w:val="single" w:sz="4" w:space="0" w:color="auto"/>
         <w:left w:val="single" w:sz="4" w:space="0" w:color="auto"/>
@@ -4620,7 +5664,43 @@
         <w:insideH w:val="single" w:sz="4" w:space="0" w:color="auto"/>
         <w:insideV w:val="single" w:sz="4" w:space="0" w:color="auto"/>
       </w:tblBorders>
+      <w:tblCellMar>
+        <w:top w:w="0" w:type="dxa"/>
+        <w:left w:w="108" w:type="dxa"/>
+        <w:bottom w:w="0" w:type="dxa"/>
+        <w:right w:w="108" w:type="dxa"/>
+      </w:tblCellMar>
     </w:tblPr>
+  </w:style>
+  <w:style w:type="paragraph" w:styleId="ae">
+    <w:name w:val="Balloon Text"/>
+    <w:basedOn w:val="a"/>
+    <w:link w:val="af"/>
+    <w:uiPriority w:val="99"/>
+    <w:semiHidden/>
+    <w:unhideWhenUsed/>
+    <w:rsid w:val="003164C5"/>
+    <w:pPr>
+      <w:spacing w:after="0" w:line="240" w:lineRule="auto"/>
+    </w:pPr>
+    <w:rPr>
+      <w:rFonts w:ascii="Tahoma" w:hAnsi="Tahoma" w:cs="Tahoma"/>
+      <w:sz w:val="16"/>
+      <w:szCs w:val="16"/>
+    </w:rPr>
+  </w:style>
+  <w:style w:type="character" w:customStyle="1" w:styleId="af">
+    <w:name w:val="Текст выноски Знак"/>
+    <w:basedOn w:val="a0"/>
+    <w:link w:val="ae"/>
+    <w:uiPriority w:val="99"/>
+    <w:semiHidden/>
+    <w:rsid w:val="003164C5"/>
+    <w:rPr>
+      <w:rFonts w:ascii="Tahoma" w:hAnsi="Tahoma" w:cs="Tahoma"/>
+      <w:sz w:val="16"/>
+      <w:szCs w:val="16"/>
+    </w:rPr>
   </w:style>
 </w:styles>
 </file>
@@ -4668,7 +5748,7 @@
     </a:clrScheme>
     <a:fontScheme name="Стандартная">
       <a:majorFont>
-        <a:latin typeface="Calibri Light" panose="020F0302020204030204"/>
+        <a:latin typeface="Calibri Light"/>
         <a:ea typeface=""/>
         <a:cs typeface=""/>
         <a:font script="Jpan" typeface="游ゴシック Light"/>
@@ -4720,7 +5800,7 @@
         <a:font script="Tfng" typeface="Ebrima"/>
       </a:majorFont>
       <a:minorFont>
-        <a:latin typeface="Calibri" panose="020F0502020204030204"/>
+        <a:latin typeface="Calibri"/>
         <a:ea typeface=""/>
         <a:cs typeface=""/>
         <a:font script="Jpan" typeface="游明朝"/>
@@ -4914,7 +5994,7 @@
   <a:extraClrSchemeLst/>
   <a:extLst>
     <a:ext uri="{05A4C25C-085E-4340-85A3-A5531E510DB2}">
-      <thm15:themeFamily xmlns:thm15="http://schemas.microsoft.com/office/thememl/2012/main" name="Office Theme" id="{62F939B6-93AF-4DB8-9C6B-D6C7DFDC589F}" vid="{4A3C46E8-61CC-4603-A589-7422A47A8E4A}"/>
+      <thm15:themeFamily xmlns:thm15="http://schemas.microsoft.com/office/thememl/2012/main" xmlns="" name="Office Theme" id="{62F939B6-93AF-4DB8-9C6B-D6C7DFDC589F}" vid="{4A3C46E8-61CC-4603-A589-7422A47A8E4A}"/>
     </a:ext>
   </a:extLst>
 </a:theme>
